--- a/Resources/ProjectPlan/ProjectPlan_Formative.docx
+++ b/Resources/ProjectPlan/ProjectPlan_Formative.docx
@@ -160,7 +160,23 @@
           <w:rFonts w:ascii="Arial" w:hAnsi="Arial" w:cs="Arial"/>
           <w:sz w:val="28"/>
         </w:rPr>
-        <w:t xml:space="preserve">Davit Sanpote </w:t>
+        <w:t xml:space="preserve">Davit </w:t>
+      </w:r>
+      <w:proofErr w:type="spellStart"/>
+      <w:r>
+        <w:rPr>
+          <w:rFonts w:ascii="Arial" w:hAnsi="Arial" w:cs="Arial"/>
+          <w:sz w:val="28"/>
+        </w:rPr>
+        <w:t>Sanpote</w:t>
+      </w:r>
+      <w:proofErr w:type="spellEnd"/>
+      <w:r>
+        <w:rPr>
+          <w:rFonts w:ascii="Arial" w:hAnsi="Arial" w:cs="Arial"/>
+          <w:sz w:val="28"/>
+        </w:rPr>
+        <w:t xml:space="preserve"> </w:t>
       </w:r>
       <w:r>
         <w:rPr>
@@ -225,22 +241,62 @@
           <w:szCs w:val="32"/>
         </w:rPr>
       </w:pPr>
+      <w:proofErr w:type="spellStart"/>
       <w:r>
         <w:rPr>
           <w:rFonts w:ascii="Arial" w:hAnsi="Arial" w:cs="Arial"/>
           <w:sz w:val="32"/>
           <w:szCs w:val="32"/>
         </w:rPr>
-        <w:t>Dr Dhaval  Vyas</w:t>
-      </w:r>
-    </w:p>
-    <w:p>
-      <w:pPr>
+        <w:t>Dr</w:t>
+      </w:r>
+      <w:proofErr w:type="spellEnd"/>
+      <w:r>
         <w:rPr>
           <w:rFonts w:ascii="Arial" w:hAnsi="Arial" w:cs="Arial"/>
           <w:sz w:val="32"/>
           <w:szCs w:val="32"/>
         </w:rPr>
+        <w:t xml:space="preserve"> </w:t>
+      </w:r>
+      <w:proofErr w:type="spellStart"/>
+      <w:proofErr w:type="gramStart"/>
+      <w:r>
+        <w:rPr>
+          <w:rFonts w:ascii="Arial" w:hAnsi="Arial" w:cs="Arial"/>
+          <w:sz w:val="32"/>
+          <w:szCs w:val="32"/>
+        </w:rPr>
+        <w:t>Dhaval</w:t>
+      </w:r>
+      <w:proofErr w:type="spellEnd"/>
+      <w:r>
+        <w:rPr>
+          <w:rFonts w:ascii="Arial" w:hAnsi="Arial" w:cs="Arial"/>
+          <w:sz w:val="32"/>
+          <w:szCs w:val="32"/>
+        </w:rPr>
+        <w:t xml:space="preserve">  </w:t>
+      </w:r>
+      <w:proofErr w:type="spellStart"/>
+      <w:r>
+        <w:rPr>
+          <w:rFonts w:ascii="Arial" w:hAnsi="Arial" w:cs="Arial"/>
+          <w:sz w:val="32"/>
+          <w:szCs w:val="32"/>
+        </w:rPr>
+        <w:t>Vyas</w:t>
+      </w:r>
+      <w:proofErr w:type="spellEnd"/>
+      <w:proofErr w:type="gramEnd"/>
+    </w:p>
+    <w:p>
+      <w:pPr>
+        <w:rPr>
+          <w:rFonts w:ascii="Arial" w:hAnsi="Arial" w:cs="Arial"/>
+          <w:sz w:val="32"/>
+          <w:szCs w:val="32"/>
+        </w:rPr>
       </w:pPr>
       <w:r>
         <w:rPr>
@@ -335,6 +391,7 @@
         </w:rPr>
         <w:t>th</w:t>
       </w:r>
+      <w:proofErr w:type="gramStart"/>
       <w:r>
         <w:rPr>
           <w:rFonts w:ascii="Arial" w:hAnsi="Arial" w:cs="Arial"/>
@@ -343,6 +400,7 @@
         </w:rPr>
         <w:t>,2015</w:t>
       </w:r>
+      <w:proofErr w:type="gramEnd"/>
     </w:p>
     <w:p>
       <w:pPr>
@@ -1026,61 +1084,2172 @@
           <w:sz w:val="24"/>
           <w:szCs w:val="30"/>
         </w:rPr>
-        <w:t xml:space="preserve">working people will be another group volunteer to test this application. The objective is to motivate working people to start to take care of their health in the gap after they leave their job. </w:t>
-      </w:r>
+        <w:t xml:space="preserve">working people will be another group volunteer to test this application. The objective is to motivate working people to start to take care of their health after they leave their job. </w:t>
+      </w:r>
+    </w:p>
+    <w:p>
+      <w:pPr>
+        <w:rPr>
+          <w:rFonts w:ascii="Arial" w:hAnsi="Arial" w:cs="Cordia New"/>
+          <w:sz w:val="24"/>
+          <w:szCs w:val="30"/>
+        </w:rPr>
+      </w:pPr>
+      <w:r>
+        <w:rPr>
+          <w:rFonts w:ascii="Arial" w:hAnsi="Arial" w:cs="Cordia New"/>
+          <w:sz w:val="24"/>
+          <w:szCs w:val="30"/>
+        </w:rPr>
+        <w:t>There are several previous research documents and paper related to this topic, it shows about user information needs, significance variable to achieve and risk management in within the broader disciplinary field.</w:t>
+      </w:r>
+      <w:r>
+        <w:rPr>
+          <w:rFonts w:ascii="Arial" w:hAnsi="Arial" w:cs="Cordia New"/>
+          <w:sz w:val="24"/>
+          <w:szCs w:val="30"/>
+        </w:rPr>
+        <w:t xml:space="preserve"> </w:t>
+      </w:r>
+      <w:r>
+        <w:rPr>
+          <w:rFonts w:ascii="Arial" w:hAnsi="Arial" w:cs="Cordia New"/>
+          <w:sz w:val="24"/>
+          <w:szCs w:val="30"/>
+        </w:rPr>
+        <w:t>These are</w:t>
+      </w:r>
+      <w:r>
+        <w:rPr>
+          <w:rFonts w:ascii="Arial" w:hAnsi="Arial" w:cs="Cordia New"/>
+          <w:sz w:val="24"/>
+          <w:szCs w:val="30"/>
+        </w:rPr>
+        <w:t xml:space="preserve"> essential information needs to prepare before and learn before implement a first prototype application. </w:t>
+      </w:r>
+    </w:p>
+    <w:p>
+      <w:pPr>
+        <w:rPr>
+          <w:rFonts w:ascii="Arial" w:hAnsi="Arial" w:cs="Cordia New"/>
+          <w:sz w:val="24"/>
+          <w:szCs w:val="30"/>
+        </w:rPr>
+      </w:pPr>
+      <w:r>
+        <w:rPr>
+          <w:rFonts w:ascii="Arial" w:hAnsi="Arial" w:cs="Cordia New"/>
+          <w:sz w:val="24"/>
+          <w:szCs w:val="30"/>
+        </w:rPr>
+        <w:t>According to an ethical impact to this project, this project is a positive perspective thinking, being healthy and self-knowledge.</w:t>
+      </w:r>
+      <w:r>
+        <w:rPr>
+          <w:rFonts w:ascii="Arial" w:hAnsi="Arial" w:cs="Cordia New"/>
+          <w:sz w:val="24"/>
+          <w:szCs w:val="30"/>
+        </w:rPr>
+        <w:t xml:space="preserve"> The main purpose is to help people stay healthy. This is less ethical impact than other application that relevant sensitive information such as short cut to earn money, inappropriate images </w:t>
+      </w:r>
+      <w:r>
+        <w:rPr>
+          <w:rFonts w:ascii="Arial" w:hAnsi="Arial" w:cs="Cordia New"/>
+          <w:sz w:val="24"/>
+          <w:szCs w:val="30"/>
+        </w:rPr>
+        <w:t xml:space="preserve">and game </w:t>
+      </w:r>
+      <w:r>
+        <w:rPr>
+          <w:rFonts w:ascii="Arial" w:hAnsi="Arial" w:cs="Cordia New"/>
+          <w:sz w:val="24"/>
+          <w:szCs w:val="30"/>
+        </w:rPr>
+        <w:t>addict</w:t>
+      </w:r>
+      <w:r>
+        <w:rPr>
+          <w:rFonts w:ascii="Arial" w:hAnsi="Arial" w:cs="Cordia New"/>
+          <w:sz w:val="24"/>
+          <w:szCs w:val="30"/>
+        </w:rPr>
+        <w:t xml:space="preserve">ion. In addition, this prototype can be </w:t>
+      </w:r>
+      <w:proofErr w:type="gramStart"/>
+      <w:r>
+        <w:rPr>
+          <w:rFonts w:ascii="Arial" w:hAnsi="Arial" w:cs="Cordia New"/>
+          <w:sz w:val="24"/>
+          <w:szCs w:val="30"/>
+        </w:rPr>
+        <w:t>an</w:t>
+      </w:r>
+      <w:proofErr w:type="gramEnd"/>
+      <w:r>
+        <w:rPr>
+          <w:rFonts w:ascii="Arial" w:hAnsi="Arial" w:cs="Cordia New"/>
+          <w:sz w:val="24"/>
+          <w:szCs w:val="30"/>
+        </w:rPr>
+        <w:t xml:space="preserve"> developed in the future by adding more useful feature related to user information to export data as an information needs.   </w:t>
+      </w:r>
+      <w:r>
+        <w:rPr>
+          <w:rFonts w:ascii="Arial" w:hAnsi="Arial" w:cs="Cordia New"/>
+          <w:sz w:val="24"/>
+          <w:szCs w:val="30"/>
+        </w:rPr>
+        <w:t xml:space="preserve">   </w:t>
+      </w:r>
+      <w:r>
+        <w:rPr>
+          <w:rFonts w:ascii="Arial" w:hAnsi="Arial" w:cs="Cordia New"/>
+          <w:sz w:val="24"/>
+          <w:szCs w:val="30"/>
+        </w:rPr>
+        <w:t xml:space="preserve"> </w:t>
+      </w:r>
+      <w:r>
+        <w:rPr>
+          <w:rFonts w:ascii="Arial" w:hAnsi="Arial" w:cs="Cordia New"/>
+          <w:sz w:val="24"/>
+          <w:szCs w:val="30"/>
+        </w:rPr>
+        <w:t xml:space="preserve">       </w:t>
+      </w:r>
+    </w:p>
+    <w:p>
+      <w:pPr>
+        <w:rPr>
+          <w:rFonts w:ascii="Arial" w:hAnsi="Arial" w:cs="Arial"/>
+          <w:sz w:val="24"/>
+          <w:szCs w:val="24"/>
+        </w:rPr>
+      </w:pPr>
+    </w:p>
+    <w:p>
+      <w:pPr>
+        <w:rPr>
+          <w:rFonts w:ascii="Arial" w:hAnsi="Arial" w:cs="Arial"/>
+          <w:b/>
+          <w:bCs/>
+          <w:sz w:val="28"/>
+        </w:rPr>
+      </w:pPr>
+      <w:r>
+        <w:rPr>
+          <w:rFonts w:ascii="Arial" w:hAnsi="Arial" w:cs="Arial"/>
+          <w:b/>
+          <w:bCs/>
+          <w:sz w:val="28"/>
+        </w:rPr>
+        <w:t>Project Plan</w:t>
+      </w:r>
+    </w:p>
+    <w:p>
+      <w:pPr>
+        <w:rPr>
+          <w:rFonts w:ascii="Arial" w:hAnsi="Arial" w:cs="Arial"/>
+          <w:sz w:val="24"/>
+          <w:szCs w:val="24"/>
+        </w:rPr>
+      </w:pPr>
+      <w:r>
+        <w:rPr>
+          <w:rFonts w:ascii="Arial" w:hAnsi="Arial" w:cs="Arial"/>
+          <w:sz w:val="24"/>
+          <w:szCs w:val="24"/>
+        </w:rPr>
+        <w:t>Tools and Environment Setup</w:t>
+      </w:r>
+    </w:p>
+    <w:p>
+      <w:pPr>
+        <w:rPr>
+          <w:rFonts w:ascii="Arial" w:hAnsi="Arial" w:cs="Arial"/>
+          <w:sz w:val="24"/>
+          <w:szCs w:val="24"/>
+        </w:rPr>
+      </w:pPr>
+      <w:r>
+        <w:rPr>
+          <w:rFonts w:ascii="Arial" w:hAnsi="Arial" w:cs="Arial"/>
+          <w:sz w:val="24"/>
+          <w:szCs w:val="24"/>
+        </w:rPr>
+        <w:t>Tools:</w:t>
+      </w:r>
+    </w:p>
+    <w:p>
+      <w:pPr>
+        <w:rPr>
+          <w:rFonts w:ascii="Arial" w:hAnsi="Arial" w:cs="Arial"/>
+          <w:sz w:val="24"/>
+          <w:szCs w:val="24"/>
+        </w:rPr>
+      </w:pPr>
+      <w:r>
+        <w:rPr>
+          <w:rFonts w:ascii="Arial" w:hAnsi="Arial" w:cs="Arial"/>
+          <w:sz w:val="24"/>
+          <w:szCs w:val="24"/>
+        </w:rPr>
+        <w:tab/>
+        <w:t>Android studio version 1.0</w:t>
+      </w:r>
+    </w:p>
+    <w:p>
+      <w:pPr>
+        <w:rPr>
+          <w:rFonts w:ascii="Arial" w:hAnsi="Arial" w:cs="Arial"/>
+          <w:sz w:val="24"/>
+          <w:szCs w:val="24"/>
+        </w:rPr>
+      </w:pPr>
+      <w:r>
+        <w:rPr>
+          <w:rFonts w:ascii="Arial" w:hAnsi="Arial" w:cs="Arial"/>
+          <w:sz w:val="24"/>
+          <w:szCs w:val="24"/>
+        </w:rPr>
+        <w:t>Devices:</w:t>
+      </w:r>
+    </w:p>
+    <w:p>
+      <w:pPr>
+        <w:ind w:left="720"/>
+        <w:rPr>
+          <w:rFonts w:ascii="Arial" w:hAnsi="Arial" w:cs="Arial"/>
+          <w:sz w:val="24"/>
+          <w:szCs w:val="24"/>
+        </w:rPr>
+      </w:pPr>
+      <w:r>
+        <w:rPr>
+          <w:rFonts w:ascii="Arial" w:hAnsi="Arial" w:cs="Arial"/>
+          <w:sz w:val="24"/>
+          <w:szCs w:val="24"/>
+        </w:rPr>
+        <w:t>Mobile phones with an android operation system not lower version 4.4.</w:t>
+      </w:r>
+    </w:p>
+    <w:p>
+      <w:pPr>
+        <w:ind w:left="720"/>
+        <w:rPr>
+          <w:rFonts w:ascii="Arial" w:hAnsi="Arial" w:cs="Arial"/>
+          <w:sz w:val="24"/>
+          <w:szCs w:val="24"/>
+        </w:rPr>
+      </w:pPr>
+    </w:p>
+    <w:p>
+      <w:pPr>
+        <w:ind w:left="720"/>
+        <w:rPr>
+          <w:rFonts w:ascii="Arial" w:hAnsi="Arial" w:cs="Arial"/>
+          <w:sz w:val="24"/>
+          <w:szCs w:val="24"/>
+        </w:rPr>
+      </w:pPr>
+      <w:r>
+        <w:rPr>
+          <w:rFonts w:ascii="Arial" w:hAnsi="Arial" w:cs="Arial"/>
+          <w:sz w:val="24"/>
+          <w:szCs w:val="24"/>
+        </w:rPr>
+        <w:t xml:space="preserve">Smart watch Motorola 360 </w:t>
+      </w:r>
+    </w:p>
+    <w:p>
+      <w:pPr>
+        <w:rPr>
+          <w:rFonts w:ascii="Arial" w:hAnsi="Arial" w:cs="Arial"/>
+          <w:sz w:val="24"/>
+          <w:szCs w:val="24"/>
+        </w:rPr>
+      </w:pPr>
+      <w:r>
+        <w:rPr>
+          <w:rFonts w:ascii="Arial" w:hAnsi="Arial" w:cs="Arial"/>
+          <w:sz w:val="24"/>
+          <w:szCs w:val="24"/>
+        </w:rPr>
+        <w:t xml:space="preserve">Programming skills required: </w:t>
+      </w:r>
+    </w:p>
+    <w:p>
+      <w:pPr>
+        <w:rPr>
+          <w:rFonts w:ascii="Arial" w:hAnsi="Arial" w:cs="Arial"/>
+          <w:sz w:val="24"/>
+          <w:szCs w:val="24"/>
+        </w:rPr>
+      </w:pPr>
+      <w:r>
+        <w:rPr>
+          <w:rFonts w:ascii="Arial" w:hAnsi="Arial" w:cs="Arial"/>
+          <w:sz w:val="24"/>
+          <w:szCs w:val="24"/>
+        </w:rPr>
+        <w:tab/>
+        <w:t xml:space="preserve">Java, PHP, parsing XML, HTML, SQLite, MySQL </w:t>
+      </w:r>
+    </w:p>
+    <w:p>
+      <w:pPr>
+        <w:rPr>
+          <w:rFonts w:ascii="Arial" w:hAnsi="Arial" w:cs="Arial"/>
+          <w:sz w:val="24"/>
+          <w:szCs w:val="24"/>
+        </w:rPr>
+        <w:sectPr>
+          <w:pgSz w:w="12240" w:h="15840"/>
+          <w:pgMar w:top="1440" w:right="1440" w:bottom="1440" w:left="1440" w:header="720" w:footer="720" w:gutter="0"/>
+          <w:cols w:space="720"/>
+          <w:docGrid w:linePitch="360"/>
+        </w:sectPr>
+      </w:pPr>
+    </w:p>
+    <w:tbl>
+      <w:tblPr>
+        <w:tblStyle w:val="TableGrid"/>
+        <w:tblW w:w="14152" w:type="dxa"/>
+        <w:tblLook w:val="04A0" w:firstRow="1" w:lastRow="0" w:firstColumn="1" w:lastColumn="0" w:noHBand="0" w:noVBand="1"/>
+      </w:tblPr>
+      <w:tblGrid>
+        <w:gridCol w:w="963"/>
+        <w:gridCol w:w="963"/>
+        <w:gridCol w:w="963"/>
+        <w:gridCol w:w="963"/>
+        <w:gridCol w:w="963"/>
+        <w:gridCol w:w="963"/>
+        <w:gridCol w:w="963"/>
+        <w:gridCol w:w="963"/>
+        <w:gridCol w:w="963"/>
+        <w:gridCol w:w="1097"/>
+        <w:gridCol w:w="1097"/>
+        <w:gridCol w:w="1097"/>
+        <w:gridCol w:w="1097"/>
+        <w:gridCol w:w="1097"/>
+      </w:tblGrid>
+      <w:tr>
+        <w:tc>
+          <w:tcPr>
+            <w:tcW w:w="963" w:type="dxa"/>
+            <w:shd w:val="clear" w:color="auto" w:fill="B6DDE8" w:themeFill="accent5" w:themeFillTint="66"/>
+          </w:tcPr>
+          <w:p>
+            <w:pPr>
+              <w:tabs>
+                <w:tab w:val="left" w:pos="1113"/>
+              </w:tabs>
+              <w:rPr>
+                <w:rFonts w:ascii="Arial" w:hAnsi="Arial" w:cs="Arial"/>
+                <w:color w:val="365F91" w:themeColor="accent1" w:themeShade="BF"/>
+                <w:sz w:val="24"/>
+                <w:szCs w:val="24"/>
+              </w:rPr>
+            </w:pPr>
+            <w:r>
+              <w:rPr>
+                <w:rFonts w:ascii="Arial" w:hAnsi="Arial" w:cs="Arial"/>
+                <w:color w:val="365F91" w:themeColor="accent1" w:themeShade="BF"/>
+                <w:sz w:val="24"/>
+                <w:szCs w:val="24"/>
+              </w:rPr>
+              <w:lastRenderedPageBreak/>
+              <w:t>Week1</w:t>
+            </w:r>
+          </w:p>
+        </w:tc>
+        <w:tc>
+          <w:tcPr>
+            <w:tcW w:w="963" w:type="dxa"/>
+            <w:shd w:val="clear" w:color="auto" w:fill="B6DDE8" w:themeFill="accent5" w:themeFillTint="66"/>
+          </w:tcPr>
+          <w:p>
+            <w:pPr>
+              <w:tabs>
+                <w:tab w:val="left" w:pos="1113"/>
+              </w:tabs>
+              <w:rPr>
+                <w:rFonts w:ascii="Arial" w:hAnsi="Arial" w:cs="Arial"/>
+                <w:color w:val="365F91" w:themeColor="accent1" w:themeShade="BF"/>
+                <w:sz w:val="32"/>
+                <w:szCs w:val="32"/>
+              </w:rPr>
+            </w:pPr>
+            <w:r>
+              <w:rPr>
+                <w:rFonts w:ascii="Arial" w:hAnsi="Arial" w:cs="Arial"/>
+                <w:color w:val="365F91" w:themeColor="accent1" w:themeShade="BF"/>
+                <w:sz w:val="24"/>
+                <w:szCs w:val="24"/>
+              </w:rPr>
+              <w:t>Week2</w:t>
+            </w:r>
+          </w:p>
+        </w:tc>
+        <w:tc>
+          <w:tcPr>
+            <w:tcW w:w="963" w:type="dxa"/>
+            <w:shd w:val="clear" w:color="auto" w:fill="B6DDE8" w:themeFill="accent5" w:themeFillTint="66"/>
+          </w:tcPr>
+          <w:p>
+            <w:pPr>
+              <w:tabs>
+                <w:tab w:val="left" w:pos="1113"/>
+              </w:tabs>
+              <w:rPr>
+                <w:rFonts w:ascii="Arial" w:hAnsi="Arial" w:cs="Arial"/>
+                <w:color w:val="365F91" w:themeColor="accent1" w:themeShade="BF"/>
+                <w:sz w:val="32"/>
+                <w:szCs w:val="32"/>
+              </w:rPr>
+            </w:pPr>
+            <w:r>
+              <w:rPr>
+                <w:rFonts w:ascii="Arial" w:hAnsi="Arial" w:cs="Arial"/>
+                <w:color w:val="365F91" w:themeColor="accent1" w:themeShade="BF"/>
+                <w:sz w:val="24"/>
+                <w:szCs w:val="24"/>
+              </w:rPr>
+              <w:t>Week3</w:t>
+            </w:r>
+          </w:p>
+        </w:tc>
+        <w:tc>
+          <w:tcPr>
+            <w:tcW w:w="963" w:type="dxa"/>
+            <w:shd w:val="clear" w:color="auto" w:fill="B6DDE8" w:themeFill="accent5" w:themeFillTint="66"/>
+          </w:tcPr>
+          <w:p>
+            <w:pPr>
+              <w:tabs>
+                <w:tab w:val="left" w:pos="1113"/>
+              </w:tabs>
+              <w:rPr>
+                <w:rFonts w:ascii="Arial" w:hAnsi="Arial" w:cs="Arial"/>
+                <w:color w:val="365F91" w:themeColor="accent1" w:themeShade="BF"/>
+                <w:sz w:val="32"/>
+                <w:szCs w:val="32"/>
+              </w:rPr>
+            </w:pPr>
+            <w:r>
+              <w:rPr>
+                <w:rFonts w:ascii="Arial" w:hAnsi="Arial" w:cs="Arial"/>
+                <w:color w:val="365F91" w:themeColor="accent1" w:themeShade="BF"/>
+                <w:sz w:val="24"/>
+                <w:szCs w:val="24"/>
+              </w:rPr>
+              <w:t>Week4</w:t>
+            </w:r>
+          </w:p>
+        </w:tc>
+        <w:tc>
+          <w:tcPr>
+            <w:tcW w:w="963" w:type="dxa"/>
+            <w:shd w:val="clear" w:color="auto" w:fill="B6DDE8" w:themeFill="accent5" w:themeFillTint="66"/>
+          </w:tcPr>
+          <w:p>
+            <w:pPr>
+              <w:tabs>
+                <w:tab w:val="left" w:pos="1113"/>
+              </w:tabs>
+              <w:rPr>
+                <w:rFonts w:ascii="Arial" w:hAnsi="Arial" w:cs="Arial"/>
+                <w:color w:val="365F91" w:themeColor="accent1" w:themeShade="BF"/>
+                <w:sz w:val="32"/>
+                <w:szCs w:val="32"/>
+              </w:rPr>
+            </w:pPr>
+            <w:r>
+              <w:rPr>
+                <w:rFonts w:ascii="Arial" w:hAnsi="Arial" w:cs="Arial"/>
+                <w:color w:val="365F91" w:themeColor="accent1" w:themeShade="BF"/>
+                <w:sz w:val="24"/>
+                <w:szCs w:val="24"/>
+              </w:rPr>
+              <w:t>Week5</w:t>
+            </w:r>
+          </w:p>
+        </w:tc>
+        <w:tc>
+          <w:tcPr>
+            <w:tcW w:w="963" w:type="dxa"/>
+            <w:shd w:val="clear" w:color="auto" w:fill="B6DDE8" w:themeFill="accent5" w:themeFillTint="66"/>
+          </w:tcPr>
+          <w:p>
+            <w:pPr>
+              <w:tabs>
+                <w:tab w:val="left" w:pos="1113"/>
+              </w:tabs>
+              <w:rPr>
+                <w:rFonts w:ascii="Arial" w:hAnsi="Arial" w:cs="Arial"/>
+                <w:color w:val="365F91" w:themeColor="accent1" w:themeShade="BF"/>
+                <w:sz w:val="32"/>
+                <w:szCs w:val="32"/>
+              </w:rPr>
+            </w:pPr>
+            <w:r>
+              <w:rPr>
+                <w:rFonts w:ascii="Arial" w:hAnsi="Arial" w:cs="Arial"/>
+                <w:color w:val="365F91" w:themeColor="accent1" w:themeShade="BF"/>
+                <w:sz w:val="24"/>
+                <w:szCs w:val="24"/>
+              </w:rPr>
+              <w:t>Week6</w:t>
+            </w:r>
+          </w:p>
+        </w:tc>
+        <w:tc>
+          <w:tcPr>
+            <w:tcW w:w="963" w:type="dxa"/>
+            <w:shd w:val="clear" w:color="auto" w:fill="B6DDE8" w:themeFill="accent5" w:themeFillTint="66"/>
+          </w:tcPr>
+          <w:p>
+            <w:pPr>
+              <w:tabs>
+                <w:tab w:val="left" w:pos="1113"/>
+              </w:tabs>
+              <w:rPr>
+                <w:rFonts w:ascii="Arial" w:hAnsi="Arial" w:cs="Arial"/>
+                <w:color w:val="365F91" w:themeColor="accent1" w:themeShade="BF"/>
+                <w:sz w:val="32"/>
+                <w:szCs w:val="32"/>
+              </w:rPr>
+            </w:pPr>
+            <w:r>
+              <w:rPr>
+                <w:rFonts w:ascii="Arial" w:hAnsi="Arial" w:cs="Arial"/>
+                <w:color w:val="365F91" w:themeColor="accent1" w:themeShade="BF"/>
+                <w:sz w:val="24"/>
+                <w:szCs w:val="24"/>
+              </w:rPr>
+              <w:t>Week7</w:t>
+            </w:r>
+          </w:p>
+        </w:tc>
+        <w:tc>
+          <w:tcPr>
+            <w:tcW w:w="963" w:type="dxa"/>
+            <w:shd w:val="clear" w:color="auto" w:fill="B6DDE8" w:themeFill="accent5" w:themeFillTint="66"/>
+          </w:tcPr>
+          <w:p>
+            <w:pPr>
+              <w:tabs>
+                <w:tab w:val="left" w:pos="1113"/>
+              </w:tabs>
+              <w:rPr>
+                <w:rFonts w:ascii="Arial" w:hAnsi="Arial" w:cs="Arial"/>
+                <w:color w:val="365F91" w:themeColor="accent1" w:themeShade="BF"/>
+                <w:sz w:val="32"/>
+                <w:szCs w:val="32"/>
+              </w:rPr>
+            </w:pPr>
+            <w:r>
+              <w:rPr>
+                <w:rFonts w:ascii="Arial" w:hAnsi="Arial" w:cs="Arial"/>
+                <w:color w:val="365F91" w:themeColor="accent1" w:themeShade="BF"/>
+                <w:sz w:val="24"/>
+                <w:szCs w:val="24"/>
+              </w:rPr>
+              <w:t>Week8</w:t>
+            </w:r>
+          </w:p>
+        </w:tc>
+        <w:tc>
+          <w:tcPr>
+            <w:tcW w:w="963" w:type="dxa"/>
+            <w:shd w:val="clear" w:color="auto" w:fill="B6DDE8" w:themeFill="accent5" w:themeFillTint="66"/>
+          </w:tcPr>
+          <w:p>
+            <w:pPr>
+              <w:tabs>
+                <w:tab w:val="left" w:pos="1113"/>
+              </w:tabs>
+              <w:rPr>
+                <w:rFonts w:ascii="Arial" w:hAnsi="Arial" w:cs="Arial"/>
+                <w:color w:val="365F91" w:themeColor="accent1" w:themeShade="BF"/>
+                <w:sz w:val="32"/>
+                <w:szCs w:val="32"/>
+              </w:rPr>
+            </w:pPr>
+            <w:r>
+              <w:rPr>
+                <w:rFonts w:ascii="Arial" w:hAnsi="Arial" w:cs="Arial"/>
+                <w:color w:val="365F91" w:themeColor="accent1" w:themeShade="BF"/>
+                <w:sz w:val="24"/>
+                <w:szCs w:val="24"/>
+              </w:rPr>
+              <w:t>Week9</w:t>
+            </w:r>
+          </w:p>
+        </w:tc>
+        <w:tc>
+          <w:tcPr>
+            <w:tcW w:w="1097" w:type="dxa"/>
+            <w:shd w:val="clear" w:color="auto" w:fill="B6DDE8" w:themeFill="accent5" w:themeFillTint="66"/>
+          </w:tcPr>
+          <w:p>
+            <w:pPr>
+              <w:tabs>
+                <w:tab w:val="left" w:pos="1113"/>
+              </w:tabs>
+              <w:rPr>
+                <w:rFonts w:ascii="Arial" w:hAnsi="Arial" w:cs="Arial"/>
+                <w:color w:val="365F91" w:themeColor="accent1" w:themeShade="BF"/>
+                <w:sz w:val="24"/>
+                <w:szCs w:val="24"/>
+              </w:rPr>
+            </w:pPr>
+            <w:r>
+              <w:rPr>
+                <w:rFonts w:ascii="Arial" w:hAnsi="Arial" w:cs="Arial"/>
+                <w:color w:val="365F91" w:themeColor="accent1" w:themeShade="BF"/>
+                <w:sz w:val="24"/>
+                <w:szCs w:val="24"/>
+              </w:rPr>
+              <w:t>Week10</w:t>
+            </w:r>
+          </w:p>
+        </w:tc>
+        <w:tc>
+          <w:tcPr>
+            <w:tcW w:w="1097" w:type="dxa"/>
+            <w:shd w:val="clear" w:color="auto" w:fill="B6DDE8" w:themeFill="accent5" w:themeFillTint="66"/>
+          </w:tcPr>
+          <w:p>
+            <w:pPr>
+              <w:tabs>
+                <w:tab w:val="left" w:pos="1113"/>
+              </w:tabs>
+              <w:rPr>
+                <w:rFonts w:ascii="Arial" w:hAnsi="Arial" w:cs="Arial"/>
+                <w:color w:val="365F91" w:themeColor="accent1" w:themeShade="BF"/>
+                <w:sz w:val="24"/>
+                <w:szCs w:val="24"/>
+              </w:rPr>
+            </w:pPr>
+            <w:r>
+              <w:rPr>
+                <w:rFonts w:ascii="Arial" w:hAnsi="Arial" w:cs="Arial"/>
+                <w:color w:val="365F91" w:themeColor="accent1" w:themeShade="BF"/>
+                <w:sz w:val="24"/>
+                <w:szCs w:val="24"/>
+              </w:rPr>
+              <w:t>Week11</w:t>
+            </w:r>
+          </w:p>
+        </w:tc>
+        <w:tc>
+          <w:tcPr>
+            <w:tcW w:w="1097" w:type="dxa"/>
+            <w:shd w:val="clear" w:color="auto" w:fill="B6DDE8" w:themeFill="accent5" w:themeFillTint="66"/>
+          </w:tcPr>
+          <w:p>
+            <w:pPr>
+              <w:tabs>
+                <w:tab w:val="left" w:pos="1113"/>
+              </w:tabs>
+              <w:rPr>
+                <w:rFonts w:ascii="Arial" w:hAnsi="Arial" w:cs="Arial"/>
+                <w:color w:val="365F91" w:themeColor="accent1" w:themeShade="BF"/>
+                <w:sz w:val="24"/>
+                <w:szCs w:val="24"/>
+              </w:rPr>
+            </w:pPr>
+            <w:r>
+              <w:rPr>
+                <w:rFonts w:ascii="Arial" w:hAnsi="Arial" w:cs="Arial"/>
+                <w:color w:val="365F91" w:themeColor="accent1" w:themeShade="BF"/>
+                <w:sz w:val="24"/>
+                <w:szCs w:val="24"/>
+              </w:rPr>
+              <w:t>Week12</w:t>
+            </w:r>
+          </w:p>
+        </w:tc>
+        <w:tc>
+          <w:tcPr>
+            <w:tcW w:w="1097" w:type="dxa"/>
+            <w:shd w:val="clear" w:color="auto" w:fill="B6DDE8" w:themeFill="accent5" w:themeFillTint="66"/>
+          </w:tcPr>
+          <w:p>
+            <w:pPr>
+              <w:tabs>
+                <w:tab w:val="left" w:pos="1113"/>
+              </w:tabs>
+              <w:rPr>
+                <w:rFonts w:ascii="Arial" w:hAnsi="Arial" w:cs="Arial"/>
+                <w:color w:val="365F91" w:themeColor="accent1" w:themeShade="BF"/>
+                <w:sz w:val="24"/>
+                <w:szCs w:val="24"/>
+              </w:rPr>
+            </w:pPr>
+            <w:r>
+              <w:rPr>
+                <w:rFonts w:ascii="Arial" w:hAnsi="Arial" w:cs="Arial"/>
+                <w:color w:val="365F91" w:themeColor="accent1" w:themeShade="BF"/>
+                <w:sz w:val="24"/>
+                <w:szCs w:val="24"/>
+              </w:rPr>
+              <w:t>Week13</w:t>
+            </w:r>
+          </w:p>
+        </w:tc>
+        <w:tc>
+          <w:tcPr>
+            <w:tcW w:w="1097" w:type="dxa"/>
+            <w:shd w:val="clear" w:color="auto" w:fill="B6DDE8" w:themeFill="accent5" w:themeFillTint="66"/>
+          </w:tcPr>
+          <w:p>
+            <w:pPr>
+              <w:tabs>
+                <w:tab w:val="left" w:pos="1113"/>
+              </w:tabs>
+              <w:rPr>
+                <w:rFonts w:ascii="Arial" w:hAnsi="Arial" w:cs="Arial"/>
+                <w:color w:val="365F91" w:themeColor="accent1" w:themeShade="BF"/>
+                <w:sz w:val="24"/>
+                <w:szCs w:val="24"/>
+              </w:rPr>
+            </w:pPr>
+            <w:r>
+              <w:rPr>
+                <w:rFonts w:ascii="Arial" w:hAnsi="Arial" w:cs="Arial"/>
+                <w:color w:val="365F91" w:themeColor="accent1" w:themeShade="BF"/>
+                <w:sz w:val="24"/>
+                <w:szCs w:val="24"/>
+              </w:rPr>
+              <w:t>Week14</w:t>
+            </w:r>
+          </w:p>
+        </w:tc>
+      </w:tr>
+      <w:tr>
+        <w:trPr>
+          <w:trHeight w:val="611"/>
+        </w:trPr>
+        <w:tc>
+          <w:tcPr>
+            <w:tcW w:w="2889" w:type="dxa"/>
+            <w:gridSpan w:val="3"/>
+            <w:shd w:val="clear" w:color="auto" w:fill="FFFF00"/>
+          </w:tcPr>
+          <w:p>
+            <w:pPr>
+              <w:tabs>
+                <w:tab w:val="left" w:pos="1113"/>
+              </w:tabs>
+              <w:rPr>
+                <w:rFonts w:ascii="Arial" w:hAnsi="Arial" w:cs="Arial"/>
+              </w:rPr>
+            </w:pPr>
+          </w:p>
+          <w:p>
+            <w:pPr>
+              <w:tabs>
+                <w:tab w:val="left" w:pos="1113"/>
+              </w:tabs>
+              <w:rPr>
+                <w:rFonts w:ascii="Arial" w:hAnsi="Arial" w:cs="Arial"/>
+              </w:rPr>
+            </w:pPr>
+            <w:r>
+              <w:rPr>
+                <w:rFonts w:ascii="Arial" w:hAnsi="Arial" w:cs="Arial"/>
+              </w:rPr>
+              <w:t xml:space="preserve">Discuss with supervisor to identify main target users and goals of the project approach. After that start writing a project plan  </w:t>
+            </w:r>
+          </w:p>
+          <w:p>
+            <w:pPr>
+              <w:tabs>
+                <w:tab w:val="left" w:pos="1113"/>
+              </w:tabs>
+              <w:rPr>
+                <w:rFonts w:ascii="Arial" w:hAnsi="Arial" w:cs="Arial"/>
+              </w:rPr>
+            </w:pPr>
+          </w:p>
+        </w:tc>
+        <w:tc>
+          <w:tcPr>
+            <w:tcW w:w="963" w:type="dxa"/>
+          </w:tcPr>
+          <w:p>
+            <w:pPr>
+              <w:tabs>
+                <w:tab w:val="left" w:pos="1113"/>
+              </w:tabs>
+              <w:rPr>
+                <w:rFonts w:ascii="Arial" w:hAnsi="Arial" w:cs="Arial"/>
+              </w:rPr>
+            </w:pPr>
+          </w:p>
+        </w:tc>
+        <w:tc>
+          <w:tcPr>
+            <w:tcW w:w="963" w:type="dxa"/>
+          </w:tcPr>
+          <w:p>
+            <w:pPr>
+              <w:tabs>
+                <w:tab w:val="left" w:pos="1113"/>
+              </w:tabs>
+              <w:rPr>
+                <w:rFonts w:ascii="Arial" w:hAnsi="Arial" w:cs="Arial"/>
+              </w:rPr>
+            </w:pPr>
+          </w:p>
+        </w:tc>
+        <w:tc>
+          <w:tcPr>
+            <w:tcW w:w="963" w:type="dxa"/>
+          </w:tcPr>
+          <w:p>
+            <w:pPr>
+              <w:tabs>
+                <w:tab w:val="left" w:pos="1113"/>
+              </w:tabs>
+              <w:rPr>
+                <w:rFonts w:ascii="Arial" w:hAnsi="Arial" w:cs="Arial"/>
+              </w:rPr>
+            </w:pPr>
+          </w:p>
+        </w:tc>
+        <w:tc>
+          <w:tcPr>
+            <w:tcW w:w="963" w:type="dxa"/>
+          </w:tcPr>
+          <w:p>
+            <w:pPr>
+              <w:tabs>
+                <w:tab w:val="left" w:pos="1113"/>
+              </w:tabs>
+              <w:rPr>
+                <w:rFonts w:ascii="Arial" w:hAnsi="Arial" w:cs="Arial"/>
+              </w:rPr>
+            </w:pPr>
+          </w:p>
+        </w:tc>
+        <w:tc>
+          <w:tcPr>
+            <w:tcW w:w="963" w:type="dxa"/>
+          </w:tcPr>
+          <w:p>
+            <w:pPr>
+              <w:tabs>
+                <w:tab w:val="left" w:pos="1113"/>
+              </w:tabs>
+              <w:rPr>
+                <w:rFonts w:ascii="Arial" w:hAnsi="Arial" w:cs="Arial"/>
+              </w:rPr>
+            </w:pPr>
+          </w:p>
+        </w:tc>
+        <w:tc>
+          <w:tcPr>
+            <w:tcW w:w="963" w:type="dxa"/>
+          </w:tcPr>
+          <w:p>
+            <w:pPr>
+              <w:tabs>
+                <w:tab w:val="left" w:pos="1113"/>
+              </w:tabs>
+              <w:rPr>
+                <w:rFonts w:ascii="Arial" w:hAnsi="Arial" w:cs="Arial"/>
+              </w:rPr>
+            </w:pPr>
+          </w:p>
+        </w:tc>
+        <w:tc>
+          <w:tcPr>
+            <w:tcW w:w="1097" w:type="dxa"/>
+          </w:tcPr>
+          <w:p>
+            <w:pPr>
+              <w:tabs>
+                <w:tab w:val="left" w:pos="1113"/>
+              </w:tabs>
+              <w:rPr>
+                <w:rFonts w:ascii="Arial" w:hAnsi="Arial" w:cs="Arial"/>
+              </w:rPr>
+            </w:pPr>
+          </w:p>
+        </w:tc>
+        <w:tc>
+          <w:tcPr>
+            <w:tcW w:w="1097" w:type="dxa"/>
+          </w:tcPr>
+          <w:p>
+            <w:pPr>
+              <w:tabs>
+                <w:tab w:val="left" w:pos="1113"/>
+              </w:tabs>
+              <w:rPr>
+                <w:rFonts w:ascii="Arial" w:hAnsi="Arial" w:cs="Arial"/>
+              </w:rPr>
+            </w:pPr>
+          </w:p>
+        </w:tc>
+        <w:tc>
+          <w:tcPr>
+            <w:tcW w:w="1097" w:type="dxa"/>
+          </w:tcPr>
+          <w:p>
+            <w:pPr>
+              <w:tabs>
+                <w:tab w:val="left" w:pos="1113"/>
+              </w:tabs>
+              <w:rPr>
+                <w:rFonts w:ascii="Arial" w:hAnsi="Arial" w:cs="Arial"/>
+              </w:rPr>
+            </w:pPr>
+          </w:p>
+        </w:tc>
+        <w:tc>
+          <w:tcPr>
+            <w:tcW w:w="1097" w:type="dxa"/>
+          </w:tcPr>
+          <w:p>
+            <w:pPr>
+              <w:tabs>
+                <w:tab w:val="left" w:pos="1113"/>
+              </w:tabs>
+              <w:rPr>
+                <w:rFonts w:ascii="Arial" w:hAnsi="Arial" w:cs="Arial"/>
+              </w:rPr>
+            </w:pPr>
+          </w:p>
+        </w:tc>
+        <w:tc>
+          <w:tcPr>
+            <w:tcW w:w="1097" w:type="dxa"/>
+          </w:tcPr>
+          <w:p>
+            <w:pPr>
+              <w:tabs>
+                <w:tab w:val="left" w:pos="1113"/>
+              </w:tabs>
+              <w:rPr>
+                <w:rFonts w:ascii="Arial" w:hAnsi="Arial" w:cs="Arial"/>
+              </w:rPr>
+            </w:pPr>
+          </w:p>
+        </w:tc>
+      </w:tr>
+      <w:tr>
+        <w:trPr>
+          <w:trHeight w:val="431"/>
+        </w:trPr>
+        <w:tc>
+          <w:tcPr>
+            <w:tcW w:w="963" w:type="dxa"/>
+          </w:tcPr>
+          <w:p>
+            <w:pPr>
+              <w:tabs>
+                <w:tab w:val="left" w:pos="1113"/>
+              </w:tabs>
+              <w:rPr>
+                <w:rFonts w:ascii="Arial" w:hAnsi="Arial" w:cs="Arial"/>
+              </w:rPr>
+            </w:pPr>
+          </w:p>
+        </w:tc>
+        <w:tc>
+          <w:tcPr>
+            <w:tcW w:w="963" w:type="dxa"/>
+          </w:tcPr>
+          <w:p>
+            <w:pPr>
+              <w:tabs>
+                <w:tab w:val="left" w:pos="1113"/>
+              </w:tabs>
+              <w:rPr>
+                <w:rFonts w:ascii="Arial" w:hAnsi="Arial" w:cs="Arial"/>
+              </w:rPr>
+            </w:pPr>
+          </w:p>
+        </w:tc>
+        <w:tc>
+          <w:tcPr>
+            <w:tcW w:w="963" w:type="dxa"/>
+          </w:tcPr>
+          <w:p>
+            <w:pPr>
+              <w:tabs>
+                <w:tab w:val="left" w:pos="1113"/>
+              </w:tabs>
+              <w:rPr>
+                <w:rFonts w:ascii="Arial" w:hAnsi="Arial" w:cs="Arial"/>
+              </w:rPr>
+            </w:pPr>
+          </w:p>
+        </w:tc>
+        <w:tc>
+          <w:tcPr>
+            <w:tcW w:w="963" w:type="dxa"/>
+            <w:shd w:val="clear" w:color="auto" w:fill="FBD4B4" w:themeFill="accent6" w:themeFillTint="66"/>
+          </w:tcPr>
+          <w:p>
+            <w:pPr>
+              <w:tabs>
+                <w:tab w:val="left" w:pos="1113"/>
+              </w:tabs>
+              <w:rPr>
+                <w:rFonts w:ascii="Arial" w:hAnsi="Arial" w:cs="Arial"/>
+              </w:rPr>
+            </w:pPr>
+          </w:p>
+          <w:p>
+            <w:pPr>
+              <w:tabs>
+                <w:tab w:val="left" w:pos="1113"/>
+              </w:tabs>
+              <w:rPr>
+                <w:rFonts w:ascii="Arial" w:hAnsi="Arial" w:cs="Arial"/>
+              </w:rPr>
+            </w:pPr>
+            <w:r>
+              <w:rPr>
+                <w:rFonts w:ascii="Arial" w:hAnsi="Arial" w:cs="Arial"/>
+              </w:rPr>
+              <w:t>Submit Project Plan</w:t>
+            </w:r>
+          </w:p>
+          <w:p>
+            <w:pPr>
+              <w:tabs>
+                <w:tab w:val="left" w:pos="1113"/>
+              </w:tabs>
+              <w:rPr>
+                <w:rFonts w:ascii="Arial" w:hAnsi="Arial" w:cs="Arial"/>
+              </w:rPr>
+            </w:pPr>
+          </w:p>
+        </w:tc>
+        <w:tc>
+          <w:tcPr>
+            <w:tcW w:w="963" w:type="dxa"/>
+          </w:tcPr>
+          <w:p>
+            <w:pPr>
+              <w:tabs>
+                <w:tab w:val="left" w:pos="1113"/>
+              </w:tabs>
+              <w:rPr>
+                <w:rFonts w:ascii="Arial" w:hAnsi="Arial" w:cs="Arial"/>
+              </w:rPr>
+            </w:pPr>
+          </w:p>
+        </w:tc>
+        <w:tc>
+          <w:tcPr>
+            <w:tcW w:w="963" w:type="dxa"/>
+          </w:tcPr>
+          <w:p>
+            <w:pPr>
+              <w:tabs>
+                <w:tab w:val="left" w:pos="1113"/>
+              </w:tabs>
+              <w:rPr>
+                <w:rFonts w:ascii="Arial" w:hAnsi="Arial" w:cs="Arial"/>
+              </w:rPr>
+            </w:pPr>
+          </w:p>
+        </w:tc>
+        <w:tc>
+          <w:tcPr>
+            <w:tcW w:w="963" w:type="dxa"/>
+          </w:tcPr>
+          <w:p>
+            <w:pPr>
+              <w:tabs>
+                <w:tab w:val="left" w:pos="1113"/>
+              </w:tabs>
+              <w:rPr>
+                <w:rFonts w:ascii="Arial" w:hAnsi="Arial" w:cs="Arial"/>
+              </w:rPr>
+            </w:pPr>
+          </w:p>
+        </w:tc>
+        <w:tc>
+          <w:tcPr>
+            <w:tcW w:w="963" w:type="dxa"/>
+          </w:tcPr>
+          <w:p>
+            <w:pPr>
+              <w:tabs>
+                <w:tab w:val="left" w:pos="1113"/>
+              </w:tabs>
+              <w:rPr>
+                <w:rFonts w:ascii="Arial" w:hAnsi="Arial" w:cs="Arial"/>
+              </w:rPr>
+            </w:pPr>
+          </w:p>
+        </w:tc>
+        <w:tc>
+          <w:tcPr>
+            <w:tcW w:w="963" w:type="dxa"/>
+          </w:tcPr>
+          <w:p>
+            <w:pPr>
+              <w:tabs>
+                <w:tab w:val="left" w:pos="1113"/>
+              </w:tabs>
+              <w:rPr>
+                <w:rFonts w:ascii="Arial" w:hAnsi="Arial" w:cs="Arial"/>
+              </w:rPr>
+            </w:pPr>
+          </w:p>
+        </w:tc>
+        <w:tc>
+          <w:tcPr>
+            <w:tcW w:w="1097" w:type="dxa"/>
+          </w:tcPr>
+          <w:p>
+            <w:pPr>
+              <w:tabs>
+                <w:tab w:val="left" w:pos="1113"/>
+              </w:tabs>
+              <w:rPr>
+                <w:rFonts w:ascii="Arial" w:hAnsi="Arial" w:cs="Arial"/>
+              </w:rPr>
+            </w:pPr>
+          </w:p>
+        </w:tc>
+        <w:tc>
+          <w:tcPr>
+            <w:tcW w:w="1097" w:type="dxa"/>
+          </w:tcPr>
+          <w:p>
+            <w:pPr>
+              <w:tabs>
+                <w:tab w:val="left" w:pos="1113"/>
+              </w:tabs>
+              <w:rPr>
+                <w:rFonts w:ascii="Arial" w:hAnsi="Arial" w:cs="Arial"/>
+              </w:rPr>
+            </w:pPr>
+          </w:p>
+        </w:tc>
+        <w:tc>
+          <w:tcPr>
+            <w:tcW w:w="1097" w:type="dxa"/>
+          </w:tcPr>
+          <w:p>
+            <w:pPr>
+              <w:tabs>
+                <w:tab w:val="left" w:pos="1113"/>
+              </w:tabs>
+              <w:rPr>
+                <w:rFonts w:ascii="Arial" w:hAnsi="Arial" w:cs="Arial"/>
+              </w:rPr>
+            </w:pPr>
+          </w:p>
+        </w:tc>
+        <w:tc>
+          <w:tcPr>
+            <w:tcW w:w="1097" w:type="dxa"/>
+          </w:tcPr>
+          <w:p>
+            <w:pPr>
+              <w:tabs>
+                <w:tab w:val="left" w:pos="1113"/>
+              </w:tabs>
+              <w:rPr>
+                <w:rFonts w:ascii="Arial" w:hAnsi="Arial" w:cs="Arial"/>
+              </w:rPr>
+            </w:pPr>
+          </w:p>
+        </w:tc>
+        <w:tc>
+          <w:tcPr>
+            <w:tcW w:w="1097" w:type="dxa"/>
+          </w:tcPr>
+          <w:p>
+            <w:pPr>
+              <w:tabs>
+                <w:tab w:val="left" w:pos="1113"/>
+              </w:tabs>
+              <w:rPr>
+                <w:rFonts w:ascii="Arial" w:hAnsi="Arial" w:cs="Arial"/>
+              </w:rPr>
+            </w:pPr>
+          </w:p>
+        </w:tc>
+      </w:tr>
+      <w:tr>
+        <w:tc>
+          <w:tcPr>
+            <w:tcW w:w="963" w:type="dxa"/>
+          </w:tcPr>
+          <w:p>
+            <w:pPr>
+              <w:tabs>
+                <w:tab w:val="left" w:pos="1113"/>
+              </w:tabs>
+              <w:rPr>
+                <w:rFonts w:ascii="Arial" w:hAnsi="Arial" w:cs="Arial"/>
+              </w:rPr>
+            </w:pPr>
+          </w:p>
+        </w:tc>
+        <w:tc>
+          <w:tcPr>
+            <w:tcW w:w="963" w:type="dxa"/>
+          </w:tcPr>
+          <w:p>
+            <w:pPr>
+              <w:tabs>
+                <w:tab w:val="left" w:pos="1113"/>
+              </w:tabs>
+              <w:rPr>
+                <w:rFonts w:ascii="Arial" w:hAnsi="Arial" w:cs="Arial"/>
+              </w:rPr>
+            </w:pPr>
+          </w:p>
+        </w:tc>
+        <w:tc>
+          <w:tcPr>
+            <w:tcW w:w="963" w:type="dxa"/>
+          </w:tcPr>
+          <w:p>
+            <w:pPr>
+              <w:tabs>
+                <w:tab w:val="left" w:pos="1113"/>
+              </w:tabs>
+              <w:rPr>
+                <w:rFonts w:ascii="Arial" w:hAnsi="Arial" w:cs="Arial"/>
+              </w:rPr>
+            </w:pPr>
+          </w:p>
+        </w:tc>
+        <w:tc>
+          <w:tcPr>
+            <w:tcW w:w="963" w:type="dxa"/>
+          </w:tcPr>
+          <w:p>
+            <w:pPr>
+              <w:tabs>
+                <w:tab w:val="left" w:pos="1113"/>
+              </w:tabs>
+              <w:rPr>
+                <w:rFonts w:ascii="Arial" w:hAnsi="Arial" w:cs="Arial"/>
+              </w:rPr>
+            </w:pPr>
+          </w:p>
+        </w:tc>
+        <w:tc>
+          <w:tcPr>
+            <w:tcW w:w="5912" w:type="dxa"/>
+            <w:gridSpan w:val="6"/>
+            <w:shd w:val="clear" w:color="auto" w:fill="FABF8F" w:themeFill="accent6" w:themeFillTint="99"/>
+          </w:tcPr>
+          <w:p>
+            <w:pPr>
+              <w:tabs>
+                <w:tab w:val="left" w:pos="1113"/>
+              </w:tabs>
+              <w:jc w:val="center"/>
+              <w:rPr>
+                <w:rFonts w:ascii="Arial" w:hAnsi="Arial" w:cs="Arial"/>
+              </w:rPr>
+            </w:pPr>
+          </w:p>
+          <w:p>
+            <w:pPr>
+              <w:tabs>
+                <w:tab w:val="left" w:pos="1113"/>
+              </w:tabs>
+              <w:jc w:val="center"/>
+              <w:rPr>
+                <w:rFonts w:ascii="Arial" w:hAnsi="Arial" w:cs="Arial"/>
+              </w:rPr>
+            </w:pPr>
+            <w:r>
+              <w:rPr>
+                <w:rFonts w:ascii="Arial" w:hAnsi="Arial" w:cs="Arial"/>
+              </w:rPr>
+              <w:t>Implementation Application</w:t>
+            </w:r>
+          </w:p>
+          <w:p>
+            <w:pPr>
+              <w:tabs>
+                <w:tab w:val="left" w:pos="1113"/>
+              </w:tabs>
+              <w:jc w:val="center"/>
+              <w:rPr>
+                <w:rFonts w:ascii="Arial" w:hAnsi="Arial" w:cs="Arial"/>
+              </w:rPr>
+            </w:pPr>
+          </w:p>
+        </w:tc>
+        <w:tc>
+          <w:tcPr>
+            <w:tcW w:w="1097" w:type="dxa"/>
+          </w:tcPr>
+          <w:p>
+            <w:pPr>
+              <w:tabs>
+                <w:tab w:val="left" w:pos="1113"/>
+              </w:tabs>
+              <w:rPr>
+                <w:rFonts w:ascii="Arial" w:hAnsi="Arial" w:cs="Arial"/>
+              </w:rPr>
+            </w:pPr>
+          </w:p>
+        </w:tc>
+        <w:tc>
+          <w:tcPr>
+            <w:tcW w:w="1097" w:type="dxa"/>
+          </w:tcPr>
+          <w:p>
+            <w:pPr>
+              <w:tabs>
+                <w:tab w:val="left" w:pos="1113"/>
+              </w:tabs>
+              <w:rPr>
+                <w:rFonts w:ascii="Arial" w:hAnsi="Arial" w:cs="Arial"/>
+              </w:rPr>
+            </w:pPr>
+          </w:p>
+        </w:tc>
+        <w:tc>
+          <w:tcPr>
+            <w:tcW w:w="1097" w:type="dxa"/>
+          </w:tcPr>
+          <w:p>
+            <w:pPr>
+              <w:tabs>
+                <w:tab w:val="left" w:pos="1113"/>
+              </w:tabs>
+              <w:rPr>
+                <w:rFonts w:ascii="Arial" w:hAnsi="Arial" w:cs="Arial"/>
+              </w:rPr>
+            </w:pPr>
+          </w:p>
+        </w:tc>
+        <w:tc>
+          <w:tcPr>
+            <w:tcW w:w="1097" w:type="dxa"/>
+          </w:tcPr>
+          <w:p>
+            <w:pPr>
+              <w:tabs>
+                <w:tab w:val="left" w:pos="1113"/>
+              </w:tabs>
+              <w:rPr>
+                <w:rFonts w:ascii="Arial" w:hAnsi="Arial" w:cs="Arial"/>
+              </w:rPr>
+            </w:pPr>
+          </w:p>
+        </w:tc>
+      </w:tr>
+      <w:tr>
+        <w:trPr>
+          <w:trHeight w:val="557"/>
+        </w:trPr>
+        <w:tc>
+          <w:tcPr>
+            <w:tcW w:w="963" w:type="dxa"/>
+          </w:tcPr>
+          <w:p>
+            <w:pPr>
+              <w:tabs>
+                <w:tab w:val="left" w:pos="1113"/>
+              </w:tabs>
+              <w:rPr>
+                <w:rFonts w:ascii="Arial" w:hAnsi="Arial" w:cs="Arial"/>
+              </w:rPr>
+            </w:pPr>
+          </w:p>
+        </w:tc>
+        <w:tc>
+          <w:tcPr>
+            <w:tcW w:w="963" w:type="dxa"/>
+          </w:tcPr>
+          <w:p>
+            <w:pPr>
+              <w:tabs>
+                <w:tab w:val="left" w:pos="1113"/>
+              </w:tabs>
+              <w:rPr>
+                <w:rFonts w:ascii="Arial" w:hAnsi="Arial" w:cs="Arial"/>
+              </w:rPr>
+            </w:pPr>
+          </w:p>
+        </w:tc>
+        <w:tc>
+          <w:tcPr>
+            <w:tcW w:w="963" w:type="dxa"/>
+          </w:tcPr>
+          <w:p>
+            <w:pPr>
+              <w:tabs>
+                <w:tab w:val="left" w:pos="1113"/>
+              </w:tabs>
+              <w:rPr>
+                <w:rFonts w:ascii="Arial" w:hAnsi="Arial" w:cs="Arial"/>
+              </w:rPr>
+            </w:pPr>
+          </w:p>
+        </w:tc>
+        <w:tc>
+          <w:tcPr>
+            <w:tcW w:w="963" w:type="dxa"/>
+          </w:tcPr>
+          <w:p>
+            <w:pPr>
+              <w:tabs>
+                <w:tab w:val="left" w:pos="1113"/>
+              </w:tabs>
+              <w:rPr>
+                <w:rFonts w:ascii="Arial" w:hAnsi="Arial" w:cs="Arial"/>
+              </w:rPr>
+            </w:pPr>
+          </w:p>
+        </w:tc>
+        <w:tc>
+          <w:tcPr>
+            <w:tcW w:w="963" w:type="dxa"/>
+          </w:tcPr>
+          <w:p>
+            <w:pPr>
+              <w:tabs>
+                <w:tab w:val="left" w:pos="1113"/>
+              </w:tabs>
+              <w:rPr>
+                <w:rFonts w:ascii="Arial" w:hAnsi="Arial" w:cs="Arial"/>
+              </w:rPr>
+            </w:pPr>
+          </w:p>
+        </w:tc>
+        <w:tc>
+          <w:tcPr>
+            <w:tcW w:w="963" w:type="dxa"/>
+          </w:tcPr>
+          <w:p>
+            <w:pPr>
+              <w:tabs>
+                <w:tab w:val="left" w:pos="1113"/>
+              </w:tabs>
+              <w:rPr>
+                <w:rFonts w:ascii="Arial" w:hAnsi="Arial" w:cs="Arial"/>
+              </w:rPr>
+            </w:pPr>
+          </w:p>
+        </w:tc>
+        <w:tc>
+          <w:tcPr>
+            <w:tcW w:w="963" w:type="dxa"/>
+          </w:tcPr>
+          <w:p>
+            <w:pPr>
+              <w:tabs>
+                <w:tab w:val="left" w:pos="1113"/>
+              </w:tabs>
+              <w:rPr>
+                <w:rFonts w:ascii="Arial" w:hAnsi="Arial" w:cs="Arial"/>
+              </w:rPr>
+            </w:pPr>
+          </w:p>
+        </w:tc>
+        <w:tc>
+          <w:tcPr>
+            <w:tcW w:w="963" w:type="dxa"/>
+          </w:tcPr>
+          <w:p>
+            <w:pPr>
+              <w:tabs>
+                <w:tab w:val="left" w:pos="1113"/>
+              </w:tabs>
+              <w:rPr>
+                <w:rFonts w:ascii="Arial" w:hAnsi="Arial" w:cs="Arial"/>
+              </w:rPr>
+            </w:pPr>
+          </w:p>
+        </w:tc>
+        <w:tc>
+          <w:tcPr>
+            <w:tcW w:w="2060" w:type="dxa"/>
+            <w:gridSpan w:val="2"/>
+            <w:shd w:val="clear" w:color="auto" w:fill="B6DDE8" w:themeFill="accent5" w:themeFillTint="66"/>
+          </w:tcPr>
+          <w:p>
+            <w:pPr>
+              <w:tabs>
+                <w:tab w:val="left" w:pos="1113"/>
+              </w:tabs>
+              <w:jc w:val="center"/>
+              <w:rPr>
+                <w:rFonts w:ascii="Arial" w:hAnsi="Arial" w:cs="Arial"/>
+              </w:rPr>
+            </w:pPr>
+          </w:p>
+          <w:p>
+            <w:pPr>
+              <w:tabs>
+                <w:tab w:val="left" w:pos="1113"/>
+              </w:tabs>
+              <w:jc w:val="center"/>
+              <w:rPr>
+                <w:rFonts w:ascii="Arial" w:hAnsi="Arial" w:cs="Arial"/>
+              </w:rPr>
+            </w:pPr>
+            <w:r>
+              <w:rPr>
+                <w:rFonts w:ascii="Arial" w:hAnsi="Arial" w:cs="Arial"/>
+              </w:rPr>
+              <w:t xml:space="preserve">Unit Testing </w:t>
+            </w:r>
+          </w:p>
+          <w:p>
+            <w:pPr>
+              <w:tabs>
+                <w:tab w:val="left" w:pos="1113"/>
+              </w:tabs>
+              <w:jc w:val="center"/>
+              <w:rPr>
+                <w:rFonts w:ascii="Arial" w:hAnsi="Arial" w:cs="Arial"/>
+              </w:rPr>
+            </w:pPr>
+          </w:p>
+        </w:tc>
+        <w:tc>
+          <w:tcPr>
+            <w:tcW w:w="1097" w:type="dxa"/>
+          </w:tcPr>
+          <w:p>
+            <w:pPr>
+              <w:tabs>
+                <w:tab w:val="left" w:pos="1113"/>
+              </w:tabs>
+              <w:rPr>
+                <w:rFonts w:ascii="Arial" w:hAnsi="Arial" w:cs="Arial"/>
+              </w:rPr>
+            </w:pPr>
+          </w:p>
+        </w:tc>
+        <w:tc>
+          <w:tcPr>
+            <w:tcW w:w="1097" w:type="dxa"/>
+          </w:tcPr>
+          <w:p>
+            <w:pPr>
+              <w:tabs>
+                <w:tab w:val="left" w:pos="1113"/>
+              </w:tabs>
+              <w:rPr>
+                <w:rFonts w:ascii="Arial" w:hAnsi="Arial" w:cs="Arial"/>
+              </w:rPr>
+            </w:pPr>
+          </w:p>
+        </w:tc>
+        <w:tc>
+          <w:tcPr>
+            <w:tcW w:w="1097" w:type="dxa"/>
+          </w:tcPr>
+          <w:p>
+            <w:pPr>
+              <w:tabs>
+                <w:tab w:val="left" w:pos="1113"/>
+              </w:tabs>
+              <w:rPr>
+                <w:rFonts w:ascii="Arial" w:hAnsi="Arial" w:cs="Arial"/>
+              </w:rPr>
+            </w:pPr>
+          </w:p>
+        </w:tc>
+        <w:tc>
+          <w:tcPr>
+            <w:tcW w:w="1097" w:type="dxa"/>
+          </w:tcPr>
+          <w:p>
+            <w:pPr>
+              <w:tabs>
+                <w:tab w:val="left" w:pos="1113"/>
+              </w:tabs>
+              <w:rPr>
+                <w:rFonts w:ascii="Arial" w:hAnsi="Arial" w:cs="Arial"/>
+              </w:rPr>
+            </w:pPr>
+          </w:p>
+        </w:tc>
+      </w:tr>
+      <w:tr>
+        <w:trPr>
+          <w:trHeight w:val="2222"/>
+        </w:trPr>
+        <w:tc>
+          <w:tcPr>
+            <w:tcW w:w="963" w:type="dxa"/>
+          </w:tcPr>
+          <w:p>
+            <w:pPr>
+              <w:tabs>
+                <w:tab w:val="left" w:pos="1113"/>
+              </w:tabs>
+              <w:rPr>
+                <w:rFonts w:ascii="Arial" w:hAnsi="Arial" w:cs="Arial"/>
+              </w:rPr>
+            </w:pPr>
+          </w:p>
+        </w:tc>
+        <w:tc>
+          <w:tcPr>
+            <w:tcW w:w="963" w:type="dxa"/>
+          </w:tcPr>
+          <w:p>
+            <w:pPr>
+              <w:tabs>
+                <w:tab w:val="left" w:pos="1113"/>
+              </w:tabs>
+              <w:rPr>
+                <w:rFonts w:ascii="Arial" w:hAnsi="Arial" w:cs="Arial"/>
+              </w:rPr>
+            </w:pPr>
+          </w:p>
+        </w:tc>
+        <w:tc>
+          <w:tcPr>
+            <w:tcW w:w="963" w:type="dxa"/>
+          </w:tcPr>
+          <w:p>
+            <w:pPr>
+              <w:tabs>
+                <w:tab w:val="left" w:pos="1113"/>
+              </w:tabs>
+              <w:rPr>
+                <w:rFonts w:ascii="Arial" w:hAnsi="Arial" w:cs="Arial"/>
+              </w:rPr>
+            </w:pPr>
+          </w:p>
+        </w:tc>
+        <w:tc>
+          <w:tcPr>
+            <w:tcW w:w="963" w:type="dxa"/>
+          </w:tcPr>
+          <w:p>
+            <w:pPr>
+              <w:tabs>
+                <w:tab w:val="left" w:pos="1113"/>
+              </w:tabs>
+              <w:rPr>
+                <w:rFonts w:ascii="Arial" w:hAnsi="Arial" w:cs="Arial"/>
+              </w:rPr>
+            </w:pPr>
+          </w:p>
+        </w:tc>
+        <w:tc>
+          <w:tcPr>
+            <w:tcW w:w="963" w:type="dxa"/>
+          </w:tcPr>
+          <w:p>
+            <w:pPr>
+              <w:tabs>
+                <w:tab w:val="left" w:pos="1113"/>
+              </w:tabs>
+              <w:rPr>
+                <w:rFonts w:ascii="Arial" w:hAnsi="Arial" w:cs="Arial"/>
+              </w:rPr>
+            </w:pPr>
+          </w:p>
+        </w:tc>
+        <w:tc>
+          <w:tcPr>
+            <w:tcW w:w="963" w:type="dxa"/>
+          </w:tcPr>
+          <w:p>
+            <w:pPr>
+              <w:tabs>
+                <w:tab w:val="left" w:pos="1113"/>
+              </w:tabs>
+              <w:rPr>
+                <w:rFonts w:ascii="Arial" w:hAnsi="Arial" w:cs="Arial"/>
+              </w:rPr>
+            </w:pPr>
+          </w:p>
+        </w:tc>
+        <w:tc>
+          <w:tcPr>
+            <w:tcW w:w="963" w:type="dxa"/>
+          </w:tcPr>
+          <w:p>
+            <w:pPr>
+              <w:tabs>
+                <w:tab w:val="left" w:pos="1113"/>
+              </w:tabs>
+              <w:rPr>
+                <w:rFonts w:ascii="Arial" w:hAnsi="Arial" w:cs="Arial"/>
+              </w:rPr>
+            </w:pPr>
+          </w:p>
+        </w:tc>
+        <w:tc>
+          <w:tcPr>
+            <w:tcW w:w="963" w:type="dxa"/>
+          </w:tcPr>
+          <w:p>
+            <w:pPr>
+              <w:tabs>
+                <w:tab w:val="left" w:pos="1113"/>
+              </w:tabs>
+              <w:rPr>
+                <w:rFonts w:ascii="Arial" w:hAnsi="Arial" w:cs="Arial"/>
+              </w:rPr>
+            </w:pPr>
+          </w:p>
+        </w:tc>
+        <w:tc>
+          <w:tcPr>
+            <w:tcW w:w="963" w:type="dxa"/>
+          </w:tcPr>
+          <w:p>
+            <w:pPr>
+              <w:tabs>
+                <w:tab w:val="left" w:pos="1113"/>
+              </w:tabs>
+              <w:rPr>
+                <w:rFonts w:ascii="Arial" w:hAnsi="Arial" w:cs="Arial"/>
+              </w:rPr>
+            </w:pPr>
+          </w:p>
+        </w:tc>
+        <w:tc>
+          <w:tcPr>
+            <w:tcW w:w="1097" w:type="dxa"/>
+          </w:tcPr>
+          <w:p>
+            <w:pPr>
+              <w:tabs>
+                <w:tab w:val="left" w:pos="1113"/>
+              </w:tabs>
+              <w:rPr>
+                <w:rFonts w:ascii="Arial" w:hAnsi="Arial" w:cs="Arial"/>
+              </w:rPr>
+            </w:pPr>
+          </w:p>
+        </w:tc>
+        <w:tc>
+          <w:tcPr>
+            <w:tcW w:w="2194" w:type="dxa"/>
+            <w:gridSpan w:val="2"/>
+            <w:shd w:val="clear" w:color="auto" w:fill="F79646" w:themeFill="accent6"/>
+          </w:tcPr>
+          <w:p>
+            <w:pPr>
+              <w:tabs>
+                <w:tab w:val="left" w:pos="1113"/>
+              </w:tabs>
+              <w:rPr>
+                <w:rFonts w:ascii="Arial" w:hAnsi="Arial" w:cs="Arial"/>
+              </w:rPr>
+            </w:pPr>
+          </w:p>
+          <w:p>
+            <w:pPr>
+              <w:tabs>
+                <w:tab w:val="left" w:pos="1113"/>
+              </w:tabs>
+              <w:rPr>
+                <w:rFonts w:ascii="Arial" w:hAnsi="Arial" w:cs="Arial"/>
+              </w:rPr>
+            </w:pPr>
+            <w:r>
+              <w:rPr>
+                <w:rFonts w:ascii="Arial" w:hAnsi="Arial" w:cs="Arial"/>
+              </w:rPr>
+              <w:t>Start to collect data from volunteers to record their feedback.</w:t>
+            </w:r>
+          </w:p>
+          <w:p>
+            <w:pPr>
+              <w:tabs>
+                <w:tab w:val="left" w:pos="1113"/>
+              </w:tabs>
+              <w:rPr>
+                <w:rFonts w:ascii="Arial" w:hAnsi="Arial" w:cs="Arial"/>
+              </w:rPr>
+            </w:pPr>
+            <w:r>
+              <w:rPr>
+                <w:rFonts w:ascii="Arial" w:hAnsi="Arial" w:cs="Arial"/>
+              </w:rPr>
+              <w:t xml:space="preserve">Use their feedback to analyze then start writing a report   </w:t>
+            </w:r>
+          </w:p>
+          <w:p>
+            <w:pPr>
+              <w:tabs>
+                <w:tab w:val="left" w:pos="1113"/>
+              </w:tabs>
+              <w:rPr>
+                <w:rFonts w:ascii="Arial" w:hAnsi="Arial" w:cs="Arial"/>
+              </w:rPr>
+            </w:pPr>
+          </w:p>
+        </w:tc>
+        <w:tc>
+          <w:tcPr>
+            <w:tcW w:w="1097" w:type="dxa"/>
+          </w:tcPr>
+          <w:p>
+            <w:pPr>
+              <w:tabs>
+                <w:tab w:val="left" w:pos="1113"/>
+              </w:tabs>
+              <w:rPr>
+                <w:rFonts w:ascii="Arial" w:hAnsi="Arial" w:cs="Arial"/>
+              </w:rPr>
+            </w:pPr>
+          </w:p>
+        </w:tc>
+        <w:tc>
+          <w:tcPr>
+            <w:tcW w:w="1097" w:type="dxa"/>
+          </w:tcPr>
+          <w:p>
+            <w:pPr>
+              <w:tabs>
+                <w:tab w:val="left" w:pos="1113"/>
+              </w:tabs>
+              <w:rPr>
+                <w:rFonts w:ascii="Arial" w:hAnsi="Arial" w:cs="Arial"/>
+              </w:rPr>
+            </w:pPr>
+          </w:p>
+        </w:tc>
+      </w:tr>
+      <w:tr>
+        <w:tc>
+          <w:tcPr>
+            <w:tcW w:w="963" w:type="dxa"/>
+          </w:tcPr>
+          <w:p>
+            <w:pPr>
+              <w:tabs>
+                <w:tab w:val="left" w:pos="1113"/>
+              </w:tabs>
+              <w:rPr>
+                <w:rFonts w:ascii="Arial" w:hAnsi="Arial" w:cs="Arial"/>
+              </w:rPr>
+            </w:pPr>
+          </w:p>
+        </w:tc>
+        <w:tc>
+          <w:tcPr>
+            <w:tcW w:w="963" w:type="dxa"/>
+          </w:tcPr>
+          <w:p>
+            <w:pPr>
+              <w:tabs>
+                <w:tab w:val="left" w:pos="1113"/>
+              </w:tabs>
+              <w:rPr>
+                <w:rFonts w:ascii="Arial" w:hAnsi="Arial" w:cs="Arial"/>
+              </w:rPr>
+            </w:pPr>
+          </w:p>
+        </w:tc>
+        <w:tc>
+          <w:tcPr>
+            <w:tcW w:w="963" w:type="dxa"/>
+          </w:tcPr>
+          <w:p>
+            <w:pPr>
+              <w:tabs>
+                <w:tab w:val="left" w:pos="1113"/>
+              </w:tabs>
+              <w:rPr>
+                <w:rFonts w:ascii="Arial" w:hAnsi="Arial" w:cs="Arial"/>
+              </w:rPr>
+            </w:pPr>
+          </w:p>
+        </w:tc>
+        <w:tc>
+          <w:tcPr>
+            <w:tcW w:w="963" w:type="dxa"/>
+          </w:tcPr>
+          <w:p>
+            <w:pPr>
+              <w:tabs>
+                <w:tab w:val="left" w:pos="1113"/>
+              </w:tabs>
+              <w:rPr>
+                <w:rFonts w:ascii="Arial" w:hAnsi="Arial" w:cs="Arial"/>
+              </w:rPr>
+            </w:pPr>
+          </w:p>
+        </w:tc>
+        <w:tc>
+          <w:tcPr>
+            <w:tcW w:w="963" w:type="dxa"/>
+          </w:tcPr>
+          <w:p>
+            <w:pPr>
+              <w:tabs>
+                <w:tab w:val="left" w:pos="1113"/>
+              </w:tabs>
+              <w:rPr>
+                <w:rFonts w:ascii="Arial" w:hAnsi="Arial" w:cs="Arial"/>
+              </w:rPr>
+            </w:pPr>
+          </w:p>
+        </w:tc>
+        <w:tc>
+          <w:tcPr>
+            <w:tcW w:w="963" w:type="dxa"/>
+          </w:tcPr>
+          <w:p>
+            <w:pPr>
+              <w:tabs>
+                <w:tab w:val="left" w:pos="1113"/>
+              </w:tabs>
+              <w:rPr>
+                <w:rFonts w:ascii="Arial" w:hAnsi="Arial" w:cs="Arial"/>
+              </w:rPr>
+            </w:pPr>
+          </w:p>
+        </w:tc>
+        <w:tc>
+          <w:tcPr>
+            <w:tcW w:w="963" w:type="dxa"/>
+          </w:tcPr>
+          <w:p>
+            <w:pPr>
+              <w:tabs>
+                <w:tab w:val="left" w:pos="1113"/>
+              </w:tabs>
+              <w:rPr>
+                <w:rFonts w:ascii="Arial" w:hAnsi="Arial" w:cs="Arial"/>
+              </w:rPr>
+            </w:pPr>
+          </w:p>
+        </w:tc>
+        <w:tc>
+          <w:tcPr>
+            <w:tcW w:w="963" w:type="dxa"/>
+          </w:tcPr>
+          <w:p>
+            <w:pPr>
+              <w:tabs>
+                <w:tab w:val="left" w:pos="1113"/>
+              </w:tabs>
+              <w:rPr>
+                <w:rFonts w:ascii="Arial" w:hAnsi="Arial" w:cs="Arial"/>
+              </w:rPr>
+            </w:pPr>
+          </w:p>
+        </w:tc>
+        <w:tc>
+          <w:tcPr>
+            <w:tcW w:w="963" w:type="dxa"/>
+          </w:tcPr>
+          <w:p>
+            <w:pPr>
+              <w:tabs>
+                <w:tab w:val="left" w:pos="1113"/>
+              </w:tabs>
+              <w:rPr>
+                <w:rFonts w:ascii="Arial" w:hAnsi="Arial" w:cs="Arial"/>
+              </w:rPr>
+            </w:pPr>
+          </w:p>
+        </w:tc>
+        <w:tc>
+          <w:tcPr>
+            <w:tcW w:w="1097" w:type="dxa"/>
+          </w:tcPr>
+          <w:p>
+            <w:pPr>
+              <w:tabs>
+                <w:tab w:val="left" w:pos="1113"/>
+              </w:tabs>
+              <w:rPr>
+                <w:rFonts w:ascii="Arial" w:hAnsi="Arial" w:cs="Arial"/>
+              </w:rPr>
+            </w:pPr>
+          </w:p>
+        </w:tc>
+        <w:tc>
+          <w:tcPr>
+            <w:tcW w:w="2194" w:type="dxa"/>
+            <w:gridSpan w:val="2"/>
+          </w:tcPr>
+          <w:p>
+            <w:pPr>
+              <w:tabs>
+                <w:tab w:val="left" w:pos="1113"/>
+              </w:tabs>
+              <w:rPr>
+                <w:rFonts w:ascii="Arial" w:hAnsi="Arial" w:cs="Arial"/>
+              </w:rPr>
+            </w:pPr>
+          </w:p>
+        </w:tc>
+        <w:tc>
+          <w:tcPr>
+            <w:tcW w:w="2194" w:type="dxa"/>
+            <w:gridSpan w:val="2"/>
+            <w:shd w:val="clear" w:color="auto" w:fill="E36C0A" w:themeFill="accent6" w:themeFillShade="BF"/>
+          </w:tcPr>
+          <w:p>
+            <w:pPr>
+              <w:tabs>
+                <w:tab w:val="left" w:pos="1113"/>
+              </w:tabs>
+              <w:rPr>
+                <w:rFonts w:ascii="Arial" w:hAnsi="Arial" w:cs="Arial"/>
+              </w:rPr>
+            </w:pPr>
+          </w:p>
+          <w:p>
+            <w:pPr>
+              <w:tabs>
+                <w:tab w:val="left" w:pos="1113"/>
+              </w:tabs>
+              <w:rPr>
+                <w:rFonts w:ascii="Arial" w:hAnsi="Arial" w:cs="Arial"/>
+              </w:rPr>
+            </w:pPr>
+            <w:r>
+              <w:rPr>
+                <w:rFonts w:ascii="Arial" w:hAnsi="Arial" w:cs="Arial"/>
+              </w:rPr>
+              <w:t>Start to prepare for an oral presentation 2</w:t>
+            </w:r>
+            <w:r>
+              <w:rPr>
+                <w:rFonts w:ascii="Arial" w:hAnsi="Arial" w:cs="Arial"/>
+                <w:vertAlign w:val="superscript"/>
+              </w:rPr>
+              <w:t>nd</w:t>
+            </w:r>
+            <w:r>
+              <w:rPr>
+                <w:rFonts w:ascii="Arial" w:hAnsi="Arial" w:cs="Arial"/>
+              </w:rPr>
+              <w:t xml:space="preserve"> and 4</w:t>
+            </w:r>
+            <w:r>
+              <w:rPr>
+                <w:rFonts w:ascii="Arial" w:hAnsi="Arial" w:cs="Arial"/>
+                <w:vertAlign w:val="superscript"/>
+              </w:rPr>
+              <w:t>th</w:t>
+            </w:r>
+            <w:r>
+              <w:rPr>
+                <w:rFonts w:ascii="Arial" w:hAnsi="Arial" w:cs="Arial"/>
+              </w:rPr>
+              <w:t xml:space="preserve"> June. Submit a report at 23</w:t>
+            </w:r>
+            <w:r>
+              <w:rPr>
+                <w:rFonts w:ascii="Arial" w:hAnsi="Arial" w:cs="Arial"/>
+                <w:vertAlign w:val="superscript"/>
+              </w:rPr>
+              <w:t>rd</w:t>
+            </w:r>
+            <w:r>
+              <w:rPr>
+                <w:rFonts w:ascii="Arial" w:hAnsi="Arial" w:cs="Arial"/>
+              </w:rPr>
+              <w:t xml:space="preserve"> June</w:t>
+            </w:r>
+          </w:p>
+          <w:p>
+            <w:pPr>
+              <w:tabs>
+                <w:tab w:val="left" w:pos="1113"/>
+              </w:tabs>
+              <w:rPr>
+                <w:rFonts w:ascii="Arial" w:hAnsi="Arial" w:cs="Arial"/>
+              </w:rPr>
+            </w:pPr>
+          </w:p>
+          <w:p>
+            <w:pPr>
+              <w:tabs>
+                <w:tab w:val="left" w:pos="1113"/>
+              </w:tabs>
+              <w:rPr>
+                <w:rFonts w:ascii="Arial" w:hAnsi="Arial" w:cs="Arial"/>
+              </w:rPr>
+            </w:pPr>
+          </w:p>
+        </w:tc>
+      </w:tr>
+    </w:tbl>
+    <w:p>
+      <w:pPr>
+        <w:rPr>
+          <w:rFonts w:ascii="Arial" w:hAnsi="Arial" w:cs="Arial"/>
+          <w:sz w:val="24"/>
+          <w:szCs w:val="24"/>
+        </w:rPr>
+        <w:sectPr>
+          <w:pgSz w:w="15840" w:h="12240" w:orient="landscape"/>
+          <w:pgMar w:top="1440" w:right="1440" w:bottom="1440" w:left="1440" w:header="720" w:footer="720" w:gutter="0"/>
+          <w:cols w:space="720"/>
+          <w:docGrid w:linePitch="360"/>
+        </w:sectPr>
+      </w:pPr>
+    </w:p>
+    <w:p>
+      <w:pPr>
+        <w:rPr>
+          <w:rFonts w:ascii="Arial" w:hAnsi="Arial" w:cs="Arial"/>
+          <w:sz w:val="24"/>
+          <w:szCs w:val="24"/>
+        </w:rPr>
+      </w:pPr>
+    </w:p>
+    <w:p>
+      <w:pPr>
+        <w:rPr>
+          <w:rFonts w:ascii="Arial" w:hAnsi="Arial" w:cs="Arial"/>
+          <w:b/>
+          <w:bCs/>
+          <w:sz w:val="28"/>
+        </w:rPr>
+      </w:pPr>
+      <w:r>
+        <w:rPr>
+          <w:rFonts w:ascii="Arial" w:hAnsi="Arial" w:cs="Arial"/>
+          <w:b/>
+          <w:bCs/>
+          <w:sz w:val="28"/>
+        </w:rPr>
+        <w:t>Risk A</w:t>
+      </w:r>
+      <w:r>
+        <w:rPr>
+          <w:rFonts w:ascii="Arial" w:hAnsi="Arial" w:cs="Arial"/>
+          <w:b/>
+          <w:bCs/>
+          <w:sz w:val="28"/>
+        </w:rPr>
+        <w:t xml:space="preserve">ssessment </w:t>
+      </w:r>
+    </w:p>
+    <w:p>
+      <w:pPr>
+        <w:rPr>
+          <w:rFonts w:ascii="Arial" w:hAnsi="Arial" w:cs="Arial"/>
+          <w:sz w:val="24"/>
+          <w:szCs w:val="24"/>
+        </w:rPr>
+      </w:pPr>
       <w:bookmarkStart w:id="0" w:name="_GoBack"/>
       <w:bookmarkEnd w:id="0"/>
-      <w:r>
-        <w:rPr>
-          <w:rFonts w:ascii="Arial" w:hAnsi="Arial" w:cs="Cordia New"/>
-          <w:sz w:val="24"/>
-          <w:szCs w:val="30"/>
-        </w:rPr>
-        <w:t xml:space="preserve"> </w:t>
-      </w:r>
-      <w:r>
-        <w:rPr>
-          <w:rFonts w:ascii="Arial" w:hAnsi="Arial" w:cs="Cordia New"/>
-          <w:sz w:val="24"/>
-          <w:szCs w:val="30"/>
-        </w:rPr>
-        <w:t xml:space="preserve"> </w:t>
-      </w:r>
-      <w:r>
-        <w:rPr>
-          <w:rFonts w:ascii="Arial" w:hAnsi="Arial" w:cs="Cordia New"/>
-          <w:sz w:val="24"/>
-          <w:szCs w:val="30"/>
-        </w:rPr>
-        <w:t xml:space="preserve"> </w:t>
-      </w:r>
-    </w:p>
-    <w:p>
-      <w:pPr>
-        <w:rPr>
-          <w:rFonts w:ascii="Arial" w:hAnsi="Arial" w:cs="Arial"/>
-          <w:sz w:val="24"/>
-          <w:szCs w:val="24"/>
-        </w:rPr>
-      </w:pPr>
-    </w:p>
-    <w:p>
-      <w:pPr>
-        <w:rPr>
-          <w:rFonts w:ascii="Arial" w:hAnsi="Arial" w:cs="Arial"/>
-          <w:sz w:val="24"/>
-          <w:szCs w:val="24"/>
-        </w:rPr>
-      </w:pPr>
-    </w:p>
-    <w:p>
-      <w:pPr>
-        <w:rPr>
-          <w:rFonts w:ascii="Arial" w:hAnsi="Arial" w:cs="Arial"/>
-          <w:sz w:val="24"/>
-          <w:szCs w:val="24"/>
-        </w:rPr>
-      </w:pPr>
     </w:p>
     <w:p>
       <w:pPr>
@@ -1296,8 +3465,8 @@
     <w:semiHidden/>
     <w:unhideWhenUsed/>
   </w:style>
-  <w:style w:type="character" w:customStyle="1" w:styleId="title">
-    <w:name w:val="title"/>
+  <w:style w:type="character" w:customStyle="1" w:styleId="Title1">
+    <w:name w:val="Title1"/>
     <w:basedOn w:val="DefaultParagraphFont"/>
     <w:rsid w:val="00D21598"/>
   </w:style>
@@ -1310,6 +3479,32 @@
     <w:name w:val="fn"/>
     <w:basedOn w:val="DefaultParagraphFont"/>
     <w:rsid w:val="00D21598"/>
+  </w:style>
+  <w:style w:type="table" w:styleId="TableGrid">
+    <w:name w:val="Table Grid"/>
+    <w:basedOn w:val="TableNormal"/>
+    <w:uiPriority w:val="59"/>
+    <w:rsid w:val="00A67B9A"/>
+    <w:pPr>
+      <w:spacing w:after="0" w:line="240" w:lineRule="auto"/>
+    </w:pPr>
+    <w:tblPr>
+      <w:tblInd w:w="0" w:type="dxa"/>
+      <w:tblBorders>
+        <w:top w:val="single" w:sz="4" w:space="0" w:color="auto"/>
+        <w:left w:val="single" w:sz="4" w:space="0" w:color="auto"/>
+        <w:bottom w:val="single" w:sz="4" w:space="0" w:color="auto"/>
+        <w:right w:val="single" w:sz="4" w:space="0" w:color="auto"/>
+        <w:insideH w:val="single" w:sz="4" w:space="0" w:color="auto"/>
+        <w:insideV w:val="single" w:sz="4" w:space="0" w:color="auto"/>
+      </w:tblBorders>
+      <w:tblCellMar>
+        <w:top w:w="0" w:type="dxa"/>
+        <w:left w:w="108" w:type="dxa"/>
+        <w:bottom w:w="0" w:type="dxa"/>
+        <w:right w:w="108" w:type="dxa"/>
+      </w:tblCellMar>
+    </w:tblPr>
   </w:style>
 </w:styles>
 </file>
@@ -1501,8 +3696,8 @@
     <w:semiHidden/>
     <w:unhideWhenUsed/>
   </w:style>
-  <w:style w:type="character" w:customStyle="1" w:styleId="title">
-    <w:name w:val="title"/>
+  <w:style w:type="character" w:customStyle="1" w:styleId="Title1">
+    <w:name w:val="Title1"/>
     <w:basedOn w:val="DefaultParagraphFont"/>
     <w:rsid w:val="00D21598"/>
   </w:style>
@@ -1515,6 +3710,32 @@
     <w:name w:val="fn"/>
     <w:basedOn w:val="DefaultParagraphFont"/>
     <w:rsid w:val="00D21598"/>
+  </w:style>
+  <w:style w:type="table" w:styleId="TableGrid">
+    <w:name w:val="Table Grid"/>
+    <w:basedOn w:val="TableNormal"/>
+    <w:uiPriority w:val="59"/>
+    <w:rsid w:val="00A67B9A"/>
+    <w:pPr>
+      <w:spacing w:after="0" w:line="240" w:lineRule="auto"/>
+    </w:pPr>
+    <w:tblPr>
+      <w:tblInd w:w="0" w:type="dxa"/>
+      <w:tblBorders>
+        <w:top w:val="single" w:sz="4" w:space="0" w:color="auto"/>
+        <w:left w:val="single" w:sz="4" w:space="0" w:color="auto"/>
+        <w:bottom w:val="single" w:sz="4" w:space="0" w:color="auto"/>
+        <w:right w:val="single" w:sz="4" w:space="0" w:color="auto"/>
+        <w:insideH w:val="single" w:sz="4" w:space="0" w:color="auto"/>
+        <w:insideV w:val="single" w:sz="4" w:space="0" w:color="auto"/>
+      </w:tblBorders>
+      <w:tblCellMar>
+        <w:top w:w="0" w:type="dxa"/>
+        <w:left w:w="108" w:type="dxa"/>
+        <w:bottom w:w="0" w:type="dxa"/>
+        <w:right w:w="108" w:type="dxa"/>
+      </w:tblCellMar>
+    </w:tblPr>
   </w:style>
 </w:styles>
 </file>

--- a/Resources/ProjectPlan/ProjectPlan_Formative.docx
+++ b/Resources/ProjectPlan/ProjectPlan_Formative.docx
@@ -160,23 +160,7 @@
           <w:rFonts w:ascii="Arial" w:hAnsi="Arial" w:cs="Arial"/>
           <w:sz w:val="28"/>
         </w:rPr>
-        <w:t xml:space="preserve">Davit </w:t>
-      </w:r>
-      <w:proofErr w:type="spellStart"/>
-      <w:r>
-        <w:rPr>
-          <w:rFonts w:ascii="Arial" w:hAnsi="Arial" w:cs="Arial"/>
-          <w:sz w:val="28"/>
-        </w:rPr>
-        <w:t>Sanpote</w:t>
-      </w:r>
-      <w:proofErr w:type="spellEnd"/>
-      <w:r>
-        <w:rPr>
-          <w:rFonts w:ascii="Arial" w:hAnsi="Arial" w:cs="Arial"/>
-          <w:sz w:val="28"/>
-        </w:rPr>
-        <w:t xml:space="preserve"> </w:t>
+        <w:t xml:space="preserve">Davit Sanpote </w:t>
       </w:r>
       <w:r>
         <w:rPr>
@@ -241,62 +225,22 @@
           <w:szCs w:val="32"/>
         </w:rPr>
       </w:pPr>
-      <w:proofErr w:type="spellStart"/>
       <w:r>
         <w:rPr>
           <w:rFonts w:ascii="Arial" w:hAnsi="Arial" w:cs="Arial"/>
           <w:sz w:val="32"/>
           <w:szCs w:val="32"/>
         </w:rPr>
-        <w:t>Dr</w:t>
-      </w:r>
-      <w:proofErr w:type="spellEnd"/>
-      <w:r>
+        <w:t>Dr Dhaval  Vyas</w:t>
+      </w:r>
+    </w:p>
+    <w:p>
+      <w:pPr>
         <w:rPr>
           <w:rFonts w:ascii="Arial" w:hAnsi="Arial" w:cs="Arial"/>
           <w:sz w:val="32"/>
           <w:szCs w:val="32"/>
         </w:rPr>
-        <w:t xml:space="preserve"> </w:t>
-      </w:r>
-      <w:proofErr w:type="spellStart"/>
-      <w:proofErr w:type="gramStart"/>
-      <w:r>
-        <w:rPr>
-          <w:rFonts w:ascii="Arial" w:hAnsi="Arial" w:cs="Arial"/>
-          <w:sz w:val="32"/>
-          <w:szCs w:val="32"/>
-        </w:rPr>
-        <w:t>Dhaval</w:t>
-      </w:r>
-      <w:proofErr w:type="spellEnd"/>
-      <w:r>
-        <w:rPr>
-          <w:rFonts w:ascii="Arial" w:hAnsi="Arial" w:cs="Arial"/>
-          <w:sz w:val="32"/>
-          <w:szCs w:val="32"/>
-        </w:rPr>
-        <w:t xml:space="preserve">  </w:t>
-      </w:r>
-      <w:proofErr w:type="spellStart"/>
-      <w:r>
-        <w:rPr>
-          <w:rFonts w:ascii="Arial" w:hAnsi="Arial" w:cs="Arial"/>
-          <w:sz w:val="32"/>
-          <w:szCs w:val="32"/>
-        </w:rPr>
-        <w:t>Vyas</w:t>
-      </w:r>
-      <w:proofErr w:type="spellEnd"/>
-      <w:proofErr w:type="gramEnd"/>
-    </w:p>
-    <w:p>
-      <w:pPr>
-        <w:rPr>
-          <w:rFonts w:ascii="Arial" w:hAnsi="Arial" w:cs="Arial"/>
-          <w:sz w:val="32"/>
-          <w:szCs w:val="32"/>
-        </w:rPr>
       </w:pPr>
       <w:r>
         <w:rPr>
@@ -391,7 +335,6 @@
         </w:rPr>
         <w:t>th</w:t>
       </w:r>
-      <w:proofErr w:type="gramStart"/>
       <w:r>
         <w:rPr>
           <w:rFonts w:ascii="Arial" w:hAnsi="Arial" w:cs="Arial"/>
@@ -400,7 +343,6 @@
         </w:rPr>
         <w:t>,2015</w:t>
       </w:r>
-      <w:proofErr w:type="gramEnd"/>
     </w:p>
     <w:p>
       <w:pPr>
@@ -1109,40 +1051,40 @@
           <w:sz w:val="24"/>
           <w:szCs w:val="30"/>
         </w:rPr>
-        <w:t xml:space="preserve"> </w:t>
-      </w:r>
-      <w:r>
+        <w:t xml:space="preserve"> These are essential information needs to prepare before and learn before implement a first prototype application. </w:t>
+      </w:r>
+    </w:p>
+    <w:p>
+      <w:pPr>
         <w:rPr>
           <w:rFonts w:ascii="Arial" w:hAnsi="Arial" w:cs="Cordia New"/>
           <w:sz w:val="24"/>
           <w:szCs w:val="30"/>
         </w:rPr>
-        <w:t>These are</w:t>
-      </w:r>
+      </w:pPr>
       <w:r>
         <w:rPr>
           <w:rFonts w:ascii="Arial" w:hAnsi="Arial" w:cs="Cordia New"/>
           <w:sz w:val="24"/>
           <w:szCs w:val="30"/>
         </w:rPr>
-        <w:t xml:space="preserve"> essential information needs to prepare before and learn before implement a first prototype application. </w:t>
-      </w:r>
-    </w:p>
-    <w:p>
-      <w:pPr>
+        <w:t>According to an ethical impact to this project, this project is a positive perspective thinking, being healthy and self-knowledge.</w:t>
+      </w:r>
+      <w:r>
         <w:rPr>
           <w:rFonts w:ascii="Arial" w:hAnsi="Arial" w:cs="Cordia New"/>
           <w:sz w:val="24"/>
           <w:szCs w:val="30"/>
         </w:rPr>
-      </w:pPr>
+        <w:t xml:space="preserve"> The main purpose is to help people stay healthy. This is less ethical impact than other application that relevant sensitive information such as short cut to earn money, inappropriate images </w:t>
+      </w:r>
       <w:r>
         <w:rPr>
           <w:rFonts w:ascii="Arial" w:hAnsi="Arial" w:cs="Cordia New"/>
           <w:sz w:val="24"/>
           <w:szCs w:val="30"/>
         </w:rPr>
-        <w:t>According to an ethical impact to this project, this project is a positive perspective thinking, being healthy and self-knowledge.</w:t>
+        <w:t xml:space="preserve">and game </w:t>
       </w:r>
       <w:r>
         <w:rPr>
@@ -1150,7 +1092,7 @@
           <w:sz w:val="24"/>
           <w:szCs w:val="30"/>
         </w:rPr>
-        <w:t xml:space="preserve"> The main purpose is to help people stay healthy. This is less ethical impact than other application that relevant sensitive information such as short cut to earn money, inappropriate images </w:t>
+        <w:t>addict</w:t>
       </w:r>
       <w:r>
         <w:rPr>
@@ -1158,7 +1100,7 @@
           <w:sz w:val="24"/>
           <w:szCs w:val="30"/>
         </w:rPr>
-        <w:t xml:space="preserve">and game </w:t>
+        <w:t xml:space="preserve">ion. In addition, this prototype can be an developed in the future by adding more useful feature related to user information to export data as an information needs.   </w:t>
       </w:r>
       <w:r>
         <w:rPr>
@@ -1166,7 +1108,7 @@
           <w:sz w:val="24"/>
           <w:szCs w:val="30"/>
         </w:rPr>
-        <w:t>addict</w:t>
+        <w:t xml:space="preserve">   </w:t>
       </w:r>
       <w:r>
         <w:rPr>
@@ -1174,49 +1116,7 @@
           <w:sz w:val="24"/>
           <w:szCs w:val="30"/>
         </w:rPr>
-        <w:t xml:space="preserve">ion. In addition, this prototype can be </w:t>
-      </w:r>
-      <w:proofErr w:type="gramStart"/>
-      <w:r>
-        <w:rPr>
-          <w:rFonts w:ascii="Arial" w:hAnsi="Arial" w:cs="Cordia New"/>
-          <w:sz w:val="24"/>
-          <w:szCs w:val="30"/>
-        </w:rPr>
-        <w:t>an</w:t>
-      </w:r>
-      <w:proofErr w:type="gramEnd"/>
-      <w:r>
-        <w:rPr>
-          <w:rFonts w:ascii="Arial" w:hAnsi="Arial" w:cs="Cordia New"/>
-          <w:sz w:val="24"/>
-          <w:szCs w:val="30"/>
-        </w:rPr>
-        <w:t xml:space="preserve"> developed in the future by adding more useful feature related to user information to export data as an information needs.   </w:t>
-      </w:r>
-      <w:r>
-        <w:rPr>
-          <w:rFonts w:ascii="Arial" w:hAnsi="Arial" w:cs="Cordia New"/>
-          <w:sz w:val="24"/>
-          <w:szCs w:val="30"/>
-        </w:rPr>
-        <w:t xml:space="preserve">   </w:t>
-      </w:r>
-      <w:r>
-        <w:rPr>
-          <w:rFonts w:ascii="Arial" w:hAnsi="Arial" w:cs="Cordia New"/>
-          <w:sz w:val="24"/>
-          <w:szCs w:val="30"/>
-        </w:rPr>
-        <w:t xml:space="preserve"> </w:t>
-      </w:r>
-      <w:r>
-        <w:rPr>
-          <w:rFonts w:ascii="Arial" w:hAnsi="Arial" w:cs="Cordia New"/>
-          <w:sz w:val="24"/>
-          <w:szCs w:val="30"/>
-        </w:rPr>
-        <w:t xml:space="preserve">       </w:t>
+        <w:t xml:space="preserve">        </w:t>
       </w:r>
     </w:p>
     <w:p>
@@ -3248,24 +3148,357 @@
           <w:szCs w:val="24"/>
         </w:rPr>
       </w:pPr>
+    </w:p>
+    <w:p>
+      <w:pPr>
+        <w:rPr>
+          <w:rFonts w:ascii="Arial" w:hAnsi="Arial"/>
+          <w:sz w:val="24"/>
+          <w:szCs w:val="24"/>
+        </w:rPr>
+      </w:pPr>
+      <w:r>
+        <w:rPr>
+          <w:rFonts w:ascii="Arial" w:hAnsi="Arial" w:cs="Arial"/>
+          <w:sz w:val="24"/>
+          <w:szCs w:val="24"/>
+        </w:rPr>
+        <w:t xml:space="preserve"> </w:t>
+      </w:r>
+      <w:r>
+        <w:rPr>
+          <w:rFonts w:ascii="Arial" w:hAnsi="Arial" w:cs="Arial"/>
+          <w:sz w:val="24"/>
+          <w:szCs w:val="24"/>
+        </w:rPr>
+        <w:t xml:space="preserve">There are risks that can be occurring during a project progress. Firstly, </w:t>
+      </w:r>
+      <w:r>
+        <w:rPr>
+          <w:rFonts w:ascii="Arial" w:hAnsi="Arial"/>
+          <w:sz w:val="24"/>
+          <w:szCs w:val="24"/>
+        </w:rPr>
+        <w:t>the system may be unclear and confused a volunteer who will use this application. To solve this problem, the application will add a feature of basic tutorial for a new user to learn a system step by step. S</w:t>
+      </w:r>
+      <w:r>
+        <w:rPr>
+          <w:rFonts w:ascii="Arial" w:hAnsi="Arial"/>
+          <w:sz w:val="24"/>
+          <w:szCs w:val="24"/>
+        </w:rPr>
+        <w:t>econdly, this survey is long term process to complete. To collect data it may takes a week to succeed so that some volunteers may abandon from these observations during a process. This problem can be s</w:t>
+      </w:r>
+      <w:r>
+        <w:rPr>
+          <w:rFonts w:ascii="Arial" w:hAnsi="Arial"/>
+          <w:sz w:val="24"/>
+          <w:szCs w:val="24"/>
+        </w:rPr>
+        <w:t>olved by arrange a meeting twice a week to see the improvement during an observation. Moreover, the open-end questionnaire will be a part of tools to collect a specific data from a volunteer to support and prove on a report at the last stage of this project.</w:t>
+      </w:r>
+      <w:r>
+        <w:rPr>
+          <w:rFonts w:ascii="Arial" w:hAnsi="Arial"/>
+          <w:sz w:val="24"/>
+          <w:szCs w:val="24"/>
+        </w:rPr>
+        <w:t xml:space="preserve"> Lastly,</w:t>
+      </w:r>
+      <w:r>
+        <w:rPr>
+          <w:rFonts w:ascii="Arial" w:hAnsi="Arial" w:hint="cs"/>
+          <w:sz w:val="24"/>
+          <w:szCs w:val="24"/>
+          <w:cs/>
+        </w:rPr>
+        <w:t xml:space="preserve"> </w:t>
+      </w:r>
+      <w:r>
+        <w:rPr>
+          <w:rFonts w:ascii="Arial" w:hAnsi="Arial"/>
+          <w:sz w:val="24"/>
+          <w:szCs w:val="24"/>
+        </w:rPr>
+        <w:t xml:space="preserve">the system may show an inaccuracy data that is an opposite of a realistic that user face in each situation. According to this problematic, </w:t>
+      </w:r>
+      <w:r>
+        <w:rPr>
+          <w:rFonts w:ascii="Arial" w:hAnsi="Arial"/>
+          <w:sz w:val="24"/>
+          <w:szCs w:val="24"/>
+        </w:rPr>
+        <w:t>the agile</w:t>
+      </w:r>
+      <w:r>
+        <w:rPr>
+          <w:rFonts w:ascii="Arial" w:hAnsi="Arial"/>
+          <w:sz w:val="24"/>
+          <w:szCs w:val="24"/>
+        </w:rPr>
+        <w:t xml:space="preserve"> strategies will be include</w:t>
+      </w:r>
+      <w:r>
+        <w:rPr>
+          <w:rFonts w:ascii="Arial" w:hAnsi="Arial"/>
+          <w:sz w:val="24"/>
+          <w:szCs w:val="24"/>
+        </w:rPr>
+        <w:t>d</w:t>
+      </w:r>
+      <w:r>
+        <w:rPr>
+          <w:rFonts w:ascii="Arial" w:hAnsi="Arial"/>
+          <w:sz w:val="24"/>
+          <w:szCs w:val="24"/>
+        </w:rPr>
+        <w:t xml:space="preserve"> through the implementation part</w:t>
+      </w:r>
+      <w:r>
+        <w:rPr>
+          <w:rFonts w:ascii="Arial" w:hAnsi="Arial"/>
+          <w:sz w:val="24"/>
+          <w:szCs w:val="24"/>
+        </w:rPr>
+        <w:t xml:space="preserve"> such as create a story board to find appropriate features to include to an application after that to ensure the system will provide an accuracy data by using several test cases to detect a particular failure that will rise up when people use. </w:t>
+      </w:r>
+    </w:p>
+    <w:p>
+      <w:pPr>
+        <w:rPr>
+          <w:rFonts w:ascii="Arial" w:hAnsi="Arial"/>
+          <w:sz w:val="24"/>
+          <w:szCs w:val="24"/>
+        </w:rPr>
+      </w:pPr>
+    </w:p>
+    <w:p>
+      <w:pPr>
+        <w:rPr>
+          <w:rFonts w:ascii="Arial" w:hAnsi="Arial"/>
+          <w:b/>
+          <w:bCs/>
+          <w:sz w:val="28"/>
+        </w:rPr>
+      </w:pPr>
+      <w:r>
+        <w:rPr>
+          <w:rFonts w:ascii="Arial" w:hAnsi="Arial"/>
+          <w:b/>
+          <w:bCs/>
+          <w:sz w:val="28"/>
+        </w:rPr>
+        <w:t xml:space="preserve">Communication </w:t>
+      </w:r>
+    </w:p>
+    <w:p>
+      <w:pPr>
+        <w:rPr>
+          <w:rFonts w:ascii="Arial" w:hAnsi="Arial"/>
+          <w:sz w:val="24"/>
+          <w:szCs w:val="24"/>
+        </w:rPr>
+      </w:pPr>
+      <w:r>
+        <w:rPr>
+          <w:rFonts w:ascii="Arial" w:hAnsi="Arial"/>
+          <w:sz w:val="24"/>
+          <w:szCs w:val="24"/>
+        </w:rPr>
+        <w:t>The tools to use to contact the research projects supervisor will be an email. According to an email, the more details inside can be iss</w:t>
+      </w:r>
+      <w:r>
+        <w:rPr>
+          <w:rFonts w:ascii="Arial" w:hAnsi="Arial"/>
+          <w:sz w:val="24"/>
+          <w:szCs w:val="24"/>
+        </w:rPr>
+        <w:t>ues that occur during implementation process, new</w:t>
+      </w:r>
+      <w:r>
+        <w:rPr>
+          <w:rFonts w:ascii="Arial" w:hAnsi="Arial"/>
+          <w:sz w:val="24"/>
+          <w:szCs w:val="24"/>
+        </w:rPr>
+        <w:t xml:space="preserve"> plan to </w:t>
+      </w:r>
+      <w:r>
+        <w:rPr>
+          <w:rFonts w:ascii="Arial" w:hAnsi="Arial"/>
+          <w:sz w:val="24"/>
+          <w:szCs w:val="24"/>
+        </w:rPr>
+        <w:t xml:space="preserve">change </w:t>
+      </w:r>
+      <w:r>
+        <w:rPr>
+          <w:rFonts w:ascii="Arial" w:hAnsi="Arial"/>
+          <w:sz w:val="24"/>
+          <w:szCs w:val="24"/>
+        </w:rPr>
+        <w:t>or a new feature to add.</w:t>
+      </w:r>
+      <w:r>
+        <w:rPr>
+          <w:rFonts w:ascii="Arial" w:hAnsi="Arial"/>
+          <w:sz w:val="24"/>
+          <w:szCs w:val="24"/>
+        </w:rPr>
+        <w:t xml:space="preserve"> Moreover, </w:t>
+      </w:r>
+      <w:r>
+        <w:rPr>
+          <w:rFonts w:ascii="Arial" w:hAnsi="Arial"/>
+          <w:sz w:val="24"/>
+          <w:szCs w:val="24"/>
+        </w:rPr>
+        <w:t>details in an email are</w:t>
+      </w:r>
+      <w:r>
+        <w:rPr>
+          <w:rFonts w:ascii="Arial" w:hAnsi="Arial"/>
+          <w:sz w:val="24"/>
+          <w:szCs w:val="24"/>
+        </w:rPr>
+        <w:t xml:space="preserve"> a brief of topic to discus</w:t>
+      </w:r>
+      <w:r>
+        <w:rPr>
+          <w:rFonts w:ascii="Arial" w:hAnsi="Arial"/>
+          <w:sz w:val="24"/>
+          <w:szCs w:val="24"/>
+        </w:rPr>
+        <w:t>s with a supervisor at a meeting.</w:t>
+      </w:r>
+    </w:p>
+    <w:p>
+      <w:pPr>
+        <w:rPr>
+          <w:rFonts w:ascii="Arial" w:hAnsi="Arial"/>
+          <w:sz w:val="24"/>
+          <w:szCs w:val="24"/>
+        </w:rPr>
+      </w:pPr>
+    </w:p>
+    <w:p>
+      <w:pPr>
+        <w:rPr>
+          <w:rFonts w:ascii="Arial" w:hAnsi="Arial"/>
+          <w:sz w:val="24"/>
+          <w:szCs w:val="24"/>
+        </w:rPr>
+      </w:pPr>
+    </w:p>
+    <w:p>
+      <w:pPr>
+        <w:rPr>
+          <w:rFonts w:ascii="Arial" w:hAnsi="Arial"/>
+          <w:sz w:val="24"/>
+          <w:szCs w:val="24"/>
+        </w:rPr>
+      </w:pPr>
+    </w:p>
+    <w:p>
+      <w:pPr>
+        <w:rPr>
+          <w:rFonts w:ascii="Arial" w:hAnsi="Arial"/>
+          <w:sz w:val="24"/>
+          <w:szCs w:val="24"/>
+        </w:rPr>
+      </w:pPr>
+    </w:p>
+    <w:p>
+      <w:pPr>
+        <w:rPr>
+          <w:rFonts w:ascii="Arial" w:hAnsi="Arial"/>
+          <w:sz w:val="24"/>
+          <w:szCs w:val="24"/>
+        </w:rPr>
+      </w:pPr>
+    </w:p>
+    <w:p>
+      <w:pPr>
+        <w:rPr>
+          <w:rFonts w:ascii="Arial" w:hAnsi="Arial"/>
+          <w:sz w:val="24"/>
+          <w:szCs w:val="24"/>
+        </w:rPr>
+      </w:pPr>
+    </w:p>
+    <w:p>
+      <w:pPr>
+        <w:rPr>
+          <w:rFonts w:ascii="Arial" w:hAnsi="Arial"/>
+          <w:sz w:val="24"/>
+          <w:szCs w:val="24"/>
+        </w:rPr>
+      </w:pPr>
+    </w:p>
+    <w:p>
+      <w:pPr>
+        <w:rPr>
+          <w:rFonts w:ascii="Arial" w:hAnsi="Arial"/>
+          <w:sz w:val="24"/>
+          <w:szCs w:val="24"/>
+        </w:rPr>
+      </w:pPr>
+    </w:p>
+    <w:p>
+      <w:pPr>
+        <w:jc w:val="center"/>
+        <w:rPr>
+          <w:rFonts w:ascii="Arial" w:hAnsi="Arial"/>
+          <w:b/>
+          <w:bCs/>
+          <w:sz w:val="28"/>
+        </w:rPr>
+      </w:pPr>
+      <w:r>
+        <w:rPr>
+          <w:rFonts w:ascii="Arial" w:hAnsi="Arial"/>
+          <w:b/>
+          <w:bCs/>
+          <w:sz w:val="28"/>
+        </w:rPr>
+        <w:lastRenderedPageBreak/>
+        <w:t xml:space="preserve">References </w:t>
+      </w:r>
+    </w:p>
+    <w:p>
+      <w:pPr>
+        <w:rPr>
+          <w:rFonts w:ascii="Arial" w:hAnsi="Arial"/>
+          <w:sz w:val="24"/>
+          <w:szCs w:val="24"/>
+        </w:rPr>
+      </w:pPr>
       <w:bookmarkStart w:id="0" w:name="_GoBack"/>
       <w:bookmarkEnd w:id="0"/>
     </w:p>
     <w:p>
       <w:pPr>
         <w:rPr>
-          <w:rFonts w:ascii="Arial" w:hAnsi="Arial" w:cs="Cordia New"/>
+          <w:rFonts w:ascii="Arial" w:hAnsi="Arial"/>
           <w:sz w:val="24"/>
           <w:szCs w:val="30"/>
         </w:rPr>
       </w:pPr>
       <w:r>
         <w:rPr>
-          <w:rFonts w:ascii="Arial" w:hAnsi="Arial" w:cs="Arial"/>
-          <w:sz w:val="24"/>
-          <w:szCs w:val="24"/>
-        </w:rPr>
-        <w:t xml:space="preserve"> </w:t>
+          <w:rFonts w:ascii="Arial" w:hAnsi="Arial"/>
+          <w:sz w:val="24"/>
+          <w:szCs w:val="24"/>
+        </w:rPr>
+        <w:t xml:space="preserve">   </w:t>
+      </w:r>
+      <w:r>
+        <w:rPr>
+          <w:rFonts w:ascii="Arial" w:hAnsi="Arial"/>
+          <w:sz w:val="24"/>
+          <w:szCs w:val="24"/>
+        </w:rPr>
+        <w:t xml:space="preserve">      </w:t>
       </w:r>
     </w:p>
     <w:sectPr>

--- a/Resources/ProjectPlan/ProjectPlan_Formative.docx
+++ b/Resources/ProjectPlan/ProjectPlan_Formative.docx
@@ -160,7 +160,23 @@
           <w:rFonts w:ascii="Arial" w:hAnsi="Arial" w:cs="Arial"/>
           <w:sz w:val="28"/>
         </w:rPr>
-        <w:t xml:space="preserve">Davit Sanpote </w:t>
+        <w:t xml:space="preserve">Davit </w:t>
+      </w:r>
+      <w:proofErr w:type="spellStart"/>
+      <w:r>
+        <w:rPr>
+          <w:rFonts w:ascii="Arial" w:hAnsi="Arial" w:cs="Arial"/>
+          <w:sz w:val="28"/>
+        </w:rPr>
+        <w:t>Sanpote</w:t>
+      </w:r>
+      <w:proofErr w:type="spellEnd"/>
+      <w:r>
+        <w:rPr>
+          <w:rFonts w:ascii="Arial" w:hAnsi="Arial" w:cs="Arial"/>
+          <w:sz w:val="28"/>
+        </w:rPr>
+        <w:t xml:space="preserve"> </w:t>
       </w:r>
       <w:r>
         <w:rPr>
@@ -225,22 +241,62 @@
           <w:szCs w:val="32"/>
         </w:rPr>
       </w:pPr>
+      <w:proofErr w:type="spellStart"/>
       <w:r>
         <w:rPr>
           <w:rFonts w:ascii="Arial" w:hAnsi="Arial" w:cs="Arial"/>
           <w:sz w:val="32"/>
           <w:szCs w:val="32"/>
         </w:rPr>
-        <w:t>Dr Dhaval  Vyas</w:t>
-      </w:r>
-    </w:p>
-    <w:p>
-      <w:pPr>
+        <w:t>Dr</w:t>
+      </w:r>
+      <w:proofErr w:type="spellEnd"/>
+      <w:r>
         <w:rPr>
           <w:rFonts w:ascii="Arial" w:hAnsi="Arial" w:cs="Arial"/>
           <w:sz w:val="32"/>
           <w:szCs w:val="32"/>
         </w:rPr>
+        <w:t xml:space="preserve"> </w:t>
+      </w:r>
+      <w:proofErr w:type="spellStart"/>
+      <w:proofErr w:type="gramStart"/>
+      <w:r>
+        <w:rPr>
+          <w:rFonts w:ascii="Arial" w:hAnsi="Arial" w:cs="Arial"/>
+          <w:sz w:val="32"/>
+          <w:szCs w:val="32"/>
+        </w:rPr>
+        <w:t>Dhaval</w:t>
+      </w:r>
+      <w:proofErr w:type="spellEnd"/>
+      <w:r>
+        <w:rPr>
+          <w:rFonts w:ascii="Arial" w:hAnsi="Arial" w:cs="Arial"/>
+          <w:sz w:val="32"/>
+          <w:szCs w:val="32"/>
+        </w:rPr>
+        <w:t xml:space="preserve">  </w:t>
+      </w:r>
+      <w:proofErr w:type="spellStart"/>
+      <w:r>
+        <w:rPr>
+          <w:rFonts w:ascii="Arial" w:hAnsi="Arial" w:cs="Arial"/>
+          <w:sz w:val="32"/>
+          <w:szCs w:val="32"/>
+        </w:rPr>
+        <w:t>Vyas</w:t>
+      </w:r>
+      <w:proofErr w:type="spellEnd"/>
+      <w:proofErr w:type="gramEnd"/>
+    </w:p>
+    <w:p>
+      <w:pPr>
+        <w:rPr>
+          <w:rFonts w:ascii="Arial" w:hAnsi="Arial" w:cs="Arial"/>
+          <w:sz w:val="32"/>
+          <w:szCs w:val="32"/>
+        </w:rPr>
       </w:pPr>
       <w:r>
         <w:rPr>
@@ -335,6 +391,7 @@
         </w:rPr>
         <w:t>th</w:t>
       </w:r>
+      <w:proofErr w:type="gramStart"/>
       <w:r>
         <w:rPr>
           <w:rFonts w:ascii="Arial" w:hAnsi="Arial" w:cs="Arial"/>
@@ -343,6 +400,7 @@
         </w:rPr>
         <w:t>,2015</w:t>
       </w:r>
+      <w:proofErr w:type="gramEnd"/>
     </w:p>
     <w:p>
       <w:pPr>
@@ -378,15 +436,47 @@
           <w:sz w:val="24"/>
           <w:szCs w:val="24"/>
         </w:rPr>
-        <w:t xml:space="preserve">Health Activity Challenges is in category of game application to motivate people to </w:t>
-      </w:r>
-      <w:r>
-        <w:rPr>
-          <w:rFonts w:ascii="Arial" w:hAnsi="Arial"/>
-          <w:sz w:val="24"/>
-          <w:szCs w:val="24"/>
-        </w:rPr>
-        <w:t xml:space="preserve">use mobile devices to record </w:t>
+        <w:t xml:space="preserve">Health Activity Challenges is in </w:t>
+      </w:r>
+      <w:r>
+        <w:rPr>
+          <w:rFonts w:ascii="Arial" w:hAnsi="Arial" w:cs="Arial"/>
+          <w:sz w:val="24"/>
+          <w:szCs w:val="24"/>
+        </w:rPr>
+        <w:t xml:space="preserve">a </w:t>
+      </w:r>
+      <w:r>
+        <w:rPr>
+          <w:rFonts w:ascii="Arial" w:hAnsi="Arial" w:cs="Arial"/>
+          <w:sz w:val="24"/>
+          <w:szCs w:val="24"/>
+        </w:rPr>
+        <w:t xml:space="preserve">category of game application to motivate people to </w:t>
+      </w:r>
+      <w:r>
+        <w:rPr>
+          <w:rFonts w:ascii="Arial" w:hAnsi="Arial"/>
+          <w:sz w:val="24"/>
+          <w:szCs w:val="24"/>
+        </w:rPr>
+        <w:t xml:space="preserve">use </w:t>
+      </w:r>
+      <w:r>
+        <w:rPr>
+          <w:rFonts w:ascii="Arial" w:hAnsi="Arial"/>
+          <w:sz w:val="24"/>
+          <w:szCs w:val="24"/>
+        </w:rPr>
+        <w:t>smart</w:t>
+      </w:r>
+      <w:r>
+        <w:rPr>
+          <w:rFonts w:ascii="Arial" w:hAnsi="Arial"/>
+          <w:sz w:val="24"/>
+          <w:szCs w:val="24"/>
+        </w:rPr>
+        <w:t xml:space="preserve"> devices to record </w:t>
       </w:r>
       <w:r>
         <w:rPr>
@@ -403,6 +493,14 @@
           <w:szCs w:val="24"/>
         </w:rPr>
         <w:t>their health activity in daily life</w:t>
+      </w:r>
+      <w:r>
+        <w:rPr>
+          <w:rFonts w:ascii="Arial" w:hAnsi="Arial"/>
+          <w:sz w:val="24"/>
+          <w:szCs w:val="24"/>
+        </w:rPr>
+        <w:t xml:space="preserve"> based on strategies of social health awareness</w:t>
       </w:r>
       <w:r>
         <w:rPr>
@@ -551,7 +649,16 @@
           <w:sz w:val="24"/>
           <w:szCs w:val="24"/>
         </w:rPr>
-        <w:t xml:space="preserve"> more powerful of sharing data, people can post their activity</w:t>
+        <w:t xml:space="preserve"> more </w:t>
+      </w:r>
+      <w:r>
+        <w:rPr>
+          <w:rFonts w:ascii="Arial" w:hAnsi="Arial" w:cs="Arial"/>
+          <w:sz w:val="24"/>
+          <w:szCs w:val="24"/>
+        </w:rPr>
+        <w:lastRenderedPageBreak/>
+        <w:t>powerful of sharing data, people can post their activity</w:t>
       </w:r>
       <w:r>
         <w:rPr>
@@ -583,16 +690,7 @@
           <w:sz w:val="24"/>
           <w:szCs w:val="24"/>
         </w:rPr>
-        <w:t xml:space="preserve"> to </w:t>
-      </w:r>
-      <w:r>
-        <w:rPr>
-          <w:rFonts w:ascii="Arial" w:hAnsi="Arial" w:cs="Arial"/>
-          <w:sz w:val="24"/>
-          <w:szCs w:val="24"/>
-        </w:rPr>
-        <w:lastRenderedPageBreak/>
-        <w:t>their</w:t>
+        <w:t xml:space="preserve"> to their</w:t>
       </w:r>
       <w:r>
         <w:rPr>
@@ -1100,7 +1198,25 @@
           <w:sz w:val="24"/>
           <w:szCs w:val="30"/>
         </w:rPr>
-        <w:t xml:space="preserve">ion. In addition, this prototype can be an developed in the future by adding more useful feature related to user information to export data as an information needs.   </w:t>
+        <w:t xml:space="preserve">ion. In addition, this prototype can be </w:t>
+      </w:r>
+      <w:proofErr w:type="gramStart"/>
+      <w:r>
+        <w:rPr>
+          <w:rFonts w:ascii="Arial" w:hAnsi="Arial" w:cs="Cordia New"/>
+          <w:sz w:val="24"/>
+          <w:szCs w:val="30"/>
+        </w:rPr>
+        <w:t>an</w:t>
+      </w:r>
+      <w:proofErr w:type="gramEnd"/>
+      <w:r>
+        <w:rPr>
+          <w:rFonts w:ascii="Arial" w:hAnsi="Arial" w:cs="Cordia New"/>
+          <w:sz w:val="24"/>
+          <w:szCs w:val="30"/>
+        </w:rPr>
+        <w:t xml:space="preserve"> developed in the future by adding more useful feature related to user information to export data as an information needs.   </w:t>
       </w:r>
       <w:r>
         <w:rPr>
@@ -1243,16 +1359,6 @@
           <w:szCs w:val="24"/>
         </w:rPr>
       </w:pPr>
-    </w:p>
-    <w:p>
-      <w:pPr>
-        <w:ind w:left="720"/>
-        <w:rPr>
-          <w:rFonts w:ascii="Arial" w:hAnsi="Arial" w:cs="Arial"/>
-          <w:sz w:val="24"/>
-          <w:szCs w:val="24"/>
-        </w:rPr>
-      </w:pPr>
       <w:r>
         <w:rPr>
           <w:rFonts w:ascii="Arial" w:hAnsi="Arial" w:cs="Arial"/>
@@ -1296,6 +1402,70 @@
         <w:tab/>
         <w:t xml:space="preserve">Java, PHP, parsing XML, HTML, SQLite, MySQL </w:t>
       </w:r>
+    </w:p>
+    <w:p>
+      <w:pPr>
+        <w:rPr>
+          <w:rFonts w:ascii="Arial" w:hAnsi="Arial" w:cs="Arial"/>
+          <w:sz w:val="24"/>
+          <w:szCs w:val="24"/>
+        </w:rPr>
+      </w:pPr>
+    </w:p>
+    <w:p>
+      <w:pPr>
+        <w:rPr>
+          <w:rFonts w:ascii="Arial" w:hAnsi="Arial" w:cs="Arial"/>
+          <w:sz w:val="24"/>
+          <w:szCs w:val="24"/>
+        </w:rPr>
+      </w:pPr>
+    </w:p>
+    <w:p>
+      <w:pPr>
+        <w:rPr>
+          <w:rFonts w:ascii="Arial" w:hAnsi="Arial" w:cs="Arial"/>
+          <w:sz w:val="24"/>
+          <w:szCs w:val="24"/>
+        </w:rPr>
+      </w:pPr>
+      <w:bookmarkStart w:id="0" w:name="_GoBack"/>
+      <w:bookmarkEnd w:id="0"/>
+    </w:p>
+    <w:p>
+      <w:pPr>
+        <w:rPr>
+          <w:rFonts w:ascii="Arial" w:hAnsi="Arial" w:cs="Arial"/>
+          <w:sz w:val="24"/>
+          <w:szCs w:val="24"/>
+        </w:rPr>
+      </w:pPr>
+      <w:r>
+        <w:rPr>
+          <w:rFonts w:ascii="Arial" w:hAnsi="Arial" w:cs="Arial"/>
+          <w:sz w:val="24"/>
+          <w:szCs w:val="24"/>
+        </w:rPr>
+        <w:t>Essential Methodology</w:t>
+      </w:r>
+    </w:p>
+    <w:p>
+      <w:pPr>
+        <w:rPr>
+          <w:rFonts w:ascii="Arial" w:hAnsi="Arial" w:cs="Arial"/>
+          <w:sz w:val="24"/>
+          <w:szCs w:val="24"/>
+        </w:rPr>
+      </w:pPr>
+    </w:p>
+    <w:p>
+      <w:pPr>
+        <w:rPr>
+          <w:rFonts w:ascii="Arial" w:hAnsi="Arial" w:cs="Arial"/>
+          <w:sz w:val="24"/>
+          <w:szCs w:val="24"/>
+        </w:rPr>
+      </w:pPr>
     </w:p>
     <w:p>
       <w:pPr>
@@ -1311,6 +1481,14 @@
           <w:docGrid w:linePitch="360"/>
         </w:sectPr>
       </w:pPr>
+      <w:r>
+        <w:rPr>
+          <w:rFonts w:ascii="Arial" w:hAnsi="Arial" w:cs="Arial"/>
+          <w:sz w:val="24"/>
+          <w:szCs w:val="24"/>
+        </w:rPr>
+        <w:t xml:space="preserve"> </w:t>
+      </w:r>
     </w:p>
     <w:tbl>
       <w:tblPr>
@@ -3467,14 +3645,474 @@
     </w:p>
     <w:p>
       <w:pPr>
-        <w:rPr>
-          <w:rFonts w:ascii="Arial" w:hAnsi="Arial"/>
-          <w:sz w:val="24"/>
-          <w:szCs w:val="24"/>
-        </w:rPr>
-      </w:pPr>
-      <w:bookmarkStart w:id="0" w:name="_GoBack"/>
-      <w:bookmarkEnd w:id="0"/>
+        <w:spacing w:line="240" w:lineRule="auto"/>
+        <w:rPr>
+          <w:rFonts w:ascii="Arial" w:hAnsi="Arial"/>
+          <w:i/>
+          <w:iCs/>
+          <w:sz w:val="20"/>
+          <w:szCs w:val="20"/>
+        </w:rPr>
+      </w:pPr>
+      <w:r>
+        <w:rPr>
+          <w:rFonts w:ascii="Arial" w:hAnsi="Arial"/>
+          <w:sz w:val="20"/>
+          <w:szCs w:val="20"/>
+        </w:rPr>
+        <w:t>Fritz</w:t>
+      </w:r>
+      <w:proofErr w:type="gramStart"/>
+      <w:r>
+        <w:rPr>
+          <w:rFonts w:ascii="Arial" w:hAnsi="Arial"/>
+          <w:sz w:val="20"/>
+          <w:szCs w:val="20"/>
+        </w:rPr>
+        <w:t>,T</w:t>
+      </w:r>
+      <w:proofErr w:type="gramEnd"/>
+      <w:r>
+        <w:rPr>
+          <w:rFonts w:ascii="Arial" w:hAnsi="Arial"/>
+          <w:sz w:val="20"/>
+          <w:szCs w:val="20"/>
+        </w:rPr>
+        <w:t>.,Hyang,E.M.,Murphy,G.C.,&amp;</w:t>
+      </w:r>
+      <w:proofErr w:type="spellStart"/>
+      <w:r>
+        <w:rPr>
+          <w:rFonts w:ascii="Arial" w:hAnsi="Arial"/>
+          <w:sz w:val="20"/>
+          <w:szCs w:val="20"/>
+        </w:rPr>
+        <w:t>Zimmermann,T</w:t>
+      </w:r>
+      <w:proofErr w:type="spellEnd"/>
+      <w:r>
+        <w:rPr>
+          <w:rFonts w:ascii="Arial" w:hAnsi="Arial"/>
+          <w:sz w:val="20"/>
+          <w:szCs w:val="20"/>
+        </w:rPr>
+        <w:t xml:space="preserve">.(2014). </w:t>
+      </w:r>
+      <w:proofErr w:type="gramStart"/>
+      <w:r>
+        <w:rPr>
+          <w:rFonts w:ascii="Arial" w:hAnsi="Arial"/>
+          <w:sz w:val="20"/>
+          <w:szCs w:val="20"/>
+        </w:rPr>
+        <w:t>METHOD AND PARTICIPANTS.</w:t>
+      </w:r>
+      <w:proofErr w:type="gramEnd"/>
+      <w:r>
+        <w:rPr>
+          <w:rFonts w:ascii="Arial" w:hAnsi="Arial"/>
+          <w:sz w:val="20"/>
+          <w:szCs w:val="20"/>
+        </w:rPr>
+        <w:t xml:space="preserve"> </w:t>
+      </w:r>
+      <w:r>
+        <w:rPr>
+          <w:rFonts w:ascii="Arial" w:hAnsi="Arial"/>
+          <w:i/>
+          <w:iCs/>
+          <w:sz w:val="20"/>
+          <w:szCs w:val="20"/>
+        </w:rPr>
+        <w:t xml:space="preserve">Persuasive </w:t>
+      </w:r>
+    </w:p>
+    <w:p>
+      <w:pPr>
+        <w:spacing w:line="240" w:lineRule="auto"/>
+        <w:ind w:firstLine="720"/>
+        <w:rPr>
+          <w:rFonts w:ascii="Arial" w:hAnsi="Arial"/>
+          <w:sz w:val="20"/>
+          <w:szCs w:val="20"/>
+        </w:rPr>
+      </w:pPr>
+      <w:r>
+        <w:rPr>
+          <w:rFonts w:ascii="Arial" w:hAnsi="Arial"/>
+          <w:i/>
+          <w:iCs/>
+          <w:sz w:val="20"/>
+          <w:szCs w:val="20"/>
+        </w:rPr>
+        <w:t>Technology in the Real World: A Study of Long-Term Use,489.</w:t>
+      </w:r>
+      <w:r>
+        <w:rPr>
+          <w:rFonts w:ascii="Arial" w:hAnsi="Arial"/>
+          <w:sz w:val="20"/>
+          <w:szCs w:val="20"/>
+        </w:rPr>
+        <w:t>10.1145/2556288.2557383</w:t>
+      </w:r>
+    </w:p>
+    <w:p>
+      <w:pPr>
+        <w:spacing w:line="240" w:lineRule="auto"/>
+        <w:rPr>
+          <w:rFonts w:ascii="Arial" w:hAnsi="Arial"/>
+          <w:i/>
+          <w:iCs/>
+          <w:sz w:val="20"/>
+          <w:szCs w:val="20"/>
+        </w:rPr>
+      </w:pPr>
+      <w:proofErr w:type="spellStart"/>
+      <w:r>
+        <w:rPr>
+          <w:rFonts w:ascii="Arial" w:hAnsi="Arial"/>
+          <w:sz w:val="20"/>
+          <w:szCs w:val="20"/>
+        </w:rPr>
+        <w:t>Li</w:t>
+      </w:r>
+      <w:proofErr w:type="gramStart"/>
+      <w:r>
+        <w:rPr>
+          <w:rFonts w:ascii="Arial" w:hAnsi="Arial"/>
+          <w:sz w:val="20"/>
+          <w:szCs w:val="20"/>
+        </w:rPr>
+        <w:t>,I</w:t>
+      </w:r>
+      <w:proofErr w:type="spellEnd"/>
+      <w:proofErr w:type="gramEnd"/>
+      <w:r>
+        <w:rPr>
+          <w:rFonts w:ascii="Arial" w:hAnsi="Arial"/>
+          <w:sz w:val="20"/>
+          <w:szCs w:val="20"/>
+        </w:rPr>
+        <w:t>.</w:t>
+      </w:r>
+      <w:r>
+        <w:rPr>
+          <w:rFonts w:ascii="Arial" w:hAnsi="Arial"/>
+          <w:sz w:val="20"/>
+          <w:szCs w:val="20"/>
+        </w:rPr>
+        <w:t xml:space="preserve">, </w:t>
+      </w:r>
+      <w:proofErr w:type="spellStart"/>
+      <w:r>
+        <w:rPr>
+          <w:rFonts w:ascii="Arial" w:hAnsi="Arial"/>
+          <w:sz w:val="20"/>
+          <w:szCs w:val="20"/>
+        </w:rPr>
+        <w:t>Dey,A</w:t>
+      </w:r>
+      <w:proofErr w:type="spellEnd"/>
+      <w:r>
+        <w:rPr>
+          <w:rFonts w:ascii="Arial" w:hAnsi="Arial"/>
+          <w:sz w:val="20"/>
+          <w:szCs w:val="20"/>
+        </w:rPr>
+        <w:t xml:space="preserve">., &amp; </w:t>
+      </w:r>
+      <w:proofErr w:type="spellStart"/>
+      <w:r>
+        <w:rPr>
+          <w:rFonts w:ascii="Arial" w:hAnsi="Arial"/>
+          <w:sz w:val="20"/>
+          <w:szCs w:val="20"/>
+        </w:rPr>
+        <w:t>Forlizzi</w:t>
+      </w:r>
+      <w:proofErr w:type="spellEnd"/>
+      <w:r>
+        <w:rPr>
+          <w:rFonts w:ascii="Arial" w:hAnsi="Arial"/>
+          <w:sz w:val="20"/>
+          <w:szCs w:val="20"/>
+        </w:rPr>
+        <w:t>,</w:t>
+      </w:r>
+      <w:r>
+        <w:rPr>
+          <w:rFonts w:ascii="Arial" w:hAnsi="Arial"/>
+          <w:sz w:val="20"/>
+          <w:szCs w:val="20"/>
+        </w:rPr>
+        <w:t xml:space="preserve"> J.(2010). </w:t>
+      </w:r>
+      <w:proofErr w:type="gramStart"/>
+      <w:r>
+        <w:rPr>
+          <w:rFonts w:ascii="Arial" w:hAnsi="Arial"/>
+          <w:sz w:val="20"/>
+          <w:szCs w:val="20"/>
+        </w:rPr>
+        <w:t>STAGE AND BARRIER.</w:t>
+      </w:r>
+      <w:proofErr w:type="gramEnd"/>
+      <w:r>
+        <w:rPr>
+          <w:rFonts w:ascii="Arial" w:hAnsi="Arial"/>
+          <w:sz w:val="20"/>
+          <w:szCs w:val="20"/>
+        </w:rPr>
+        <w:t xml:space="preserve"> </w:t>
+      </w:r>
+      <w:r>
+        <w:rPr>
+          <w:rFonts w:ascii="Arial" w:hAnsi="Arial"/>
+          <w:i/>
+          <w:iCs/>
+          <w:sz w:val="20"/>
+          <w:szCs w:val="20"/>
+        </w:rPr>
+        <w:t xml:space="preserve">A Stage-Based Model </w:t>
+      </w:r>
+      <w:r>
+        <w:rPr>
+          <w:rFonts w:ascii="Arial" w:hAnsi="Arial"/>
+          <w:i/>
+          <w:iCs/>
+          <w:sz w:val="20"/>
+          <w:szCs w:val="20"/>
+        </w:rPr>
+        <w:t xml:space="preserve">of Personal Informatics </w:t>
+      </w:r>
+    </w:p>
+    <w:p>
+      <w:pPr>
+        <w:spacing w:line="240" w:lineRule="auto"/>
+        <w:ind w:firstLine="720"/>
+        <w:rPr>
+          <w:rFonts w:ascii="Arial" w:hAnsi="Arial"/>
+          <w:sz w:val="20"/>
+          <w:szCs w:val="20"/>
+        </w:rPr>
+      </w:pPr>
+      <w:r>
+        <w:rPr>
+          <w:rFonts w:ascii="Arial" w:hAnsi="Arial"/>
+          <w:i/>
+          <w:iCs/>
+          <w:sz w:val="20"/>
+          <w:szCs w:val="20"/>
+        </w:rPr>
+        <w:t>System,</w:t>
+      </w:r>
+      <w:r>
+        <w:rPr>
+          <w:rFonts w:ascii="Arial" w:hAnsi="Arial"/>
+          <w:sz w:val="20"/>
+          <w:szCs w:val="20"/>
+        </w:rPr>
+        <w:t>4,560-562.10.1145/1753326.1753409</w:t>
+      </w:r>
+    </w:p>
+    <w:p>
+      <w:pPr>
+        <w:spacing w:line="240" w:lineRule="auto"/>
+        <w:rPr>
+          <w:rFonts w:ascii="Arial" w:hAnsi="Arial"/>
+          <w:i/>
+          <w:iCs/>
+          <w:sz w:val="20"/>
+          <w:szCs w:val="20"/>
+        </w:rPr>
+      </w:pPr>
+      <w:proofErr w:type="spellStart"/>
+      <w:r>
+        <w:rPr>
+          <w:rFonts w:ascii="Arial" w:hAnsi="Arial"/>
+          <w:sz w:val="20"/>
+          <w:szCs w:val="20"/>
+        </w:rPr>
+        <w:t>Maitland</w:t>
+      </w:r>
+      <w:proofErr w:type="gramStart"/>
+      <w:r>
+        <w:rPr>
+          <w:rFonts w:ascii="Arial" w:hAnsi="Arial"/>
+          <w:sz w:val="20"/>
+          <w:szCs w:val="20"/>
+        </w:rPr>
+        <w:t>,J</w:t>
+      </w:r>
+      <w:proofErr w:type="spellEnd"/>
+      <w:proofErr w:type="gramEnd"/>
+      <w:r>
+        <w:rPr>
+          <w:rFonts w:ascii="Arial" w:hAnsi="Arial"/>
+          <w:sz w:val="20"/>
+          <w:szCs w:val="20"/>
+        </w:rPr>
+        <w:t xml:space="preserve">. &amp; </w:t>
+      </w:r>
+      <w:proofErr w:type="spellStart"/>
+      <w:r>
+        <w:rPr>
+          <w:rFonts w:ascii="Arial" w:hAnsi="Arial"/>
+          <w:sz w:val="20"/>
+          <w:szCs w:val="20"/>
+        </w:rPr>
+        <w:t>Siek,K.A</w:t>
+      </w:r>
+      <w:proofErr w:type="spellEnd"/>
+      <w:r>
+        <w:rPr>
+          <w:rFonts w:ascii="Arial" w:hAnsi="Arial"/>
+          <w:sz w:val="20"/>
+          <w:szCs w:val="20"/>
+        </w:rPr>
+        <w:t>. (2009).Share Activity Awareness Application.</w:t>
+      </w:r>
+      <w:r>
+        <w:rPr>
+          <w:rFonts w:ascii="Arial" w:hAnsi="Arial"/>
+          <w:i/>
+          <w:iCs/>
+          <w:sz w:val="20"/>
+          <w:szCs w:val="20"/>
+        </w:rPr>
+        <w:t xml:space="preserve"> Technological Approach to </w:t>
+      </w:r>
+    </w:p>
+    <w:p>
+      <w:pPr>
+        <w:spacing w:line="240" w:lineRule="auto"/>
+        <w:ind w:firstLine="720"/>
+        <w:rPr>
+          <w:rFonts w:ascii="Arial" w:hAnsi="Arial"/>
+          <w:sz w:val="20"/>
+          <w:szCs w:val="20"/>
+        </w:rPr>
+      </w:pPr>
+      <w:r>
+        <w:rPr>
+          <w:rFonts w:ascii="Arial" w:hAnsi="Arial"/>
+          <w:i/>
+          <w:iCs/>
+          <w:sz w:val="20"/>
+          <w:szCs w:val="20"/>
+        </w:rPr>
+        <w:t>Promoting Physical Activity</w:t>
+      </w:r>
+      <w:proofErr w:type="gramStart"/>
+      <w:r>
+        <w:rPr>
+          <w:rFonts w:ascii="Arial" w:hAnsi="Arial"/>
+          <w:sz w:val="20"/>
+          <w:szCs w:val="20"/>
+        </w:rPr>
+        <w:t>,4,</w:t>
+      </w:r>
+      <w:r>
+        <w:rPr>
+          <w:rFonts w:ascii="Arial" w:hAnsi="Arial"/>
+          <w:sz w:val="20"/>
+          <w:szCs w:val="20"/>
+        </w:rPr>
+        <w:t>277</w:t>
+      </w:r>
+      <w:proofErr w:type="gramEnd"/>
+      <w:r>
+        <w:rPr>
+          <w:rFonts w:ascii="Arial" w:hAnsi="Arial"/>
+          <w:sz w:val="20"/>
+          <w:szCs w:val="20"/>
+        </w:rPr>
+        <w:t>-278. 10.1145/1738826.1738873</w:t>
+      </w:r>
+    </w:p>
+    <w:p>
+      <w:pPr>
+        <w:ind w:firstLine="720"/>
+        <w:rPr>
+          <w:rFonts w:ascii="Arial" w:hAnsi="Arial"/>
+          <w:sz w:val="20"/>
+          <w:szCs w:val="20"/>
+        </w:rPr>
+      </w:pPr>
+    </w:p>
+    <w:tbl>
+      <w:tblPr>
+        <w:tblW w:w="0" w:type="auto"/>
+        <w:shd w:val="clear" w:color="auto" w:fill="FFFFFF"/>
+        <w:tblCellMar>
+          <w:left w:w="0" w:type="dxa"/>
+          <w:right w:w="0" w:type="dxa"/>
+        </w:tblCellMar>
+        <w:tblLook w:val="04A0" w:firstRow="1" w:lastRow="0" w:firstColumn="1" w:lastColumn="0" w:noHBand="0" w:noVBand="1"/>
+      </w:tblPr>
+      <w:tblGrid>
+        <w:gridCol w:w="6"/>
+        <w:gridCol w:w="6"/>
+      </w:tblGrid>
+      <w:tr>
+        <w:tc>
+          <w:tcPr>
+            <w:tcW w:w="0" w:type="auto"/>
+            <w:shd w:val="clear" w:color="auto" w:fill="FFFFFF"/>
+            <w:vAlign w:val="center"/>
+            <w:hideMark/>
+          </w:tcPr>
+          <w:p>
+            <w:pPr>
+              <w:spacing w:after="0" w:line="240" w:lineRule="auto"/>
+              <w:rPr>
+                <w:rFonts w:ascii="Arial" w:eastAsia="Times New Roman" w:hAnsi="Arial" w:cs="Arial"/>
+                <w:color w:val="000000"/>
+                <w:sz w:val="20"/>
+                <w:szCs w:val="20"/>
+              </w:rPr>
+            </w:pPr>
+          </w:p>
+        </w:tc>
+        <w:tc>
+          <w:tcPr>
+            <w:tcW w:w="0" w:type="auto"/>
+            <w:shd w:val="clear" w:color="auto" w:fill="FFFFFF"/>
+            <w:vAlign w:val="center"/>
+            <w:hideMark/>
+          </w:tcPr>
+          <w:p>
+            <w:pPr>
+              <w:spacing w:after="0" w:line="240" w:lineRule="auto"/>
+              <w:rPr>
+                <w:rFonts w:ascii="Verdana" w:eastAsia="Times New Roman" w:hAnsi="Verdana" w:cs="Arial"/>
+                <w:color w:val="000000"/>
+                <w:sz w:val="20"/>
+                <w:szCs w:val="20"/>
+              </w:rPr>
+            </w:pPr>
+          </w:p>
+        </w:tc>
+      </w:tr>
+    </w:tbl>
+    <w:p>
+      <w:pPr>
+        <w:ind w:firstLine="720"/>
+        <w:rPr>
+          <w:rFonts w:ascii="Arial" w:hAnsi="Arial"/>
+          <w:sz w:val="20"/>
+          <w:szCs w:val="20"/>
+        </w:rPr>
+      </w:pPr>
+    </w:p>
+    <w:p>
+      <w:pPr>
+        <w:rPr>
+          <w:rFonts w:ascii="Arial" w:hAnsi="Arial"/>
+          <w:sz w:val="24"/>
+          <w:szCs w:val="24"/>
+        </w:rPr>
+      </w:pPr>
     </w:p>
     <w:p>
       <w:pPr>
@@ -3739,6 +4377,18 @@
       </w:tblCellMar>
     </w:tblPr>
   </w:style>
+  <w:style w:type="character" w:styleId="Hyperlink">
+    <w:name w:val="Hyperlink"/>
+    <w:basedOn w:val="DefaultParagraphFont"/>
+    <w:uiPriority w:val="99"/>
+    <w:semiHidden/>
+    <w:unhideWhenUsed/>
+    <w:rsid w:val="009957BB"/>
+    <w:rPr>
+      <w:color w:val="0000FF"/>
+      <w:u w:val="single"/>
+    </w:rPr>
+  </w:style>
 </w:styles>
 </file>
 
@@ -3969,6 +4619,18 @@
         <w:right w:w="108" w:type="dxa"/>
       </w:tblCellMar>
     </w:tblPr>
+  </w:style>
+  <w:style w:type="character" w:styleId="Hyperlink">
+    <w:name w:val="Hyperlink"/>
+    <w:basedOn w:val="DefaultParagraphFont"/>
+    <w:uiPriority w:val="99"/>
+    <w:semiHidden/>
+    <w:unhideWhenUsed/>
+    <w:rsid w:val="009957BB"/>
+    <w:rPr>
+      <w:color w:val="0000FF"/>
+      <w:u w:val="single"/>
+    </w:rPr>
   </w:style>
 </w:styles>
 </file>

--- a/Resources/ProjectPlan/ProjectPlan_Formative.docx
+++ b/Resources/ProjectPlan/ProjectPlan_Formative.docx
@@ -11,59 +11,97 @@
           <w:szCs w:val="32"/>
         </w:rPr>
       </w:pPr>
-    </w:p>
-    <w:p>
-      <w:pPr>
-        <w:jc w:val="center"/>
+      <w:r>
         <w:rPr>
           <w:rFonts w:ascii="Arial" w:hAnsi="Arial" w:cs="Arial"/>
           <w:sz w:val="32"/>
           <w:szCs w:val="32"/>
         </w:rPr>
-      </w:pPr>
-      <w:r>
+        <w:t>Software Architecture, advance project 1 for IT44</w:t>
+      </w:r>
+    </w:p>
+    <w:p>
+      <w:pPr>
+        <w:jc w:val="center"/>
+        <w:rPr>
+          <w:rFonts w:ascii="Arial" w:hAnsi="Arial" w:cs="Arial"/>
+          <w:sz w:val="28"/>
+        </w:rPr>
+      </w:pPr>
+      <w:r>
+        <w:rPr>
+          <w:rFonts w:ascii="Arial" w:hAnsi="Arial" w:cs="Arial"/>
+          <w:sz w:val="28"/>
+        </w:rPr>
+        <w:t>Science and Engineering Faculty</w:t>
+      </w:r>
+    </w:p>
+    <w:p>
+      <w:pPr>
+        <w:jc w:val="center"/>
+        <w:rPr>
+          <w:rFonts w:ascii="Arial" w:hAnsi="Arial" w:cs="Arial"/>
+          <w:sz w:val="28"/>
+        </w:rPr>
+      </w:pPr>
+      <w:r>
+        <w:rPr>
+          <w:rFonts w:ascii="Arial" w:hAnsi="Arial" w:cs="Arial"/>
+          <w:sz w:val="28"/>
+        </w:rPr>
+        <w:t>Queensland University of Technology</w:t>
+      </w:r>
+    </w:p>
+    <w:p>
+      <w:pPr>
         <w:rPr>
           <w:rFonts w:ascii="Arial" w:hAnsi="Arial" w:cs="Arial"/>
           <w:sz w:val="32"/>
           <w:szCs w:val="32"/>
         </w:rPr>
-        <w:t>Software Architecture, advance project 1 for IT44</w:t>
-      </w:r>
+      </w:pPr>
     </w:p>
     <w:p>
       <w:pPr>
         <w:jc w:val="center"/>
         <w:rPr>
           <w:rFonts w:ascii="Arial" w:hAnsi="Arial" w:cs="Arial"/>
-          <w:sz w:val="28"/>
-        </w:rPr>
-      </w:pPr>
-      <w:r>
-        <w:rPr>
-          <w:rFonts w:ascii="Arial" w:hAnsi="Arial" w:cs="Arial"/>
-          <w:sz w:val="28"/>
-        </w:rPr>
-        <w:t>Science and Engineering Faculty</w:t>
-      </w:r>
+          <w:sz w:val="48"/>
+          <w:szCs w:val="48"/>
+        </w:rPr>
+      </w:pPr>
     </w:p>
     <w:p>
       <w:pPr>
         <w:jc w:val="center"/>
         <w:rPr>
           <w:rFonts w:ascii="Arial" w:hAnsi="Arial" w:cs="Arial"/>
-          <w:sz w:val="28"/>
-        </w:rPr>
-      </w:pPr>
-      <w:r>
-        <w:rPr>
-          <w:rFonts w:ascii="Arial" w:hAnsi="Arial" w:cs="Arial"/>
-          <w:sz w:val="28"/>
-        </w:rPr>
-        <w:t>Queensland University of Technology</w:t>
-      </w:r>
-    </w:p>
-    <w:p>
-      <w:pPr>
+          <w:sz w:val="48"/>
+          <w:szCs w:val="48"/>
+        </w:rPr>
+      </w:pPr>
+      <w:r>
+        <w:rPr>
+          <w:rFonts w:ascii="Arial" w:hAnsi="Arial" w:cs="Arial"/>
+          <w:sz w:val="48"/>
+          <w:szCs w:val="48"/>
+        </w:rPr>
+        <w:t>Health Activity Challenges</w:t>
+      </w:r>
+    </w:p>
+    <w:p>
+      <w:pPr>
+        <w:jc w:val="center"/>
+        <w:rPr>
+          <w:rFonts w:ascii="Arial" w:hAnsi="Arial" w:cs="Arial"/>
+          <w:sz w:val="48"/>
+          <w:szCs w:val="48"/>
+        </w:rPr>
+      </w:pPr>
+    </w:p>
+    <w:p>
+      <w:pPr>
+        <w:jc w:val="center"/>
         <w:rPr>
           <w:rFonts w:ascii="Arial" w:hAnsi="Arial" w:cs="Arial"/>
           <w:sz w:val="32"/>
@@ -76,228 +114,212 @@
         <w:jc w:val="center"/>
         <w:rPr>
           <w:rFonts w:ascii="Arial" w:hAnsi="Arial" w:cs="Arial"/>
+          <w:sz w:val="32"/>
+          <w:szCs w:val="32"/>
+        </w:rPr>
+      </w:pPr>
+      <w:r>
+        <w:rPr>
+          <w:rFonts w:ascii="Arial" w:hAnsi="Arial" w:cs="Arial"/>
+          <w:sz w:val="32"/>
+          <w:szCs w:val="32"/>
+        </w:rPr>
+        <w:t>By</w:t>
+      </w:r>
+    </w:p>
+    <w:p>
+      <w:pPr>
+        <w:jc w:val="center"/>
+        <w:rPr>
+          <w:rFonts w:ascii="Arial" w:hAnsi="Arial" w:cs="Arial"/>
+          <w:sz w:val="32"/>
+          <w:szCs w:val="32"/>
+        </w:rPr>
+      </w:pPr>
+    </w:p>
+    <w:p>
+      <w:pPr>
+        <w:jc w:val="center"/>
+        <w:rPr>
+          <w:rFonts w:ascii="Arial" w:hAnsi="Arial" w:cs="Arial"/>
+          <w:sz w:val="28"/>
+        </w:rPr>
+      </w:pPr>
+      <w:r>
+        <w:rPr>
+          <w:rFonts w:ascii="Arial" w:hAnsi="Arial" w:cs="Arial"/>
+          <w:sz w:val="28"/>
+        </w:rPr>
+        <w:t xml:space="preserve">Davit </w:t>
+      </w:r>
+      <w:proofErr w:type="spellStart"/>
+      <w:r>
+        <w:rPr>
+          <w:rFonts w:ascii="Arial" w:hAnsi="Arial" w:cs="Arial"/>
+          <w:sz w:val="28"/>
+        </w:rPr>
+        <w:t>Sanpote</w:t>
+      </w:r>
+      <w:proofErr w:type="spellEnd"/>
+      <w:r>
+        <w:rPr>
+          <w:rFonts w:ascii="Arial" w:hAnsi="Arial" w:cs="Arial"/>
+          <w:sz w:val="28"/>
+        </w:rPr>
+        <w:t xml:space="preserve"> </w:t>
+      </w:r>
+      <w:r>
+        <w:rPr>
+          <w:rFonts w:ascii="Arial" w:hAnsi="Arial" w:cs="Arial"/>
+          <w:sz w:val="28"/>
+        </w:rPr>
+        <w:tab/>
+      </w:r>
+      <w:r>
+        <w:rPr>
+          <w:rFonts w:ascii="Arial" w:hAnsi="Arial" w:cs="Arial"/>
+          <w:sz w:val="28"/>
+        </w:rPr>
+        <w:tab/>
+        <w:t>ID: n8940215</w:t>
+      </w:r>
+    </w:p>
+    <w:p>
+      <w:pPr>
+        <w:jc w:val="center"/>
+        <w:rPr>
+          <w:rFonts w:ascii="Arial" w:hAnsi="Arial" w:cs="Arial"/>
+          <w:sz w:val="32"/>
+          <w:szCs w:val="32"/>
+        </w:rPr>
+      </w:pPr>
+    </w:p>
+    <w:p>
+      <w:pPr>
+        <w:jc w:val="center"/>
+        <w:rPr>
+          <w:rFonts w:ascii="Arial" w:hAnsi="Arial" w:cs="Arial"/>
+          <w:sz w:val="32"/>
+          <w:szCs w:val="32"/>
+        </w:rPr>
+      </w:pPr>
+    </w:p>
+    <w:p>
+      <w:pPr>
+        <w:jc w:val="center"/>
+        <w:rPr>
+          <w:rFonts w:ascii="Arial" w:hAnsi="Arial" w:cs="Arial"/>
+          <w:sz w:val="32"/>
+          <w:szCs w:val="32"/>
+        </w:rPr>
+      </w:pPr>
+      <w:r>
+        <w:rPr>
+          <w:rFonts w:ascii="Arial" w:hAnsi="Arial" w:cs="Arial"/>
+          <w:sz w:val="32"/>
+          <w:szCs w:val="32"/>
+        </w:rPr>
+        <w:t>Project Supervisor</w:t>
+      </w:r>
+    </w:p>
+    <w:p>
+      <w:pPr>
+        <w:jc w:val="center"/>
+        <w:rPr>
+          <w:rFonts w:ascii="Arial" w:hAnsi="Arial" w:cs="Arial"/>
+          <w:sz w:val="32"/>
+          <w:szCs w:val="32"/>
+        </w:rPr>
+      </w:pPr>
+      <w:proofErr w:type="spellStart"/>
+      <w:r>
+        <w:rPr>
+          <w:rFonts w:ascii="Arial" w:hAnsi="Arial" w:cs="Arial"/>
+          <w:sz w:val="32"/>
+          <w:szCs w:val="32"/>
+        </w:rPr>
+        <w:t>Dr</w:t>
+      </w:r>
+      <w:proofErr w:type="spellEnd"/>
+      <w:r>
+        <w:rPr>
+          <w:rFonts w:ascii="Arial" w:hAnsi="Arial" w:cs="Arial"/>
+          <w:sz w:val="32"/>
+          <w:szCs w:val="32"/>
+        </w:rPr>
+        <w:t xml:space="preserve"> </w:t>
+      </w:r>
+      <w:proofErr w:type="spellStart"/>
+      <w:proofErr w:type="gramStart"/>
+      <w:r>
+        <w:rPr>
+          <w:rFonts w:ascii="Arial" w:hAnsi="Arial" w:cs="Arial"/>
+          <w:sz w:val="32"/>
+          <w:szCs w:val="32"/>
+        </w:rPr>
+        <w:t>Dhaval</w:t>
+      </w:r>
+      <w:proofErr w:type="spellEnd"/>
+      <w:r>
+        <w:rPr>
+          <w:rFonts w:ascii="Arial" w:hAnsi="Arial" w:cs="Arial"/>
+          <w:sz w:val="32"/>
+          <w:szCs w:val="32"/>
+        </w:rPr>
+        <w:t xml:space="preserve">  </w:t>
+      </w:r>
+      <w:proofErr w:type="spellStart"/>
+      <w:r>
+        <w:rPr>
+          <w:rFonts w:ascii="Arial" w:hAnsi="Arial" w:cs="Arial"/>
+          <w:sz w:val="32"/>
+          <w:szCs w:val="32"/>
+        </w:rPr>
+        <w:t>Vyas</w:t>
+      </w:r>
+      <w:proofErr w:type="spellEnd"/>
+      <w:proofErr w:type="gramEnd"/>
+    </w:p>
+    <w:p>
+      <w:pPr>
+        <w:rPr>
+          <w:rFonts w:ascii="Arial" w:hAnsi="Arial" w:cs="Arial"/>
+          <w:sz w:val="32"/>
+          <w:szCs w:val="32"/>
+        </w:rPr>
+      </w:pPr>
+      <w:r>
+        <w:rPr>
+          <w:rFonts w:ascii="Arial" w:hAnsi="Arial" w:cs="Arial"/>
           <w:sz w:val="48"/>
           <w:szCs w:val="48"/>
         </w:rPr>
-      </w:pPr>
-    </w:p>
-    <w:p>
-      <w:pPr>
-        <w:jc w:val="center"/>
+        <w:tab/>
+      </w:r>
+      <w:r>
         <w:rPr>
           <w:rFonts w:ascii="Arial" w:hAnsi="Arial" w:cs="Arial"/>
           <w:sz w:val="48"/>
           <w:szCs w:val="48"/>
         </w:rPr>
-      </w:pPr>
+        <w:tab/>
+      </w:r>
       <w:r>
         <w:rPr>
           <w:rFonts w:ascii="Arial" w:hAnsi="Arial" w:cs="Arial"/>
           <w:sz w:val="48"/>
           <w:szCs w:val="48"/>
         </w:rPr>
-        <w:t>Health Activity Challenges</w:t>
-      </w:r>
-    </w:p>
-    <w:p>
-      <w:pPr>
-        <w:jc w:val="center"/>
+        <w:tab/>
+      </w:r>
+      <w:r>
         <w:rPr>
           <w:rFonts w:ascii="Arial" w:hAnsi="Arial" w:cs="Arial"/>
           <w:sz w:val="48"/>
           <w:szCs w:val="48"/>
         </w:rPr>
-      </w:pPr>
-    </w:p>
-    <w:p>
-      <w:pPr>
-        <w:jc w:val="center"/>
-        <w:rPr>
-          <w:rFonts w:ascii="Arial" w:hAnsi="Arial" w:cs="Arial"/>
-          <w:sz w:val="32"/>
-          <w:szCs w:val="32"/>
-        </w:rPr>
-      </w:pPr>
-    </w:p>
-    <w:p>
-      <w:pPr>
-        <w:jc w:val="center"/>
-        <w:rPr>
-          <w:rFonts w:ascii="Arial" w:hAnsi="Arial" w:cs="Arial"/>
-          <w:sz w:val="32"/>
-          <w:szCs w:val="32"/>
-        </w:rPr>
-      </w:pPr>
-      <w:r>
-        <w:rPr>
-          <w:rFonts w:ascii="Arial" w:hAnsi="Arial" w:cs="Arial"/>
-          <w:sz w:val="32"/>
-          <w:szCs w:val="32"/>
-        </w:rPr>
-        <w:t>By</w:t>
-      </w:r>
-    </w:p>
-    <w:p>
-      <w:pPr>
-        <w:jc w:val="center"/>
-        <w:rPr>
-          <w:rFonts w:ascii="Arial" w:hAnsi="Arial" w:cs="Arial"/>
-          <w:sz w:val="32"/>
-          <w:szCs w:val="32"/>
-        </w:rPr>
-      </w:pPr>
-    </w:p>
-    <w:p>
-      <w:pPr>
-        <w:jc w:val="center"/>
-        <w:rPr>
-          <w:rFonts w:ascii="Arial" w:hAnsi="Arial" w:cs="Arial"/>
-          <w:sz w:val="28"/>
-        </w:rPr>
-      </w:pPr>
-      <w:r>
-        <w:rPr>
-          <w:rFonts w:ascii="Arial" w:hAnsi="Arial" w:cs="Arial"/>
-          <w:sz w:val="28"/>
-        </w:rPr>
-        <w:t xml:space="preserve">Davit </w:t>
-      </w:r>
-      <w:proofErr w:type="spellStart"/>
-      <w:r>
-        <w:rPr>
-          <w:rFonts w:ascii="Arial" w:hAnsi="Arial" w:cs="Arial"/>
-          <w:sz w:val="28"/>
-        </w:rPr>
-        <w:t>Sanpote</w:t>
-      </w:r>
-      <w:proofErr w:type="spellEnd"/>
-      <w:r>
-        <w:rPr>
-          <w:rFonts w:ascii="Arial" w:hAnsi="Arial" w:cs="Arial"/>
-          <w:sz w:val="28"/>
-        </w:rPr>
-        <w:t xml:space="preserve"> </w:t>
-      </w:r>
-      <w:r>
-        <w:rPr>
-          <w:rFonts w:ascii="Arial" w:hAnsi="Arial" w:cs="Arial"/>
-          <w:sz w:val="28"/>
-        </w:rPr>
         <w:tab/>
       </w:r>
-      <w:r>
-        <w:rPr>
-          <w:rFonts w:ascii="Arial" w:hAnsi="Arial" w:cs="Arial"/>
-          <w:sz w:val="28"/>
-        </w:rPr>
-        <w:tab/>
-        <w:t>ID: n8940215</w:t>
-      </w:r>
-    </w:p>
-    <w:p>
-      <w:pPr>
-        <w:jc w:val="center"/>
-        <w:rPr>
-          <w:rFonts w:ascii="Arial" w:hAnsi="Arial" w:cs="Arial"/>
-          <w:sz w:val="32"/>
-          <w:szCs w:val="32"/>
-        </w:rPr>
-      </w:pPr>
-    </w:p>
-    <w:p>
-      <w:pPr>
-        <w:jc w:val="center"/>
-        <w:rPr>
-          <w:rFonts w:ascii="Arial" w:hAnsi="Arial" w:cs="Arial"/>
-          <w:sz w:val="32"/>
-          <w:szCs w:val="32"/>
-        </w:rPr>
-      </w:pPr>
-    </w:p>
-    <w:p>
-      <w:pPr>
-        <w:jc w:val="center"/>
-        <w:rPr>
-          <w:rFonts w:ascii="Arial" w:hAnsi="Arial" w:cs="Arial"/>
-          <w:sz w:val="32"/>
-          <w:szCs w:val="32"/>
-        </w:rPr>
-      </w:pPr>
-      <w:r>
-        <w:rPr>
-          <w:rFonts w:ascii="Arial" w:hAnsi="Arial" w:cs="Arial"/>
-          <w:sz w:val="32"/>
-          <w:szCs w:val="32"/>
-        </w:rPr>
-        <w:t>Project Supervisor</w:t>
-      </w:r>
-    </w:p>
-    <w:p>
-      <w:pPr>
-        <w:jc w:val="center"/>
-        <w:rPr>
-          <w:rFonts w:ascii="Arial" w:hAnsi="Arial" w:cs="Arial"/>
-          <w:sz w:val="32"/>
-          <w:szCs w:val="32"/>
-        </w:rPr>
-      </w:pPr>
-      <w:proofErr w:type="spellStart"/>
-      <w:r>
-        <w:rPr>
-          <w:rFonts w:ascii="Arial" w:hAnsi="Arial" w:cs="Arial"/>
-          <w:sz w:val="32"/>
-          <w:szCs w:val="32"/>
-        </w:rPr>
-        <w:t>Dr</w:t>
-      </w:r>
-      <w:proofErr w:type="spellEnd"/>
-      <w:r>
-        <w:rPr>
-          <w:rFonts w:ascii="Arial" w:hAnsi="Arial" w:cs="Arial"/>
-          <w:sz w:val="32"/>
-          <w:szCs w:val="32"/>
-        </w:rPr>
-        <w:t xml:space="preserve"> </w:t>
-      </w:r>
-      <w:proofErr w:type="spellStart"/>
-      <w:proofErr w:type="gramStart"/>
-      <w:r>
-        <w:rPr>
-          <w:rFonts w:ascii="Arial" w:hAnsi="Arial" w:cs="Arial"/>
-          <w:sz w:val="32"/>
-          <w:szCs w:val="32"/>
-        </w:rPr>
-        <w:t>Dhaval</w:t>
-      </w:r>
-      <w:proofErr w:type="spellEnd"/>
-      <w:r>
-        <w:rPr>
-          <w:rFonts w:ascii="Arial" w:hAnsi="Arial" w:cs="Arial"/>
-          <w:sz w:val="32"/>
-          <w:szCs w:val="32"/>
-        </w:rPr>
-        <w:t xml:space="preserve">  </w:t>
-      </w:r>
-      <w:proofErr w:type="spellStart"/>
-      <w:r>
-        <w:rPr>
-          <w:rFonts w:ascii="Arial" w:hAnsi="Arial" w:cs="Arial"/>
-          <w:sz w:val="32"/>
-          <w:szCs w:val="32"/>
-        </w:rPr>
-        <w:t>Vyas</w:t>
-      </w:r>
-      <w:proofErr w:type="spellEnd"/>
-      <w:proofErr w:type="gramEnd"/>
-    </w:p>
-    <w:p>
-      <w:pPr>
-        <w:rPr>
-          <w:rFonts w:ascii="Arial" w:hAnsi="Arial" w:cs="Arial"/>
-          <w:sz w:val="32"/>
-          <w:szCs w:val="32"/>
-        </w:rPr>
-      </w:pPr>
       <w:r>
         <w:rPr>
           <w:rFonts w:ascii="Arial" w:hAnsi="Arial" w:cs="Arial"/>
@@ -306,50 +328,28 @@
         </w:rPr>
         <w:tab/>
       </w:r>
-      <w:r>
+    </w:p>
+    <w:p>
+      <w:pPr>
         <w:rPr>
           <w:rFonts w:ascii="Arial" w:hAnsi="Arial" w:cs="Arial"/>
           <w:sz w:val="48"/>
           <w:szCs w:val="48"/>
         </w:rPr>
-        <w:tab/>
-      </w:r>
-      <w:r>
-        <w:rPr>
-          <w:rFonts w:ascii="Arial" w:hAnsi="Arial" w:cs="Arial"/>
-          <w:sz w:val="48"/>
-          <w:szCs w:val="48"/>
-        </w:rPr>
-        <w:tab/>
-      </w:r>
-      <w:r>
-        <w:rPr>
-          <w:rFonts w:ascii="Arial" w:hAnsi="Arial" w:cs="Arial"/>
-          <w:sz w:val="48"/>
-          <w:szCs w:val="48"/>
-        </w:rPr>
-        <w:tab/>
-      </w:r>
-      <w:r>
-        <w:rPr>
-          <w:rFonts w:ascii="Arial" w:hAnsi="Arial" w:cs="Arial"/>
-          <w:sz w:val="48"/>
-          <w:szCs w:val="48"/>
-        </w:rPr>
-        <w:tab/>
-      </w:r>
-    </w:p>
-    <w:p>
-      <w:pPr>
-        <w:rPr>
-          <w:rFonts w:ascii="Arial" w:hAnsi="Arial" w:cs="Arial"/>
-          <w:sz w:val="48"/>
-          <w:szCs w:val="48"/>
-        </w:rPr>
-      </w:pPr>
-    </w:p>
-    <w:p>
-      <w:pPr>
+      </w:pPr>
+    </w:p>
+    <w:p>
+      <w:pPr>
+        <w:rPr>
+          <w:rFonts w:ascii="Arial" w:hAnsi="Arial" w:cs="Arial"/>
+          <w:sz w:val="24"/>
+          <w:szCs w:val="24"/>
+        </w:rPr>
+      </w:pPr>
+    </w:p>
+    <w:p>
+      <w:pPr>
+        <w:jc w:val="center"/>
         <w:rPr>
           <w:rFonts w:ascii="Arial" w:hAnsi="Arial" w:cs="Arial"/>
           <w:sz w:val="24"/>
@@ -424,6 +424,7 @@
     </w:p>
     <w:p>
       <w:pPr>
+        <w:spacing w:line="360" w:lineRule="auto"/>
         <w:rPr>
           <w:rFonts w:ascii="Arial" w:hAnsi="Arial"/>
           <w:sz w:val="24"/>
@@ -541,6 +542,7 @@
     </w:p>
     <w:p>
       <w:pPr>
+        <w:spacing w:line="360" w:lineRule="auto"/>
         <w:rPr>
           <w:rFonts w:ascii="Arial" w:hAnsi="Arial" w:cs="Arial"/>
           <w:b/>
@@ -629,6 +631,7 @@
     </w:p>
     <w:p>
       <w:pPr>
+        <w:spacing w:line="360" w:lineRule="auto"/>
         <w:rPr>
           <w:rFonts w:ascii="Arial" w:hAnsi="Arial" w:cs="Arial"/>
           <w:sz w:val="24"/>
@@ -649,16 +652,7 @@
           <w:sz w:val="24"/>
           <w:szCs w:val="24"/>
         </w:rPr>
-        <w:t xml:space="preserve"> more </w:t>
-      </w:r>
-      <w:r>
-        <w:rPr>
-          <w:rFonts w:ascii="Arial" w:hAnsi="Arial" w:cs="Arial"/>
-          <w:sz w:val="24"/>
-          <w:szCs w:val="24"/>
-        </w:rPr>
-        <w:lastRenderedPageBreak/>
-        <w:t>powerful of sharing data, people can post their activity</w:t>
+        <w:t xml:space="preserve"> more powerful of sharing data, people can post their activity</w:t>
       </w:r>
       <w:r>
         <w:rPr>
@@ -750,139 +744,140 @@
           <w:sz w:val="28"/>
         </w:rPr>
       </w:pPr>
-    </w:p>
-    <w:p>
-      <w:pPr>
+      <w:r>
         <w:rPr>
           <w:rFonts w:ascii="Arial" w:hAnsi="Arial" w:cs="Arial"/>
           <w:b/>
           <w:bCs/>
           <w:sz w:val="28"/>
         </w:rPr>
-      </w:pPr>
-      <w:r>
+        <w:t>Significance</w:t>
+      </w:r>
+    </w:p>
+    <w:p>
+      <w:pPr>
+        <w:spacing w:line="360" w:lineRule="auto"/>
+        <w:rPr>
+          <w:rFonts w:ascii="Arial" w:hAnsi="Arial" w:cs="Arial"/>
+          <w:sz w:val="24"/>
+          <w:szCs w:val="24"/>
+        </w:rPr>
+      </w:pPr>
+      <w:r>
+        <w:rPr>
+          <w:rFonts w:ascii="Arial" w:hAnsi="Arial" w:cs="Arial"/>
+          <w:sz w:val="24"/>
+          <w:szCs w:val="24"/>
+        </w:rPr>
+        <w:t>Currently, previous health application that published online, there are several application</w:t>
+      </w:r>
+      <w:r>
+        <w:rPr>
+          <w:rFonts w:ascii="Arial" w:hAnsi="Arial" w:cs="Arial"/>
+          <w:sz w:val="24"/>
+          <w:szCs w:val="24"/>
+        </w:rPr>
+        <w:t xml:space="preserve">s </w:t>
+      </w:r>
+      <w:r>
+        <w:rPr>
+          <w:rFonts w:ascii="Arial" w:hAnsi="Arial" w:cs="Cordia New"/>
+          <w:sz w:val="24"/>
+          <w:szCs w:val="30"/>
+        </w:rPr>
+        <w:t xml:space="preserve">which does not generate </w:t>
+      </w:r>
+      <w:r>
+        <w:rPr>
+          <w:rFonts w:ascii="Arial" w:hAnsi="Arial" w:cs="Cordia New"/>
+          <w:sz w:val="24"/>
+          <w:szCs w:val="30"/>
+        </w:rPr>
+        <w:t>appropriate</w:t>
+      </w:r>
+      <w:r>
+        <w:rPr>
+          <w:rFonts w:ascii="Arial" w:hAnsi="Arial" w:cs="Cordia New"/>
+          <w:sz w:val="24"/>
+          <w:szCs w:val="30"/>
+        </w:rPr>
+        <w:t xml:space="preserve"> information needs.</w:t>
+      </w:r>
+      <w:r>
+        <w:rPr>
+          <w:rFonts w:ascii="Arial" w:hAnsi="Arial" w:cs="Cordia New"/>
+          <w:sz w:val="24"/>
+          <w:szCs w:val="30"/>
+        </w:rPr>
+        <w:t xml:space="preserve"> After that people decide to begin with another tool and face another problem with a different data format. </w:t>
+      </w:r>
+      <w:r>
+        <w:rPr>
+          <w:rFonts w:ascii="Arial" w:hAnsi="Arial" w:cs="Arial"/>
+          <w:sz w:val="24"/>
+          <w:szCs w:val="24"/>
+        </w:rPr>
+        <w:t xml:space="preserve">This </w:t>
+      </w:r>
+      <w:r>
+        <w:rPr>
+          <w:rFonts w:ascii="Arial" w:hAnsi="Arial" w:cs="Arial"/>
+          <w:sz w:val="24"/>
+          <w:szCs w:val="24"/>
+        </w:rPr>
+        <w:t xml:space="preserve">project expects to develop a distinction of health application that already provided in public. Create a simple interface for user to </w:t>
+      </w:r>
+      <w:r>
+        <w:rPr>
+          <w:rFonts w:ascii="Arial" w:hAnsi="Arial" w:cs="Arial"/>
+          <w:sz w:val="24"/>
+          <w:szCs w:val="24"/>
+        </w:rPr>
+        <w:t>collect data in long term</w:t>
+      </w:r>
+      <w:r>
+        <w:rPr>
+          <w:rFonts w:ascii="Arial" w:hAnsi="Arial" w:cs="Arial"/>
+          <w:sz w:val="24"/>
+          <w:szCs w:val="24"/>
+        </w:rPr>
+        <w:t xml:space="preserve"> use to generate appropriate information needs for user  and</w:t>
+      </w:r>
+      <w:r>
+        <w:rPr>
+          <w:rFonts w:ascii="Arial" w:hAnsi="Arial" w:cs="Arial"/>
+          <w:sz w:val="24"/>
+          <w:szCs w:val="24"/>
+        </w:rPr>
+        <w:t xml:space="preserve"> promoting physical activity and use social sharing to interact  more people to complete a daily challenges.</w:t>
+      </w:r>
+    </w:p>
+    <w:p>
+      <w:pPr>
+        <w:rPr>
+          <w:rFonts w:ascii="Arial" w:hAnsi="Arial" w:cs="Arial"/>
+          <w:sz w:val="24"/>
+          <w:szCs w:val="24"/>
+        </w:rPr>
+      </w:pPr>
+    </w:p>
+    <w:p>
+      <w:pPr>
+        <w:rPr>
+          <w:rFonts w:ascii="Arial" w:hAnsi="Arial" w:cs="Arial"/>
+          <w:sz w:val="24"/>
+          <w:szCs w:val="24"/>
+        </w:rPr>
+      </w:pPr>
+    </w:p>
+    <w:p>
+      <w:pPr>
         <w:rPr>
           <w:rFonts w:ascii="Arial" w:hAnsi="Arial" w:cs="Arial"/>
           <w:b/>
           <w:bCs/>
           <w:sz w:val="28"/>
         </w:rPr>
-        <w:t>Significance</w:t>
-      </w:r>
-    </w:p>
-    <w:p>
-      <w:pPr>
-        <w:rPr>
-          <w:rFonts w:ascii="Arial" w:hAnsi="Arial" w:cs="Arial"/>
-          <w:sz w:val="24"/>
-          <w:szCs w:val="24"/>
-        </w:rPr>
-      </w:pPr>
-      <w:r>
-        <w:rPr>
-          <w:rFonts w:ascii="Arial" w:hAnsi="Arial" w:cs="Arial"/>
-          <w:sz w:val="24"/>
-          <w:szCs w:val="24"/>
-        </w:rPr>
-        <w:t>Currently, previous health application that published online, there are several application</w:t>
-      </w:r>
-      <w:r>
-        <w:rPr>
-          <w:rFonts w:ascii="Arial" w:hAnsi="Arial" w:cs="Arial"/>
-          <w:sz w:val="24"/>
-          <w:szCs w:val="24"/>
-        </w:rPr>
-        <w:t xml:space="preserve">s </w:t>
-      </w:r>
-      <w:r>
-        <w:rPr>
-          <w:rFonts w:ascii="Arial" w:hAnsi="Arial" w:cs="Cordia New"/>
-          <w:sz w:val="24"/>
-          <w:szCs w:val="30"/>
-        </w:rPr>
-        <w:t xml:space="preserve">which does not generate </w:t>
-      </w:r>
-      <w:r>
-        <w:rPr>
-          <w:rFonts w:ascii="Arial" w:hAnsi="Arial" w:cs="Cordia New"/>
-          <w:sz w:val="24"/>
-          <w:szCs w:val="30"/>
-        </w:rPr>
-        <w:t>appropriate</w:t>
-      </w:r>
-      <w:r>
-        <w:rPr>
-          <w:rFonts w:ascii="Arial" w:hAnsi="Arial" w:cs="Cordia New"/>
-          <w:sz w:val="24"/>
-          <w:szCs w:val="30"/>
-        </w:rPr>
-        <w:t xml:space="preserve"> information needs.</w:t>
-      </w:r>
-      <w:r>
-        <w:rPr>
-          <w:rFonts w:ascii="Arial" w:hAnsi="Arial" w:cs="Cordia New"/>
-          <w:sz w:val="24"/>
-          <w:szCs w:val="30"/>
-        </w:rPr>
-        <w:t xml:space="preserve"> After that people decide to begin with another tool and face another problem with a different data format. </w:t>
-      </w:r>
-      <w:r>
-        <w:rPr>
-          <w:rFonts w:ascii="Arial" w:hAnsi="Arial" w:cs="Arial"/>
-          <w:sz w:val="24"/>
-          <w:szCs w:val="24"/>
-        </w:rPr>
-        <w:t xml:space="preserve">This </w:t>
-      </w:r>
-      <w:r>
-        <w:rPr>
-          <w:rFonts w:ascii="Arial" w:hAnsi="Arial" w:cs="Arial"/>
-          <w:sz w:val="24"/>
-          <w:szCs w:val="24"/>
-        </w:rPr>
-        <w:t xml:space="preserve">project expects to develop a distinction of health application that already provided in public. Create a simple interface for user to </w:t>
-      </w:r>
-      <w:r>
-        <w:rPr>
-          <w:rFonts w:ascii="Arial" w:hAnsi="Arial" w:cs="Arial"/>
-          <w:sz w:val="24"/>
-          <w:szCs w:val="24"/>
-        </w:rPr>
-        <w:t>collect data in long term</w:t>
-      </w:r>
-      <w:r>
-        <w:rPr>
-          <w:rFonts w:ascii="Arial" w:hAnsi="Arial" w:cs="Arial"/>
-          <w:sz w:val="24"/>
-          <w:szCs w:val="24"/>
-        </w:rPr>
-        <w:t xml:space="preserve"> use to generate appropriate information needs for user  and</w:t>
-      </w:r>
-      <w:r>
-        <w:rPr>
-          <w:rFonts w:ascii="Arial" w:hAnsi="Arial" w:cs="Arial"/>
-          <w:sz w:val="24"/>
-          <w:szCs w:val="24"/>
-        </w:rPr>
-        <w:t xml:space="preserve"> promoting physical activity and use social sharing to interact  more people to complete a daily challenges.</w:t>
-      </w:r>
-    </w:p>
-    <w:p>
-      <w:pPr>
-        <w:rPr>
-          <w:rFonts w:ascii="Arial" w:hAnsi="Arial" w:cs="Arial"/>
-          <w:sz w:val="24"/>
-          <w:szCs w:val="24"/>
-        </w:rPr>
-      </w:pPr>
-    </w:p>
-    <w:p>
-      <w:pPr>
-        <w:rPr>
-          <w:rFonts w:ascii="Arial" w:hAnsi="Arial" w:cs="Arial"/>
-          <w:sz w:val="24"/>
-          <w:szCs w:val="24"/>
-        </w:rPr>
       </w:pPr>
     </w:p>
     <w:p>
@@ -894,15 +889,16 @@
           <w:sz w:val="28"/>
         </w:rPr>
       </w:pPr>
-      <w:r>
+    </w:p>
+    <w:p>
+      <w:pPr>
         <w:rPr>
           <w:rFonts w:ascii="Arial" w:hAnsi="Arial" w:cs="Arial"/>
           <w:b/>
           <w:bCs/>
           <w:sz w:val="28"/>
         </w:rPr>
-        <w:t>Project</w:t>
-      </w:r>
+      </w:pPr>
       <w:r>
         <w:rPr>
           <w:rFonts w:ascii="Arial" w:hAnsi="Arial" w:cs="Arial"/>
@@ -910,356 +906,373 @@
           <w:bCs/>
           <w:sz w:val="28"/>
         </w:rPr>
-        <w:t xml:space="preserve"> approach or design</w:t>
-      </w:r>
-    </w:p>
-    <w:p>
-      <w:pPr>
-        <w:rPr>
-          <w:rFonts w:ascii="Arial" w:hAnsi="Arial" w:cs="Arial"/>
-          <w:sz w:val="24"/>
-          <w:szCs w:val="24"/>
-        </w:rPr>
-      </w:pPr>
-      <w:r>
-        <w:rPr>
-          <w:rFonts w:ascii="Arial" w:hAnsi="Arial" w:cs="Arial"/>
-          <w:sz w:val="24"/>
-          <w:szCs w:val="24"/>
-        </w:rPr>
-        <w:t>Health information needs are important variable to predict and help people. This can be called “self-knowledge”.</w:t>
-      </w:r>
-      <w:r>
-        <w:rPr>
-          <w:rFonts w:ascii="Arial" w:hAnsi="Arial" w:cs="Arial"/>
-          <w:sz w:val="24"/>
-          <w:szCs w:val="24"/>
-        </w:rPr>
-        <w:t xml:space="preserve"> Health application will be effective and powerful collect tools in a future as a part of human daily life. </w:t>
-      </w:r>
-    </w:p>
-    <w:p>
-      <w:pPr>
-        <w:rPr>
-          <w:rFonts w:ascii="Arial" w:hAnsi="Arial" w:cs="Arial"/>
-          <w:sz w:val="24"/>
-          <w:szCs w:val="24"/>
-        </w:rPr>
-      </w:pPr>
-      <w:r>
-        <w:rPr>
-          <w:rFonts w:ascii="Arial" w:hAnsi="Arial" w:cs="Arial"/>
-          <w:sz w:val="24"/>
-          <w:szCs w:val="24"/>
-        </w:rPr>
-        <w:t>Specific data needs:</w:t>
-      </w:r>
-    </w:p>
-    <w:p>
-      <w:pPr>
-        <w:rPr>
-          <w:rFonts w:ascii="Arial" w:hAnsi="Arial" w:cs="Cordia New"/>
-          <w:sz w:val="24"/>
-          <w:szCs w:val="30"/>
-        </w:rPr>
-      </w:pPr>
-      <w:r>
-        <w:rPr>
-          <w:rFonts w:ascii="Arial" w:hAnsi="Arial" w:cs="Arial"/>
-          <w:sz w:val="24"/>
-          <w:szCs w:val="24"/>
-        </w:rPr>
-        <w:t>There are tw</w:t>
-      </w:r>
-      <w:r>
-        <w:rPr>
-          <w:rFonts w:ascii="Arial" w:hAnsi="Arial" w:cs="Cordia New"/>
-          <w:sz w:val="24"/>
-          <w:szCs w:val="30"/>
-        </w:rPr>
-        <w:t xml:space="preserve">o main data to collect, calories burning and time. These two data will be collect at the same while people </w:t>
-      </w:r>
-      <w:r>
-        <w:rPr>
-          <w:rFonts w:ascii="Arial" w:hAnsi="Arial" w:cs="Cordia New"/>
-          <w:sz w:val="24"/>
-          <w:szCs w:val="30"/>
-        </w:rPr>
-        <w:t>start the</w:t>
-      </w:r>
-      <w:r>
-        <w:rPr>
-          <w:rFonts w:ascii="Arial" w:hAnsi="Arial" w:cs="Cordia New"/>
-          <w:sz w:val="24"/>
-          <w:szCs w:val="30"/>
-        </w:rPr>
-        <w:t xml:space="preserve"> activity challenge application will calculate calories burning depend</w:t>
-      </w:r>
-      <w:r>
-        <w:rPr>
-          <w:rFonts w:ascii="Arial" w:hAnsi="Arial" w:cs="Cordia New"/>
-          <w:sz w:val="24"/>
-          <w:szCs w:val="30"/>
-        </w:rPr>
-        <w:t xml:space="preserve"> on what</w:t>
-      </w:r>
-      <w:r>
-        <w:rPr>
-          <w:rFonts w:ascii="Arial" w:hAnsi="Arial" w:cs="Cordia New"/>
-          <w:sz w:val="24"/>
-          <w:szCs w:val="30"/>
-        </w:rPr>
-        <w:t xml:space="preserve"> type of physical activity they are </w:t>
-      </w:r>
-      <w:r>
-        <w:rPr>
-          <w:rFonts w:ascii="Arial" w:hAnsi="Arial" w:cs="Cordia New"/>
-          <w:sz w:val="24"/>
-          <w:szCs w:val="30"/>
-        </w:rPr>
-        <w:t xml:space="preserve">prefer. At the same time, the application will collect a time </w:t>
-      </w:r>
-      <w:r>
-        <w:rPr>
-          <w:rFonts w:ascii="Arial" w:hAnsi="Arial" w:cs="Cordia New"/>
-          <w:sz w:val="24"/>
-          <w:szCs w:val="30"/>
-        </w:rPr>
-        <w:t xml:space="preserve">whenever people start </w:t>
-      </w:r>
-      <w:r>
-        <w:rPr>
-          <w:rFonts w:ascii="Arial" w:hAnsi="Arial" w:cs="Cordia New" w:hint="cs"/>
-          <w:sz w:val="24"/>
-          <w:szCs w:val="30"/>
-        </w:rPr>
-        <w:t>the</w:t>
-      </w:r>
-      <w:r>
-        <w:rPr>
-          <w:rFonts w:ascii="Arial" w:hAnsi="Arial" w:cs="Cordia New"/>
-          <w:sz w:val="24"/>
-          <w:szCs w:val="30"/>
-        </w:rPr>
-        <w:t xml:space="preserve"> activity. In terms of  Calories burning , the application will display current calories burning up to date every day and also it will provides a ranking of friend list to see who reach a top rank. This tool is simple to understand, it can motivate people to complete a challenge to keep exercising and stay healthy. </w:t>
-      </w:r>
-      <w:r>
-        <w:rPr>
-          <w:rFonts w:ascii="Arial" w:hAnsi="Arial" w:cs="Cordia New"/>
-          <w:sz w:val="24"/>
-          <w:szCs w:val="30"/>
-        </w:rPr>
-        <w:t xml:space="preserve"> In time record, the application can generate a graph to </w:t>
-      </w:r>
-      <w:r>
-        <w:rPr>
-          <w:rFonts w:ascii="Arial" w:hAnsi="Arial" w:cs="Cordia New"/>
-          <w:sz w:val="24"/>
-          <w:szCs w:val="30"/>
-        </w:rPr>
         <w:lastRenderedPageBreak/>
-        <w:t>analyses how long people complete this challenge</w:t>
-      </w:r>
-      <w:r>
-        <w:rPr>
-          <w:rFonts w:ascii="Arial" w:hAnsi="Arial" w:cs="Cordia New"/>
-          <w:sz w:val="24"/>
-          <w:szCs w:val="30"/>
-        </w:rPr>
-        <w:t xml:space="preserve"> and how much calories burning</w:t>
-      </w:r>
-      <w:r>
-        <w:rPr>
-          <w:rFonts w:ascii="Arial" w:hAnsi="Arial" w:cs="Cordia New"/>
-          <w:sz w:val="24"/>
-          <w:szCs w:val="30"/>
-        </w:rPr>
-        <w:t xml:space="preserve"> </w:t>
-      </w:r>
-      <w:r>
-        <w:rPr>
-          <w:rFonts w:ascii="Arial" w:hAnsi="Arial" w:cs="Cordia New"/>
-          <w:sz w:val="24"/>
-          <w:szCs w:val="30"/>
-        </w:rPr>
-        <w:t xml:space="preserve">per day. </w:t>
-      </w:r>
-    </w:p>
-    <w:p>
-      <w:pPr>
-        <w:rPr>
-          <w:rFonts w:ascii="Arial" w:hAnsi="Arial" w:cs="Cordia New"/>
-          <w:sz w:val="24"/>
-          <w:szCs w:val="30"/>
-        </w:rPr>
-      </w:pPr>
-      <w:r>
-        <w:rPr>
-          <w:rFonts w:ascii="Arial" w:hAnsi="Arial" w:cs="Cordia New"/>
-          <w:sz w:val="24"/>
-          <w:szCs w:val="30"/>
-        </w:rPr>
-        <w:t>Participants needs:</w:t>
-      </w:r>
-    </w:p>
-    <w:p>
-      <w:pPr>
-        <w:rPr>
-          <w:rFonts w:ascii="Arial" w:hAnsi="Arial" w:cs="Cordia New"/>
-          <w:sz w:val="24"/>
-          <w:szCs w:val="30"/>
-        </w:rPr>
-      </w:pPr>
-      <w:r>
-        <w:rPr>
-          <w:rFonts w:ascii="Arial" w:hAnsi="Arial" w:cs="Cordia New"/>
-          <w:sz w:val="24"/>
-          <w:szCs w:val="30"/>
-        </w:rPr>
-        <w:t xml:space="preserve">This project will focuses two types of personal behavior. Firstly, healthy people will be volunteers to test an application with their daily exercise. The expectation of health people is to focus on their estimation burning calories.  Secondly, </w:t>
-      </w:r>
-      <w:r>
-        <w:rPr>
-          <w:rFonts w:ascii="Arial" w:hAnsi="Arial" w:cs="Cordia New"/>
-          <w:sz w:val="24"/>
-          <w:szCs w:val="30"/>
-        </w:rPr>
-        <w:t xml:space="preserve">working people will be another group volunteer to test this application. The objective is to motivate working people to start to take care of their health after they leave their job. </w:t>
-      </w:r>
-    </w:p>
-    <w:p>
-      <w:pPr>
-        <w:rPr>
-          <w:rFonts w:ascii="Arial" w:hAnsi="Arial" w:cs="Cordia New"/>
-          <w:sz w:val="24"/>
-          <w:szCs w:val="30"/>
-        </w:rPr>
-      </w:pPr>
-      <w:r>
-        <w:rPr>
-          <w:rFonts w:ascii="Arial" w:hAnsi="Arial" w:cs="Cordia New"/>
-          <w:sz w:val="24"/>
-          <w:szCs w:val="30"/>
-        </w:rPr>
-        <w:t>There are several previous research documents and paper related to this topic, it shows about user information needs, significance variable to achieve and risk management in within the broader disciplinary field.</w:t>
-      </w:r>
-      <w:r>
-        <w:rPr>
-          <w:rFonts w:ascii="Arial" w:hAnsi="Arial" w:cs="Cordia New"/>
-          <w:sz w:val="24"/>
-          <w:szCs w:val="30"/>
-        </w:rPr>
-        <w:t xml:space="preserve"> These are essential information needs to prepare before and learn before implement a first prototype application. </w:t>
-      </w:r>
-    </w:p>
-    <w:p>
-      <w:pPr>
-        <w:rPr>
-          <w:rFonts w:ascii="Arial" w:hAnsi="Arial" w:cs="Cordia New"/>
-          <w:sz w:val="24"/>
-          <w:szCs w:val="30"/>
-        </w:rPr>
-      </w:pPr>
-      <w:r>
-        <w:rPr>
-          <w:rFonts w:ascii="Arial" w:hAnsi="Arial" w:cs="Cordia New"/>
-          <w:sz w:val="24"/>
-          <w:szCs w:val="30"/>
-        </w:rPr>
-        <w:t>According to an ethical impact to this project, this project is a positive perspective thinking, being healthy and self-knowledge.</w:t>
-      </w:r>
-      <w:r>
-        <w:rPr>
-          <w:rFonts w:ascii="Arial" w:hAnsi="Arial" w:cs="Cordia New"/>
-          <w:sz w:val="24"/>
-          <w:szCs w:val="30"/>
-        </w:rPr>
-        <w:t xml:space="preserve"> The main purpose is to help people stay healthy. This is less ethical impact than other application that relevant sensitive information such as short cut to earn money, inappropriate images </w:t>
-      </w:r>
-      <w:r>
-        <w:rPr>
-          <w:rFonts w:ascii="Arial" w:hAnsi="Arial" w:cs="Cordia New"/>
-          <w:sz w:val="24"/>
-          <w:szCs w:val="30"/>
-        </w:rPr>
-        <w:t xml:space="preserve">and game </w:t>
-      </w:r>
-      <w:r>
-        <w:rPr>
-          <w:rFonts w:ascii="Arial" w:hAnsi="Arial" w:cs="Cordia New"/>
-          <w:sz w:val="24"/>
-          <w:szCs w:val="30"/>
-        </w:rPr>
-        <w:t>addict</w:t>
-      </w:r>
-      <w:r>
-        <w:rPr>
-          <w:rFonts w:ascii="Arial" w:hAnsi="Arial" w:cs="Cordia New"/>
-          <w:sz w:val="24"/>
-          <w:szCs w:val="30"/>
-        </w:rPr>
-        <w:t xml:space="preserve">ion. In addition, this prototype can be </w:t>
-      </w:r>
-      <w:proofErr w:type="gramStart"/>
-      <w:r>
-        <w:rPr>
-          <w:rFonts w:ascii="Arial" w:hAnsi="Arial" w:cs="Cordia New"/>
-          <w:sz w:val="24"/>
-          <w:szCs w:val="30"/>
-        </w:rPr>
-        <w:t>an</w:t>
-      </w:r>
-      <w:proofErr w:type="gramEnd"/>
-      <w:r>
-        <w:rPr>
-          <w:rFonts w:ascii="Arial" w:hAnsi="Arial" w:cs="Cordia New"/>
-          <w:sz w:val="24"/>
-          <w:szCs w:val="30"/>
-        </w:rPr>
-        <w:t xml:space="preserve"> developed in the future by adding more useful feature related to user information to export data as an information needs.   </w:t>
-      </w:r>
-      <w:r>
-        <w:rPr>
-          <w:rFonts w:ascii="Arial" w:hAnsi="Arial" w:cs="Cordia New"/>
-          <w:sz w:val="24"/>
-          <w:szCs w:val="30"/>
-        </w:rPr>
-        <w:t xml:space="preserve">   </w:t>
-      </w:r>
-      <w:r>
-        <w:rPr>
-          <w:rFonts w:ascii="Arial" w:hAnsi="Arial" w:cs="Cordia New"/>
-          <w:sz w:val="24"/>
-          <w:szCs w:val="30"/>
-        </w:rPr>
-        <w:t xml:space="preserve">        </w:t>
-      </w:r>
-    </w:p>
-    <w:p>
-      <w:pPr>
-        <w:rPr>
-          <w:rFonts w:ascii="Arial" w:hAnsi="Arial" w:cs="Arial"/>
-          <w:sz w:val="24"/>
-          <w:szCs w:val="24"/>
-        </w:rPr>
-      </w:pPr>
-    </w:p>
-    <w:p>
-      <w:pPr>
+        <w:t>Project</w:t>
+      </w:r>
+      <w:r>
         <w:rPr>
           <w:rFonts w:ascii="Arial" w:hAnsi="Arial" w:cs="Arial"/>
           <w:b/>
           <w:bCs/>
           <w:sz w:val="28"/>
         </w:rPr>
-      </w:pPr>
-      <w:r>
+        <w:t xml:space="preserve"> approach or design</w:t>
+      </w:r>
+    </w:p>
+    <w:p>
+      <w:pPr>
+        <w:spacing w:line="360" w:lineRule="auto"/>
+        <w:rPr>
+          <w:rFonts w:ascii="Arial" w:hAnsi="Arial" w:cs="Arial"/>
+          <w:sz w:val="24"/>
+          <w:szCs w:val="24"/>
+        </w:rPr>
+      </w:pPr>
+      <w:r>
+        <w:rPr>
+          <w:rFonts w:ascii="Arial" w:hAnsi="Arial" w:cs="Arial"/>
+          <w:sz w:val="24"/>
+          <w:szCs w:val="24"/>
+        </w:rPr>
+        <w:t>Health information needs are important variable to predict and help people. This can be called “self-knowledge”.</w:t>
+      </w:r>
+      <w:r>
+        <w:rPr>
+          <w:rFonts w:ascii="Arial" w:hAnsi="Arial" w:cs="Arial"/>
+          <w:sz w:val="24"/>
+          <w:szCs w:val="24"/>
+        </w:rPr>
+        <w:t xml:space="preserve"> Health application will be effective and powerful collect tools in a future as a part of human daily life. </w:t>
+      </w:r>
+    </w:p>
+    <w:p>
+      <w:pPr>
+        <w:spacing w:line="360" w:lineRule="auto"/>
+        <w:rPr>
+          <w:rFonts w:ascii="Arial" w:hAnsi="Arial" w:cs="Arial"/>
+          <w:sz w:val="24"/>
+          <w:szCs w:val="24"/>
+        </w:rPr>
+      </w:pPr>
+      <w:r>
+        <w:rPr>
+          <w:rFonts w:ascii="Arial" w:hAnsi="Arial" w:cs="Arial"/>
+          <w:sz w:val="24"/>
+          <w:szCs w:val="24"/>
+        </w:rPr>
+        <w:t>Specific data needs:</w:t>
+      </w:r>
+    </w:p>
+    <w:p>
+      <w:pPr>
+        <w:spacing w:line="360" w:lineRule="auto"/>
+        <w:rPr>
+          <w:rFonts w:ascii="Arial" w:hAnsi="Arial" w:cs="Cordia New"/>
+          <w:sz w:val="24"/>
+          <w:szCs w:val="30"/>
+        </w:rPr>
+      </w:pPr>
+      <w:r>
+        <w:rPr>
+          <w:rFonts w:ascii="Arial" w:hAnsi="Arial" w:cs="Arial"/>
+          <w:sz w:val="24"/>
+          <w:szCs w:val="24"/>
+        </w:rPr>
+        <w:t>There are tw</w:t>
+      </w:r>
+      <w:r>
+        <w:rPr>
+          <w:rFonts w:ascii="Arial" w:hAnsi="Arial" w:cs="Cordia New"/>
+          <w:sz w:val="24"/>
+          <w:szCs w:val="30"/>
+        </w:rPr>
+        <w:t xml:space="preserve">o main data to collect, calories burning and time. These two data will be collect at the same while people </w:t>
+      </w:r>
+      <w:r>
+        <w:rPr>
+          <w:rFonts w:ascii="Arial" w:hAnsi="Arial" w:cs="Cordia New"/>
+          <w:sz w:val="24"/>
+          <w:szCs w:val="30"/>
+        </w:rPr>
+        <w:t>start the</w:t>
+      </w:r>
+      <w:r>
+        <w:rPr>
+          <w:rFonts w:ascii="Arial" w:hAnsi="Arial" w:cs="Cordia New"/>
+          <w:sz w:val="24"/>
+          <w:szCs w:val="30"/>
+        </w:rPr>
+        <w:t xml:space="preserve"> activity challenge application will calculate calories burning depend</w:t>
+      </w:r>
+      <w:r>
+        <w:rPr>
+          <w:rFonts w:ascii="Arial" w:hAnsi="Arial" w:cs="Cordia New"/>
+          <w:sz w:val="24"/>
+          <w:szCs w:val="30"/>
+        </w:rPr>
+        <w:t xml:space="preserve"> on what</w:t>
+      </w:r>
+      <w:r>
+        <w:rPr>
+          <w:rFonts w:ascii="Arial" w:hAnsi="Arial" w:cs="Cordia New"/>
+          <w:sz w:val="24"/>
+          <w:szCs w:val="30"/>
+        </w:rPr>
+        <w:t xml:space="preserve"> type of physical activity they are </w:t>
+      </w:r>
+      <w:r>
+        <w:rPr>
+          <w:rFonts w:ascii="Arial" w:hAnsi="Arial" w:cs="Cordia New"/>
+          <w:sz w:val="24"/>
+          <w:szCs w:val="30"/>
+        </w:rPr>
+        <w:t xml:space="preserve">prefer. At the same time, the application will collect a time </w:t>
+      </w:r>
+      <w:r>
+        <w:rPr>
+          <w:rFonts w:ascii="Arial" w:hAnsi="Arial" w:cs="Cordia New"/>
+          <w:sz w:val="24"/>
+          <w:szCs w:val="30"/>
+        </w:rPr>
+        <w:t xml:space="preserve">whenever people start </w:t>
+      </w:r>
+      <w:r>
+        <w:rPr>
+          <w:rFonts w:ascii="Arial" w:hAnsi="Arial" w:cs="Cordia New" w:hint="cs"/>
+          <w:sz w:val="24"/>
+          <w:szCs w:val="30"/>
+        </w:rPr>
+        <w:t>the</w:t>
+      </w:r>
+      <w:r>
+        <w:rPr>
+          <w:rFonts w:ascii="Arial" w:hAnsi="Arial" w:cs="Cordia New"/>
+          <w:sz w:val="24"/>
+          <w:szCs w:val="30"/>
+        </w:rPr>
+        <w:t xml:space="preserve"> activity. In terms of  Calories burning , the application will display current calories burning up to date every day and also it will provides a ranking of friend list to see who reach a top rank. This tool is simple to understand, it can motivate people to complete a challenge to keep exercising and stay healthy. </w:t>
+      </w:r>
+      <w:r>
+        <w:rPr>
+          <w:rFonts w:ascii="Arial" w:hAnsi="Arial" w:cs="Cordia New"/>
+          <w:sz w:val="24"/>
+          <w:szCs w:val="30"/>
+        </w:rPr>
+        <w:t xml:space="preserve"> In time record, the application can generate a graph to analyses how long people complete this challenge</w:t>
+      </w:r>
+      <w:r>
+        <w:rPr>
+          <w:rFonts w:ascii="Arial" w:hAnsi="Arial" w:cs="Cordia New"/>
+          <w:sz w:val="24"/>
+          <w:szCs w:val="30"/>
+        </w:rPr>
+        <w:t xml:space="preserve"> and how much calories burning</w:t>
+      </w:r>
+      <w:r>
+        <w:rPr>
+          <w:rFonts w:ascii="Arial" w:hAnsi="Arial" w:cs="Cordia New"/>
+          <w:sz w:val="24"/>
+          <w:szCs w:val="30"/>
+        </w:rPr>
+        <w:t xml:space="preserve"> </w:t>
+      </w:r>
+      <w:r>
+        <w:rPr>
+          <w:rFonts w:ascii="Arial" w:hAnsi="Arial" w:cs="Cordia New"/>
+          <w:sz w:val="24"/>
+          <w:szCs w:val="30"/>
+        </w:rPr>
+        <w:t xml:space="preserve">per day. </w:t>
+      </w:r>
+    </w:p>
+    <w:p>
+      <w:pPr>
+        <w:spacing w:line="360" w:lineRule="auto"/>
+        <w:rPr>
+          <w:rFonts w:ascii="Arial" w:hAnsi="Arial" w:cs="Cordia New"/>
+          <w:sz w:val="24"/>
+          <w:szCs w:val="30"/>
+        </w:rPr>
+      </w:pPr>
+      <w:r>
+        <w:rPr>
+          <w:rFonts w:ascii="Arial" w:hAnsi="Arial" w:cs="Cordia New"/>
+          <w:sz w:val="24"/>
+          <w:szCs w:val="30"/>
+        </w:rPr>
+        <w:t>Participants needs:</w:t>
+      </w:r>
+    </w:p>
+    <w:p>
+      <w:pPr>
+        <w:spacing w:line="360" w:lineRule="auto"/>
+        <w:rPr>
+          <w:rFonts w:ascii="Arial" w:hAnsi="Arial" w:cs="Cordia New"/>
+          <w:sz w:val="24"/>
+          <w:szCs w:val="30"/>
+        </w:rPr>
+      </w:pPr>
+      <w:r>
+        <w:rPr>
+          <w:rFonts w:ascii="Arial" w:hAnsi="Arial" w:cs="Cordia New"/>
+          <w:sz w:val="24"/>
+          <w:szCs w:val="30"/>
+        </w:rPr>
+        <w:t xml:space="preserve">This project will focuses two types of personal behavior. Firstly, healthy people will be volunteers to test an application with their daily exercise. The expectation of health people is to focus on their estimation burning calories.  Secondly, </w:t>
+      </w:r>
+      <w:r>
+        <w:rPr>
+          <w:rFonts w:ascii="Arial" w:hAnsi="Arial" w:cs="Cordia New"/>
+          <w:sz w:val="24"/>
+          <w:szCs w:val="30"/>
+        </w:rPr>
+        <w:t xml:space="preserve">working people will be another group volunteer to test this application. The objective is to motivate working people to start to take care of their health after they leave their job. </w:t>
+      </w:r>
+    </w:p>
+    <w:p>
+      <w:pPr>
+        <w:spacing w:line="360" w:lineRule="auto"/>
+        <w:rPr>
+          <w:rFonts w:ascii="Arial" w:hAnsi="Arial" w:cs="Cordia New"/>
+          <w:sz w:val="24"/>
+          <w:szCs w:val="30"/>
+        </w:rPr>
+      </w:pPr>
+      <w:r>
+        <w:rPr>
+          <w:rFonts w:ascii="Arial" w:hAnsi="Arial" w:cs="Cordia New"/>
+          <w:sz w:val="24"/>
+          <w:szCs w:val="30"/>
+        </w:rPr>
+        <w:t>There are several previous research documents and paper related to this topic, it shows about user information needs, significance variable to achieve and risk management in within the broader disciplinary field.</w:t>
+      </w:r>
+      <w:r>
+        <w:rPr>
+          <w:rFonts w:ascii="Arial" w:hAnsi="Arial" w:cs="Cordia New"/>
+          <w:sz w:val="24"/>
+          <w:szCs w:val="30"/>
+        </w:rPr>
+        <w:t xml:space="preserve"> These are essential information needs to prepare before and learn before implement a first prototype application. </w:t>
+      </w:r>
+    </w:p>
+    <w:p>
+      <w:pPr>
+        <w:spacing w:line="360" w:lineRule="auto"/>
+        <w:rPr>
+          <w:rFonts w:ascii="Arial" w:hAnsi="Arial" w:cs="Cordia New"/>
+          <w:sz w:val="24"/>
+          <w:szCs w:val="30"/>
+        </w:rPr>
+      </w:pPr>
+      <w:r>
+        <w:rPr>
+          <w:rFonts w:ascii="Arial" w:hAnsi="Arial" w:cs="Cordia New"/>
+          <w:sz w:val="24"/>
+          <w:szCs w:val="30"/>
+        </w:rPr>
+        <w:t>According to an ethical impact to this project, this project is a positive perspective thinking, being healthy and self-knowledge.</w:t>
+      </w:r>
+      <w:r>
+        <w:rPr>
+          <w:rFonts w:ascii="Arial" w:hAnsi="Arial" w:cs="Cordia New"/>
+          <w:sz w:val="24"/>
+          <w:szCs w:val="30"/>
+        </w:rPr>
+        <w:t xml:space="preserve"> The main purpose is to help people stay healthy. This is less ethical impact than other application that relevant sensitive </w:t>
+      </w:r>
+      <w:r>
+        <w:rPr>
+          <w:rFonts w:ascii="Arial" w:hAnsi="Arial" w:cs="Cordia New"/>
+          <w:sz w:val="24"/>
+          <w:szCs w:val="30"/>
+        </w:rPr>
+        <w:lastRenderedPageBreak/>
+        <w:t xml:space="preserve">information such as short cut to earn money, inappropriate images </w:t>
+      </w:r>
+      <w:r>
+        <w:rPr>
+          <w:rFonts w:ascii="Arial" w:hAnsi="Arial" w:cs="Cordia New"/>
+          <w:sz w:val="24"/>
+          <w:szCs w:val="30"/>
+        </w:rPr>
+        <w:t xml:space="preserve">and game </w:t>
+      </w:r>
+      <w:r>
+        <w:rPr>
+          <w:rFonts w:ascii="Arial" w:hAnsi="Arial" w:cs="Cordia New"/>
+          <w:sz w:val="24"/>
+          <w:szCs w:val="30"/>
+        </w:rPr>
+        <w:t>addict</w:t>
+      </w:r>
+      <w:r>
+        <w:rPr>
+          <w:rFonts w:ascii="Arial" w:hAnsi="Arial" w:cs="Cordia New"/>
+          <w:sz w:val="24"/>
+          <w:szCs w:val="30"/>
+        </w:rPr>
+        <w:t xml:space="preserve">ion. In addition, this prototype can be </w:t>
+      </w:r>
+      <w:proofErr w:type="gramStart"/>
+      <w:r>
+        <w:rPr>
+          <w:rFonts w:ascii="Arial" w:hAnsi="Arial" w:cs="Cordia New"/>
+          <w:sz w:val="24"/>
+          <w:szCs w:val="30"/>
+        </w:rPr>
+        <w:t>an</w:t>
+      </w:r>
+      <w:proofErr w:type="gramEnd"/>
+      <w:r>
+        <w:rPr>
+          <w:rFonts w:ascii="Arial" w:hAnsi="Arial" w:cs="Cordia New"/>
+          <w:sz w:val="24"/>
+          <w:szCs w:val="30"/>
+        </w:rPr>
+        <w:t xml:space="preserve"> developed in the future by adding more useful feature related to user information to export data as an information needs.   </w:t>
+      </w:r>
+      <w:r>
+        <w:rPr>
+          <w:rFonts w:ascii="Arial" w:hAnsi="Arial" w:cs="Cordia New"/>
+          <w:sz w:val="24"/>
+          <w:szCs w:val="30"/>
+        </w:rPr>
+        <w:t xml:space="preserve">   </w:t>
+      </w:r>
+      <w:r>
+        <w:rPr>
+          <w:rFonts w:ascii="Arial" w:hAnsi="Arial" w:cs="Cordia New"/>
+          <w:sz w:val="24"/>
+          <w:szCs w:val="30"/>
+        </w:rPr>
+        <w:t xml:space="preserve">        </w:t>
+      </w:r>
+    </w:p>
+    <w:p>
+      <w:pPr>
+        <w:rPr>
+          <w:rFonts w:ascii="Arial" w:hAnsi="Arial" w:cs="Arial"/>
+          <w:sz w:val="24"/>
+          <w:szCs w:val="24"/>
+        </w:rPr>
+      </w:pPr>
+    </w:p>
+    <w:p>
+      <w:pPr>
         <w:rPr>
           <w:rFonts w:ascii="Arial" w:hAnsi="Arial" w:cs="Arial"/>
           <w:b/>
           <w:bCs/>
           <w:sz w:val="28"/>
         </w:rPr>
+      </w:pPr>
+      <w:r>
+        <w:rPr>
+          <w:rFonts w:ascii="Arial" w:hAnsi="Arial" w:cs="Arial"/>
+          <w:b/>
+          <w:bCs/>
+          <w:sz w:val="28"/>
+        </w:rPr>
         <w:t>Project Plan</w:t>
       </w:r>
     </w:p>
@@ -1279,6 +1292,15 @@
         </w:rPr>
         <w:t>Tools and Environment Setup</w:t>
       </w:r>
+    </w:p>
+    <w:p>
+      <w:pPr>
+        <w:rPr>
+          <w:rFonts w:ascii="Arial" w:hAnsi="Arial" w:cs="Arial"/>
+          <w:sz w:val="24"/>
+          <w:szCs w:val="24"/>
+        </w:rPr>
+      </w:pPr>
     </w:p>
     <w:p>
       <w:pPr>
@@ -1349,6 +1371,14 @@
         </w:rPr>
         <w:t>Mobile phones with an android operation system not lower version 4.4.</w:t>
       </w:r>
+      <w:r>
+        <w:rPr>
+          <w:rFonts w:ascii="Arial" w:hAnsi="Arial" w:cs="Arial"/>
+          <w:sz w:val="24"/>
+          <w:szCs w:val="24"/>
+        </w:rPr>
+        <w:t>2 API 21</w:t>
+      </w:r>
     </w:p>
     <w:p>
       <w:pPr>
@@ -1400,37 +1430,51 @@
           <w:szCs w:val="24"/>
         </w:rPr>
         <w:tab/>
-        <w:t xml:space="preserve">Java, PHP, parsing XML, HTML, SQLite, MySQL </w:t>
-      </w:r>
-    </w:p>
-    <w:p>
-      <w:pPr>
-        <w:rPr>
-          <w:rFonts w:ascii="Arial" w:hAnsi="Arial" w:cs="Arial"/>
-          <w:sz w:val="24"/>
-          <w:szCs w:val="24"/>
-        </w:rPr>
-      </w:pPr>
-    </w:p>
-    <w:p>
-      <w:pPr>
-        <w:rPr>
-          <w:rFonts w:ascii="Arial" w:hAnsi="Arial" w:cs="Arial"/>
-          <w:sz w:val="24"/>
-          <w:szCs w:val="24"/>
-        </w:rPr>
-      </w:pPr>
-    </w:p>
-    <w:p>
-      <w:pPr>
-        <w:rPr>
-          <w:rFonts w:ascii="Arial" w:hAnsi="Arial" w:cs="Arial"/>
-          <w:sz w:val="24"/>
-          <w:szCs w:val="24"/>
-        </w:rPr>
-      </w:pPr>
-      <w:bookmarkStart w:id="0" w:name="_GoBack"/>
-      <w:bookmarkEnd w:id="0"/>
+        <w:t>Java,</w:t>
+      </w:r>
+      <w:r>
+        <w:rPr>
+          <w:rFonts w:ascii="Arial" w:hAnsi="Arial" w:cs="Arial"/>
+          <w:sz w:val="24"/>
+          <w:szCs w:val="24"/>
+        </w:rPr>
+        <w:t xml:space="preserve"> PHP, parsing XML, HTML, SQLite </w:t>
+      </w:r>
+      <w:proofErr w:type="gramStart"/>
+      <w:r>
+        <w:rPr>
+          <w:rFonts w:ascii="Arial" w:hAnsi="Arial" w:cs="Arial"/>
+          <w:sz w:val="24"/>
+          <w:szCs w:val="24"/>
+        </w:rPr>
+        <w:t xml:space="preserve">and </w:t>
+      </w:r>
+      <w:r>
+        <w:rPr>
+          <w:rFonts w:ascii="Arial" w:hAnsi="Arial" w:cs="Arial"/>
+          <w:sz w:val="24"/>
+          <w:szCs w:val="24"/>
+        </w:rPr>
+        <w:t xml:space="preserve"> MySQL</w:t>
+      </w:r>
+      <w:proofErr w:type="gramEnd"/>
+      <w:r>
+        <w:rPr>
+          <w:rFonts w:ascii="Arial" w:hAnsi="Arial" w:cs="Arial"/>
+          <w:sz w:val="24"/>
+          <w:szCs w:val="24"/>
+        </w:rPr>
+        <w:t xml:space="preserve"> </w:t>
+      </w:r>
+    </w:p>
+    <w:p>
+      <w:pPr>
+        <w:rPr>
+          <w:rFonts w:ascii="Arial" w:hAnsi="Arial" w:cs="Arial"/>
+          <w:sz w:val="24"/>
+          <w:szCs w:val="24"/>
+        </w:rPr>
+      </w:pPr>
     </w:p>
     <w:p>
       <w:pPr>
@@ -1451,12 +1495,62 @@
     </w:p>
     <w:p>
       <w:pPr>
-        <w:rPr>
-          <w:rFonts w:ascii="Arial" w:hAnsi="Arial" w:cs="Arial"/>
-          <w:sz w:val="24"/>
-          <w:szCs w:val="24"/>
-        </w:rPr>
-      </w:pPr>
+        <w:spacing w:line="360" w:lineRule="auto"/>
+        <w:ind w:firstLine="720"/>
+        <w:rPr>
+          <w:rFonts w:ascii="Arial" w:hAnsi="Arial" w:cs="Arial"/>
+          <w:sz w:val="24"/>
+          <w:szCs w:val="24"/>
+        </w:rPr>
+      </w:pPr>
+      <w:r>
+        <w:rPr>
+          <w:rFonts w:ascii="Arial" w:hAnsi="Arial" w:cs="Arial"/>
+          <w:sz w:val="24"/>
+          <w:szCs w:val="24"/>
+        </w:rPr>
+        <w:t>This project will be used the questionnaire to collect data</w:t>
+      </w:r>
+      <w:r>
+        <w:rPr>
+          <w:rFonts w:ascii="Arial" w:hAnsi="Arial" w:cs="Arial"/>
+          <w:sz w:val="24"/>
+          <w:szCs w:val="24"/>
+        </w:rPr>
+        <w:t xml:space="preserve"> of users.</w:t>
+      </w:r>
+      <w:r>
+        <w:rPr>
+          <w:rFonts w:ascii="Arial" w:hAnsi="Arial" w:cs="Arial"/>
+          <w:sz w:val="24"/>
+          <w:szCs w:val="24"/>
+        </w:rPr>
+        <w:t xml:space="preserve"> Questionnaire is the </w:t>
+      </w:r>
+      <w:r>
+        <w:rPr>
+          <w:rFonts w:ascii="Arial" w:hAnsi="Arial" w:cs="Arial"/>
+          <w:sz w:val="24"/>
+          <w:szCs w:val="24"/>
+        </w:rPr>
+        <w:t>tools to help developer to analyze data to improve current features or create a new feature in the future plan</w:t>
+      </w:r>
+      <w:r>
+        <w:rPr>
+          <w:rFonts w:ascii="Arial" w:hAnsi="Arial" w:cs="Arial"/>
+          <w:sz w:val="24"/>
+          <w:szCs w:val="24"/>
+        </w:rPr>
+        <w:t>. In addition</w:t>
+      </w:r>
+      <w:r>
+        <w:rPr>
+          <w:rFonts w:ascii="Arial" w:hAnsi="Arial" w:cs="Arial"/>
+          <w:sz w:val="24"/>
+          <w:szCs w:val="24"/>
+        </w:rPr>
+        <w:t xml:space="preserve">, it will help writing on a report. For example, graph is created by an accuracy data and then data come from an effective questionnaire. Graph is a simple module to present data clearly.  </w:t>
+      </w:r>
     </w:p>
     <w:p>
       <w:pPr>
@@ -3285,15 +3379,6 @@
       <w:pPr>
         <w:rPr>
           <w:rFonts w:ascii="Arial" w:hAnsi="Arial" w:cs="Arial"/>
-          <w:sz w:val="24"/>
-          <w:szCs w:val="24"/>
-        </w:rPr>
-      </w:pPr>
-    </w:p>
-    <w:p>
-      <w:pPr>
-        <w:rPr>
-          <w:rFonts w:ascii="Arial" w:hAnsi="Arial" w:cs="Arial"/>
           <w:b/>
           <w:bCs/>
           <w:sz w:val="28"/>
@@ -3306,6 +3391,7 @@
           <w:bCs/>
           <w:sz w:val="28"/>
         </w:rPr>
+        <w:lastRenderedPageBreak/>
         <w:t>Risk A</w:t>
       </w:r>
       <w:r>
@@ -3329,6 +3415,7 @@
     </w:p>
     <w:p>
       <w:pPr>
+        <w:spacing w:line="360" w:lineRule="auto"/>
         <w:rPr>
           <w:rFonts w:ascii="Arial" w:hAnsi="Arial"/>
           <w:sz w:val="24"/>
@@ -3471,12 +3558,14 @@
     </w:p>
     <w:p>
       <w:pPr>
-        <w:rPr>
-          <w:rFonts w:ascii="Arial" w:hAnsi="Arial"/>
-          <w:sz w:val="24"/>
-          <w:szCs w:val="24"/>
-        </w:rPr>
-      </w:pPr>
+        <w:spacing w:line="360" w:lineRule="auto"/>
+        <w:rPr>
+          <w:rFonts w:ascii="Arial" w:hAnsi="Arial"/>
+          <w:sz w:val="24"/>
+          <w:szCs w:val="24"/>
+        </w:rPr>
+      </w:pPr>
+      <w:bookmarkStart w:id="0" w:name="_GoBack"/>
       <w:r>
         <w:rPr>
           <w:rFonts w:ascii="Arial" w:hAnsi="Arial"/>
@@ -3550,6 +3639,7 @@
         <w:t>s with a supervisor at a meeting.</w:t>
       </w:r>
     </w:p>
+    <w:bookmarkEnd w:id="0"/>
     <w:p>
       <w:pPr>
         <w:rPr>
@@ -3632,14 +3722,24 @@
           <w:sz w:val="28"/>
         </w:rPr>
       </w:pPr>
-      <w:r>
+    </w:p>
+    <w:p>
+      <w:pPr>
+        <w:jc w:val="center"/>
         <w:rPr>
           <w:rFonts w:ascii="Arial" w:hAnsi="Arial"/>
           <w:b/>
           <w:bCs/>
           <w:sz w:val="28"/>
         </w:rPr>
-        <w:lastRenderedPageBreak/>
+      </w:pPr>
+      <w:r>
+        <w:rPr>
+          <w:rFonts w:ascii="Arial" w:hAnsi="Arial"/>
+          <w:b/>
+          <w:bCs/>
+          <w:sz w:val="28"/>
+        </w:rPr>
         <w:t xml:space="preserve">References </w:t>
       </w:r>
     </w:p>

--- a/Resources/ProjectPlan/ProjectPlan_Formative.docx
+++ b/Resources/ProjectPlan/ProjectPlan_Formative.docx
@@ -17,48 +17,90 @@
           <w:sz w:val="32"/>
           <w:szCs w:val="32"/>
         </w:rPr>
-        <w:t>Software Architecture, advance project 1 for IT44</w:t>
-      </w:r>
-    </w:p>
-    <w:p>
-      <w:pPr>
-        <w:jc w:val="center"/>
-        <w:rPr>
-          <w:rFonts w:ascii="Arial" w:hAnsi="Arial" w:cs="Arial"/>
-          <w:sz w:val="28"/>
-        </w:rPr>
-      </w:pPr>
-      <w:r>
-        <w:rPr>
-          <w:rFonts w:ascii="Arial" w:hAnsi="Arial" w:cs="Arial"/>
-          <w:sz w:val="28"/>
-        </w:rPr>
-        <w:t>Science and Engineering Faculty</w:t>
-      </w:r>
-    </w:p>
-    <w:p>
-      <w:pPr>
-        <w:jc w:val="center"/>
-        <w:rPr>
-          <w:rFonts w:ascii="Arial" w:hAnsi="Arial" w:cs="Arial"/>
-          <w:sz w:val="28"/>
-        </w:rPr>
-      </w:pPr>
-      <w:r>
-        <w:rPr>
-          <w:rFonts w:ascii="Arial" w:hAnsi="Arial" w:cs="Arial"/>
-          <w:sz w:val="28"/>
-        </w:rPr>
-        <w:t>Queensland University of Technology</w:t>
-      </w:r>
-    </w:p>
-    <w:p>
-      <w:pPr>
+        <w:t>Software Architecture, A</w:t>
+      </w:r>
+      <w:r>
         <w:rPr>
           <w:rFonts w:ascii="Arial" w:hAnsi="Arial" w:cs="Arial"/>
           <w:sz w:val="32"/>
           <w:szCs w:val="32"/>
         </w:rPr>
+        <w:t>dvance</w:t>
+      </w:r>
+      <w:r>
+        <w:rPr>
+          <w:rFonts w:ascii="Arial" w:hAnsi="Arial" w:cs="Arial"/>
+          <w:sz w:val="32"/>
+          <w:szCs w:val="32"/>
+        </w:rPr>
+        <w:t xml:space="preserve"> Master</w:t>
+      </w:r>
+      <w:r>
+        <w:rPr>
+          <w:rFonts w:ascii="Arial" w:hAnsi="Arial" w:cs="Arial"/>
+          <w:sz w:val="32"/>
+          <w:szCs w:val="32"/>
+        </w:rPr>
+        <w:t xml:space="preserve"> </w:t>
+      </w:r>
+      <w:r>
+        <w:rPr>
+          <w:rFonts w:ascii="Arial" w:hAnsi="Arial" w:cs="Arial"/>
+          <w:sz w:val="32"/>
+          <w:szCs w:val="32"/>
+        </w:rPr>
+        <w:t>Units</w:t>
+      </w:r>
+      <w:r>
+        <w:rPr>
+          <w:rFonts w:ascii="Arial" w:hAnsi="Arial" w:cs="Arial"/>
+          <w:sz w:val="32"/>
+          <w:szCs w:val="32"/>
+        </w:rPr>
+        <w:t xml:space="preserve"> for IT44</w:t>
+      </w:r>
+    </w:p>
+    <w:p>
+      <w:pPr>
+        <w:jc w:val="center"/>
+        <w:rPr>
+          <w:rFonts w:ascii="Arial" w:hAnsi="Arial" w:cs="Arial"/>
+          <w:sz w:val="28"/>
+        </w:rPr>
+      </w:pPr>
+      <w:bookmarkStart w:id="0" w:name="_GoBack"/>
+      <w:bookmarkEnd w:id="0"/>
+      <w:r>
+        <w:rPr>
+          <w:rFonts w:ascii="Arial" w:hAnsi="Arial" w:cs="Arial"/>
+          <w:sz w:val="28"/>
+        </w:rPr>
+        <w:t>Science and Engineering Faculty</w:t>
+      </w:r>
+    </w:p>
+    <w:p>
+      <w:pPr>
+        <w:jc w:val="center"/>
+        <w:rPr>
+          <w:rFonts w:ascii="Arial" w:hAnsi="Arial" w:cs="Arial"/>
+          <w:sz w:val="28"/>
+        </w:rPr>
+      </w:pPr>
+      <w:r>
+        <w:rPr>
+          <w:rFonts w:ascii="Arial" w:hAnsi="Arial" w:cs="Arial"/>
+          <w:sz w:val="28"/>
+        </w:rPr>
+        <w:t>Queensland University of Technology</w:t>
+      </w:r>
+    </w:p>
+    <w:p>
+      <w:pPr>
+        <w:rPr>
+          <w:rFonts w:ascii="Arial" w:hAnsi="Arial" w:cs="Arial"/>
+          <w:sz w:val="32"/>
+          <w:szCs w:val="32"/>
+        </w:rPr>
       </w:pPr>
     </w:p>
     <w:p>
@@ -180,8 +222,21 @@
           <w:rFonts w:ascii="Arial" w:hAnsi="Arial" w:cs="Arial"/>
           <w:sz w:val="28"/>
         </w:rPr>
-        <w:tab/>
-        <w:t>ID: n8940215</w:t>
+        <w:t xml:space="preserve">ID: </w:t>
+      </w:r>
+      <w:r>
+        <w:rPr>
+          <w:rFonts w:ascii="Arial" w:hAnsi="Arial" w:cs="Arial"/>
+          <w:sz w:val="28"/>
+        </w:rPr>
+        <w:t xml:space="preserve"> </w:t>
+      </w:r>
+      <w:r>
+        <w:rPr>
+          <w:rFonts w:ascii="Arial" w:hAnsi="Arial" w:cs="Arial"/>
+          <w:sz w:val="28"/>
+        </w:rPr>
+        <w:t>n8940215</w:t>
       </w:r>
     </w:p>
     <w:p>
@@ -380,7 +435,15 @@
           <w:sz w:val="24"/>
           <w:szCs w:val="24"/>
         </w:rPr>
-        <w:t xml:space="preserve">  March 20</w:t>
+        <w:t xml:space="preserve">  March 2</w:t>
+      </w:r>
+      <w:r>
+        <w:rPr>
+          <w:rFonts w:ascii="Arial" w:hAnsi="Arial" w:cs="Arial"/>
+          <w:sz w:val="24"/>
+          <w:szCs w:val="24"/>
+        </w:rPr>
+        <w:t>7</w:t>
       </w:r>
       <w:r>
         <w:rPr>
@@ -493,7 +556,7 @@
           <w:sz w:val="24"/>
           <w:szCs w:val="24"/>
         </w:rPr>
-        <w:t>their health activity in daily life</w:t>
+        <w:t>their activity in daily life</w:t>
       </w:r>
       <w:r>
         <w:rPr>
@@ -557,7 +620,39 @@
           <w:sz w:val="24"/>
           <w:szCs w:val="24"/>
         </w:rPr>
-        <w:t>Technology has become a part of people’s life day to day. People have more works and less time to relax meanwhile, their health is under control. According to less time to take care of health, developers aim to create health applications to support people daily life by recording their behavior such as exercising, eating and relaxing.</w:t>
+        <w:t xml:space="preserve">Technology has become a part of people’s life day to day. People </w:t>
+      </w:r>
+      <w:r>
+        <w:rPr>
+          <w:rFonts w:ascii="Arial" w:hAnsi="Arial" w:cs="Arial"/>
+          <w:sz w:val="24"/>
+          <w:szCs w:val="24"/>
+        </w:rPr>
+        <w:t>do</w:t>
+      </w:r>
+      <w:r>
+        <w:rPr>
+          <w:rFonts w:ascii="Arial" w:hAnsi="Arial" w:cs="Arial"/>
+          <w:sz w:val="24"/>
+          <w:szCs w:val="24"/>
+        </w:rPr>
+        <w:t xml:space="preserve"> more works and </w:t>
+      </w:r>
+      <w:r>
+        <w:rPr>
+          <w:rFonts w:ascii="Arial" w:hAnsi="Arial" w:cs="Arial"/>
+          <w:sz w:val="24"/>
+          <w:szCs w:val="24"/>
+        </w:rPr>
+        <w:t xml:space="preserve">the have </w:t>
+      </w:r>
+      <w:r>
+        <w:rPr>
+          <w:rFonts w:ascii="Arial" w:hAnsi="Arial" w:cs="Arial"/>
+          <w:sz w:val="24"/>
+          <w:szCs w:val="24"/>
+        </w:rPr>
+        <w:t>less time to relax meanwhile, their health is under control. According to less time to take care of health, developers aim to create health applications to support people daily life by recording their behavior such as exercising, eating and relaxing.</w:t>
       </w:r>
       <w:r>
         <w:rPr>
@@ -609,131 +704,148 @@
           <w:sz w:val="28"/>
         </w:rPr>
       </w:pPr>
-    </w:p>
-    <w:p>
-      <w:pPr>
+      <w:r>
         <w:rPr>
           <w:rFonts w:ascii="Arial" w:hAnsi="Arial" w:cs="Arial"/>
           <w:b/>
           <w:bCs/>
           <w:sz w:val="28"/>
         </w:rPr>
-      </w:pPr>
-      <w:r>
+        <w:lastRenderedPageBreak/>
+        <w:t>Purpose and aims</w:t>
+      </w:r>
+    </w:p>
+    <w:p>
+      <w:pPr>
+        <w:spacing w:line="360" w:lineRule="auto"/>
+        <w:rPr>
+          <w:rFonts w:ascii="Arial" w:hAnsi="Arial" w:cs="Arial"/>
+          <w:sz w:val="24"/>
+          <w:szCs w:val="24"/>
+        </w:rPr>
+      </w:pPr>
+      <w:r>
+        <w:rPr>
+          <w:rFonts w:ascii="Arial" w:hAnsi="Arial" w:cs="Arial"/>
+          <w:sz w:val="24"/>
+          <w:szCs w:val="24"/>
+        </w:rPr>
+        <w:t>This project will focus on social sharing health information to friend list. Users aim to invite friend to complete health activity challenges such as walking a hundred steps within one day or eating good foods by taking a photo and post to friend list invitation to challenge to another person. In today’s technology, social network become</w:t>
+      </w:r>
+      <w:r>
+        <w:rPr>
+          <w:rFonts w:ascii="Arial" w:hAnsi="Arial" w:cs="Arial"/>
+          <w:sz w:val="24"/>
+          <w:szCs w:val="24"/>
+        </w:rPr>
+        <w:t xml:space="preserve"> more powerful of sharing data, people can post their activity</w:t>
+      </w:r>
+      <w:r>
+        <w:rPr>
+          <w:rFonts w:ascii="Arial" w:hAnsi="Arial" w:cs="Arial"/>
+          <w:sz w:val="24"/>
+          <w:szCs w:val="24"/>
+        </w:rPr>
+        <w:t xml:space="preserve"> such as </w:t>
+      </w:r>
+      <w:r>
+        <w:rPr>
+          <w:rFonts w:ascii="Arial" w:hAnsi="Arial" w:cs="Arial"/>
+          <w:sz w:val="24"/>
+          <w:szCs w:val="24"/>
+        </w:rPr>
+        <w:t>image</w:t>
+      </w:r>
+      <w:r>
+        <w:rPr>
+          <w:rFonts w:ascii="Arial" w:hAnsi="Arial" w:cs="Arial"/>
+          <w:sz w:val="24"/>
+          <w:szCs w:val="24"/>
+        </w:rPr>
+        <w:t xml:space="preserve"> or statement</w:t>
+      </w:r>
+      <w:r>
+        <w:rPr>
+          <w:rFonts w:ascii="Arial" w:hAnsi="Arial" w:cs="Arial"/>
+          <w:sz w:val="24"/>
+          <w:szCs w:val="24"/>
+        </w:rPr>
+        <w:t xml:space="preserve"> to their</w:t>
+      </w:r>
+      <w:r>
+        <w:rPr>
+          <w:rFonts w:ascii="Arial" w:hAnsi="Arial" w:cs="Arial"/>
+          <w:sz w:val="24"/>
+          <w:szCs w:val="24"/>
+        </w:rPr>
+        <w:t xml:space="preserve"> </w:t>
+      </w:r>
+      <w:r>
+        <w:rPr>
+          <w:rFonts w:ascii="Arial" w:hAnsi="Arial" w:cs="Arial"/>
+          <w:sz w:val="24"/>
+          <w:szCs w:val="24"/>
+        </w:rPr>
+        <w:t>friends</w:t>
+      </w:r>
+      <w:r>
+        <w:rPr>
+          <w:rFonts w:ascii="Arial" w:hAnsi="Arial" w:cs="Arial"/>
+          <w:sz w:val="24"/>
+          <w:szCs w:val="24"/>
+        </w:rPr>
+        <w:t xml:space="preserve"> list and listen to a feedback. Social activity is an essential methodology to motivate people to continuing use the application. </w:t>
+      </w:r>
+      <w:r>
+        <w:rPr>
+          <w:rFonts w:ascii="Arial" w:hAnsi="Arial" w:cs="Arial"/>
+          <w:sz w:val="24"/>
+          <w:szCs w:val="24"/>
+        </w:rPr>
+        <w:t>M</w:t>
+      </w:r>
+      <w:r>
+        <w:rPr>
+          <w:rFonts w:ascii="Arial" w:hAnsi="Arial" w:cs="Arial"/>
+          <w:sz w:val="24"/>
+          <w:szCs w:val="24"/>
+        </w:rPr>
+        <w:t>ove to the next point</w:t>
+      </w:r>
+      <w:r>
+        <w:rPr>
+          <w:rFonts w:ascii="Arial" w:hAnsi="Arial" w:cs="Arial"/>
+          <w:sz w:val="24"/>
+          <w:szCs w:val="24"/>
+        </w:rPr>
+        <w:t>, the main parameter is a number of calorie</w:t>
+      </w:r>
+      <w:r>
+        <w:rPr>
+          <w:rFonts w:ascii="Arial" w:hAnsi="Arial" w:cs="Arial"/>
+          <w:sz w:val="24"/>
+          <w:szCs w:val="24"/>
+        </w:rPr>
+        <w:t>s</w:t>
+      </w:r>
+      <w:r>
+        <w:rPr>
+          <w:rFonts w:ascii="Arial" w:hAnsi="Arial" w:cs="Arial"/>
+          <w:sz w:val="24"/>
+          <w:szCs w:val="24"/>
+        </w:rPr>
+        <w:t xml:space="preserve"> burning. The application will use this data to analyze how often people interact with their health activity, at the end of a stage the data will convert into a score to show every day ranking. Lastly, the application aim to use a strategy of system driven to motivate people of collecting data and support them to answer themselves about health questions and also keep people use an application longer by using social sharing and game strategy to make an application to be more simple to use.                       </w:t>
+      </w:r>
+    </w:p>
+    <w:p>
+      <w:pPr>
         <w:rPr>
           <w:rFonts w:ascii="Arial" w:hAnsi="Arial" w:cs="Arial"/>
           <w:b/>
           <w:bCs/>
           <w:sz w:val="28"/>
         </w:rPr>
-        <w:t>Purpose and aims</w:t>
-      </w:r>
-    </w:p>
-    <w:p>
-      <w:pPr>
-        <w:spacing w:line="360" w:lineRule="auto"/>
-        <w:rPr>
-          <w:rFonts w:ascii="Arial" w:hAnsi="Arial" w:cs="Arial"/>
-          <w:sz w:val="24"/>
-          <w:szCs w:val="24"/>
-        </w:rPr>
-      </w:pPr>
-      <w:r>
-        <w:rPr>
-          <w:rFonts w:ascii="Arial" w:hAnsi="Arial" w:cs="Arial"/>
-          <w:sz w:val="24"/>
-          <w:szCs w:val="24"/>
-        </w:rPr>
-        <w:t>This project will focus on social sharing health information to friend list. Users aim to invite friend to complete health activity challenges such as walking a hundred steps within one day or eating good foods by taking a photo and post to friend list invitation to challenge to another person. In today’s technology, social network become</w:t>
-      </w:r>
-      <w:r>
-        <w:rPr>
-          <w:rFonts w:ascii="Arial" w:hAnsi="Arial" w:cs="Arial"/>
-          <w:sz w:val="24"/>
-          <w:szCs w:val="24"/>
-        </w:rPr>
-        <w:t xml:space="preserve"> more powerful of sharing data, people can post their activity</w:t>
-      </w:r>
-      <w:r>
-        <w:rPr>
-          <w:rFonts w:ascii="Arial" w:hAnsi="Arial" w:cs="Arial"/>
-          <w:sz w:val="24"/>
-          <w:szCs w:val="24"/>
-        </w:rPr>
-        <w:t xml:space="preserve"> such as </w:t>
-      </w:r>
-      <w:r>
-        <w:rPr>
-          <w:rFonts w:ascii="Arial" w:hAnsi="Arial" w:cs="Arial"/>
-          <w:sz w:val="24"/>
-          <w:szCs w:val="24"/>
-        </w:rPr>
-        <w:t>image</w:t>
-      </w:r>
-      <w:r>
-        <w:rPr>
-          <w:rFonts w:ascii="Arial" w:hAnsi="Arial" w:cs="Arial"/>
-          <w:sz w:val="24"/>
-          <w:szCs w:val="24"/>
-        </w:rPr>
-        <w:t xml:space="preserve"> or statement</w:t>
-      </w:r>
-      <w:r>
-        <w:rPr>
-          <w:rFonts w:ascii="Arial" w:hAnsi="Arial" w:cs="Arial"/>
-          <w:sz w:val="24"/>
-          <w:szCs w:val="24"/>
-        </w:rPr>
-        <w:t xml:space="preserve"> to their</w:t>
-      </w:r>
-      <w:r>
-        <w:rPr>
-          <w:rFonts w:ascii="Arial" w:hAnsi="Arial" w:cs="Arial"/>
-          <w:sz w:val="24"/>
-          <w:szCs w:val="24"/>
-        </w:rPr>
-        <w:t xml:space="preserve"> </w:t>
-      </w:r>
-      <w:r>
-        <w:rPr>
-          <w:rFonts w:ascii="Arial" w:hAnsi="Arial" w:cs="Arial"/>
-          <w:sz w:val="24"/>
-          <w:szCs w:val="24"/>
-        </w:rPr>
-        <w:t>friends</w:t>
-      </w:r>
-      <w:r>
-        <w:rPr>
-          <w:rFonts w:ascii="Arial" w:hAnsi="Arial" w:cs="Arial"/>
-          <w:sz w:val="24"/>
-          <w:szCs w:val="24"/>
-        </w:rPr>
-        <w:t xml:space="preserve"> list and listen to a feedback. Social activity is an essential methodology to motivate people to continuing use the application. </w:t>
-      </w:r>
-      <w:r>
-        <w:rPr>
-          <w:rFonts w:ascii="Arial" w:hAnsi="Arial" w:cs="Arial"/>
-          <w:sz w:val="24"/>
-          <w:szCs w:val="24"/>
-        </w:rPr>
-        <w:t>M</w:t>
-      </w:r>
-      <w:r>
-        <w:rPr>
-          <w:rFonts w:ascii="Arial" w:hAnsi="Arial" w:cs="Arial"/>
-          <w:sz w:val="24"/>
-          <w:szCs w:val="24"/>
-        </w:rPr>
-        <w:t>ove to the next point</w:t>
-      </w:r>
-      <w:r>
-        <w:rPr>
-          <w:rFonts w:ascii="Arial" w:hAnsi="Arial" w:cs="Arial"/>
-          <w:sz w:val="24"/>
-          <w:szCs w:val="24"/>
-        </w:rPr>
-        <w:t xml:space="preserve">, the main parameter is a number of calorie burning. The application will use this data to analyze how often people interact with their health activity, at the end of a stage the data will convert into a score to show every day ranking. Lastly, the application aim to use a strategy of system driven to motivate people of collecting data and support them to answer themselves about health questions and also keep people use an application longer by using social sharing and game strategy to make an application to be more simple to use.                       </w:t>
-      </w:r>
+      </w:pPr>
     </w:p>
     <w:p>
       <w:pPr>
@@ -769,7 +881,23 @@
           <w:sz w:val="24"/>
           <w:szCs w:val="24"/>
         </w:rPr>
-        <w:t>Currently, previous health application that published online, there are several application</w:t>
+        <w:t>Currently, previous health application</w:t>
+      </w:r>
+      <w:r>
+        <w:rPr>
+          <w:rFonts w:ascii="Arial" w:hAnsi="Arial" w:cs="Arial"/>
+          <w:sz w:val="24"/>
+          <w:szCs w:val="24"/>
+        </w:rPr>
+        <w:t>s</w:t>
+      </w:r>
+      <w:r>
+        <w:rPr>
+          <w:rFonts w:ascii="Arial" w:hAnsi="Arial" w:cs="Arial"/>
+          <w:sz w:val="24"/>
+          <w:szCs w:val="24"/>
+        </w:rPr>
+        <w:t xml:space="preserve"> that published online, there are several application</w:t>
       </w:r>
       <w:r>
         <w:rPr>
@@ -841,15 +969,39 @@
           <w:sz w:val="24"/>
           <w:szCs w:val="24"/>
         </w:rPr>
-        <w:t xml:space="preserve"> use to generate appropriate information needs for user  and</w:t>
-      </w:r>
-      <w:r>
-        <w:rPr>
-          <w:rFonts w:ascii="Arial" w:hAnsi="Arial" w:cs="Arial"/>
-          <w:sz w:val="24"/>
-          <w:szCs w:val="24"/>
-        </w:rPr>
-        <w:t xml:space="preserve"> promoting physical activity and use social sharing to interact  more people to complete a daily challenges.</w:t>
+        <w:t xml:space="preserve"> use. When data are collected properly so that the system will be able to </w:t>
+      </w:r>
+      <w:r>
+        <w:rPr>
+          <w:rFonts w:ascii="Arial" w:hAnsi="Arial" w:cs="Arial"/>
+          <w:sz w:val="24"/>
+          <w:szCs w:val="24"/>
+        </w:rPr>
+        <w:t xml:space="preserve"> generate appropriate information needs for user  and</w:t>
+      </w:r>
+      <w:r>
+        <w:rPr>
+          <w:rFonts w:ascii="Arial" w:hAnsi="Arial" w:cs="Arial"/>
+          <w:sz w:val="24"/>
+          <w:szCs w:val="24"/>
+        </w:rPr>
+        <w:t xml:space="preserve"> use social sharing to interact  more people to complete a daily challenges</w:t>
+      </w:r>
+      <w:r>
+        <w:rPr>
+          <w:rFonts w:ascii="Arial" w:hAnsi="Arial" w:cs="Arial"/>
+          <w:sz w:val="24"/>
+          <w:szCs w:val="24"/>
+        </w:rPr>
+        <w:t xml:space="preserve"> with an accuracy real time data</w:t>
+      </w:r>
+      <w:r>
+        <w:rPr>
+          <w:rFonts w:ascii="Arial" w:hAnsi="Arial" w:cs="Arial"/>
+          <w:sz w:val="24"/>
+          <w:szCs w:val="24"/>
+        </w:rPr>
+        <w:t>.</w:t>
       </w:r>
     </w:p>
     <w:p>
@@ -889,16 +1041,16 @@
           <w:sz w:val="28"/>
         </w:rPr>
       </w:pPr>
-    </w:p>
-    <w:p>
-      <w:pPr>
+      <w:r>
         <w:rPr>
           <w:rFonts w:ascii="Arial" w:hAnsi="Arial" w:cs="Arial"/>
           <w:b/>
           <w:bCs/>
           <w:sz w:val="28"/>
         </w:rPr>
-      </w:pPr>
+        <w:lastRenderedPageBreak/>
+        <w:t>Project</w:t>
+      </w:r>
       <w:r>
         <w:rPr>
           <w:rFonts w:ascii="Arial" w:hAnsi="Arial" w:cs="Arial"/>
@@ -906,387 +1058,497 @@
           <w:bCs/>
           <w:sz w:val="28"/>
         </w:rPr>
+        <w:t xml:space="preserve"> approach or design</w:t>
+      </w:r>
+    </w:p>
+    <w:p>
+      <w:pPr>
+        <w:spacing w:line="360" w:lineRule="auto"/>
+        <w:rPr>
+          <w:rFonts w:ascii="Arial" w:hAnsi="Arial" w:cs="Arial"/>
+          <w:sz w:val="24"/>
+          <w:szCs w:val="24"/>
+        </w:rPr>
+      </w:pPr>
+      <w:r>
+        <w:rPr>
+          <w:rFonts w:ascii="Arial" w:hAnsi="Arial" w:cs="Arial"/>
+          <w:sz w:val="24"/>
+          <w:szCs w:val="24"/>
+        </w:rPr>
+        <w:t>Health information needs are important variable to predict and help people</w:t>
+      </w:r>
+      <w:r>
+        <w:rPr>
+          <w:rFonts w:ascii="Arial" w:hAnsi="Arial" w:cs="Arial"/>
+          <w:sz w:val="24"/>
+          <w:szCs w:val="24"/>
+        </w:rPr>
+        <w:t xml:space="preserve"> day to day</w:t>
+      </w:r>
+      <w:r>
+        <w:rPr>
+          <w:rFonts w:ascii="Arial" w:hAnsi="Arial" w:cs="Arial"/>
+          <w:sz w:val="24"/>
+          <w:szCs w:val="24"/>
+        </w:rPr>
+        <w:t>. This can be called “self-knowledge”.</w:t>
+      </w:r>
+      <w:r>
+        <w:rPr>
+          <w:rFonts w:ascii="Arial" w:hAnsi="Arial" w:cs="Arial"/>
+          <w:sz w:val="24"/>
+          <w:szCs w:val="24"/>
+        </w:rPr>
+        <w:t xml:space="preserve"> Health application will be effective and powerful collect</w:t>
+      </w:r>
+      <w:r>
+        <w:rPr>
+          <w:rFonts w:ascii="Arial" w:hAnsi="Arial" w:cs="Arial"/>
+          <w:sz w:val="24"/>
+          <w:szCs w:val="24"/>
+        </w:rPr>
+        <w:t>or</w:t>
+      </w:r>
+      <w:r>
+        <w:rPr>
+          <w:rFonts w:ascii="Arial" w:hAnsi="Arial" w:cs="Arial"/>
+          <w:sz w:val="24"/>
+          <w:szCs w:val="24"/>
+        </w:rPr>
+        <w:t xml:space="preserve"> tools in a future as a part of human daily life. </w:t>
+      </w:r>
+    </w:p>
+    <w:p>
+      <w:pPr>
+        <w:spacing w:line="360" w:lineRule="auto"/>
+        <w:rPr>
+          <w:rFonts w:ascii="Arial" w:hAnsi="Arial" w:cs="Arial"/>
+          <w:b/>
+          <w:bCs/>
+          <w:sz w:val="24"/>
+          <w:szCs w:val="24"/>
+        </w:rPr>
+      </w:pPr>
+      <w:r>
+        <w:rPr>
+          <w:rFonts w:ascii="Arial" w:hAnsi="Arial" w:cs="Arial"/>
+          <w:b/>
+          <w:bCs/>
+          <w:sz w:val="24"/>
+          <w:szCs w:val="24"/>
+        </w:rPr>
+        <w:t xml:space="preserve">Specific data </w:t>
+      </w:r>
+      <w:r>
+        <w:rPr>
+          <w:rFonts w:ascii="Arial" w:hAnsi="Arial" w:cs="Arial"/>
+          <w:b/>
+          <w:bCs/>
+          <w:sz w:val="24"/>
+          <w:szCs w:val="24"/>
+        </w:rPr>
+        <w:t>requires</w:t>
+      </w:r>
+      <w:r>
+        <w:rPr>
+          <w:rFonts w:ascii="Arial" w:hAnsi="Arial" w:cs="Arial"/>
+          <w:b/>
+          <w:bCs/>
+          <w:sz w:val="24"/>
+          <w:szCs w:val="24"/>
+        </w:rPr>
+        <w:t>:</w:t>
+      </w:r>
+    </w:p>
+    <w:p>
+      <w:pPr>
+        <w:spacing w:line="360" w:lineRule="auto"/>
+        <w:rPr>
+          <w:rFonts w:ascii="Arial" w:hAnsi="Arial" w:cs="Cordia New"/>
+          <w:sz w:val="24"/>
+          <w:szCs w:val="30"/>
+        </w:rPr>
+      </w:pPr>
+      <w:r>
+        <w:rPr>
+          <w:rFonts w:ascii="Arial" w:hAnsi="Arial" w:cs="Arial"/>
+          <w:sz w:val="24"/>
+          <w:szCs w:val="24"/>
+        </w:rPr>
+        <w:t>There are tw</w:t>
+      </w:r>
+      <w:r>
+        <w:rPr>
+          <w:rFonts w:ascii="Arial" w:hAnsi="Arial" w:cs="Cordia New"/>
+          <w:sz w:val="24"/>
+          <w:szCs w:val="30"/>
+        </w:rPr>
+        <w:t>o main data to collect, calories burning a</w:t>
+      </w:r>
+      <w:r>
+        <w:rPr>
+          <w:rFonts w:ascii="Arial" w:hAnsi="Arial" w:cs="Cordia New"/>
+          <w:sz w:val="24"/>
+          <w:szCs w:val="30"/>
+        </w:rPr>
+        <w:t xml:space="preserve">nd time. These two data will </w:t>
+      </w:r>
+      <w:r>
+        <w:rPr>
+          <w:rFonts w:ascii="Arial" w:hAnsi="Arial" w:cs="Cordia New"/>
+          <w:sz w:val="24"/>
+          <w:szCs w:val="30"/>
+        </w:rPr>
+        <w:t xml:space="preserve">collect at the same while people </w:t>
+      </w:r>
+      <w:r>
+        <w:rPr>
+          <w:rFonts w:ascii="Arial" w:hAnsi="Arial" w:cs="Cordia New"/>
+          <w:sz w:val="24"/>
+          <w:szCs w:val="30"/>
+        </w:rPr>
+        <w:t>start the</w:t>
+      </w:r>
+      <w:r>
+        <w:rPr>
+          <w:rFonts w:ascii="Arial" w:hAnsi="Arial" w:cs="Cordia New"/>
+          <w:sz w:val="24"/>
+          <w:szCs w:val="30"/>
+        </w:rPr>
+        <w:t xml:space="preserve"> activity challenge application will calculate calories burning depend</w:t>
+      </w:r>
+      <w:r>
+        <w:rPr>
+          <w:rFonts w:ascii="Arial" w:hAnsi="Arial" w:cs="Cordia New"/>
+          <w:sz w:val="24"/>
+          <w:szCs w:val="30"/>
+        </w:rPr>
+        <w:t xml:space="preserve"> on what</w:t>
+      </w:r>
+      <w:r>
+        <w:rPr>
+          <w:rFonts w:ascii="Arial" w:hAnsi="Arial" w:cs="Cordia New"/>
+          <w:sz w:val="24"/>
+          <w:szCs w:val="30"/>
+        </w:rPr>
+        <w:t xml:space="preserve"> type of physical activity they are </w:t>
+      </w:r>
+      <w:r>
+        <w:rPr>
+          <w:rFonts w:ascii="Arial" w:hAnsi="Arial" w:cs="Cordia New"/>
+          <w:sz w:val="24"/>
+          <w:szCs w:val="30"/>
+        </w:rPr>
+        <w:t xml:space="preserve">prefer. At the same time, the application will collect a time </w:t>
+      </w:r>
+      <w:r>
+        <w:rPr>
+          <w:rFonts w:ascii="Arial" w:hAnsi="Arial" w:cs="Cordia New"/>
+          <w:sz w:val="24"/>
+          <w:szCs w:val="30"/>
+        </w:rPr>
+        <w:t xml:space="preserve">whenever people start </w:t>
+      </w:r>
+      <w:r>
+        <w:rPr>
+          <w:rFonts w:ascii="Arial" w:hAnsi="Arial" w:cs="Cordia New" w:hint="cs"/>
+          <w:sz w:val="24"/>
+          <w:szCs w:val="30"/>
+        </w:rPr>
+        <w:t>the</w:t>
+      </w:r>
+      <w:r>
+        <w:rPr>
+          <w:rFonts w:ascii="Arial" w:hAnsi="Arial" w:cs="Cordia New"/>
+          <w:sz w:val="24"/>
+          <w:szCs w:val="30"/>
+        </w:rPr>
+        <w:t xml:space="preserve"> activity. In terms of  Calories burning , the application will display current calories burning up to date every day and also it will provides a ranking of friend list to see who reach a top rank. This tool is simple to understand, it can motivate people to complete a challenge to keep exercising and stay healthy. </w:t>
+      </w:r>
+      <w:r>
+        <w:rPr>
+          <w:rFonts w:ascii="Arial" w:hAnsi="Arial" w:cs="Cordia New"/>
+          <w:sz w:val="24"/>
+          <w:szCs w:val="30"/>
+        </w:rPr>
+        <w:t xml:space="preserve"> In time record, the application can generate a graph to analyses how long people</w:t>
+      </w:r>
+      <w:r>
+        <w:rPr>
+          <w:rFonts w:ascii="Arial" w:hAnsi="Arial" w:cs="Cordia New"/>
+          <w:sz w:val="24"/>
+          <w:szCs w:val="30"/>
+        </w:rPr>
+        <w:t xml:space="preserve"> will take to</w:t>
+      </w:r>
+      <w:r>
+        <w:rPr>
+          <w:rFonts w:ascii="Arial" w:hAnsi="Arial" w:cs="Cordia New"/>
+          <w:sz w:val="24"/>
+          <w:szCs w:val="30"/>
+        </w:rPr>
+        <w:t xml:space="preserve"> complete this challenge</w:t>
+      </w:r>
+      <w:r>
+        <w:rPr>
+          <w:rFonts w:ascii="Arial" w:hAnsi="Arial" w:cs="Cordia New"/>
+          <w:sz w:val="24"/>
+          <w:szCs w:val="30"/>
+        </w:rPr>
+        <w:t xml:space="preserve"> and how much calories burning</w:t>
+      </w:r>
+      <w:r>
+        <w:rPr>
+          <w:rFonts w:ascii="Arial" w:hAnsi="Arial" w:cs="Cordia New"/>
+          <w:sz w:val="24"/>
+          <w:szCs w:val="30"/>
+        </w:rPr>
+        <w:t xml:space="preserve"> </w:t>
+      </w:r>
+      <w:r>
+        <w:rPr>
+          <w:rFonts w:ascii="Arial" w:hAnsi="Arial" w:cs="Cordia New"/>
+          <w:sz w:val="24"/>
+          <w:szCs w:val="30"/>
+        </w:rPr>
+        <w:t xml:space="preserve">per day. </w:t>
+      </w:r>
+    </w:p>
+    <w:p>
+      <w:pPr>
+        <w:spacing w:line="360" w:lineRule="auto"/>
+        <w:rPr>
+          <w:rFonts w:ascii="Arial" w:hAnsi="Arial" w:cs="Cordia New"/>
+          <w:b/>
+          <w:bCs/>
+          <w:sz w:val="24"/>
+          <w:szCs w:val="30"/>
+        </w:rPr>
+      </w:pPr>
+      <w:r>
+        <w:rPr>
+          <w:rFonts w:ascii="Arial" w:hAnsi="Arial" w:cs="Cordia New"/>
+          <w:b/>
+          <w:bCs/>
+          <w:sz w:val="24"/>
+          <w:szCs w:val="30"/>
+        </w:rPr>
+        <w:t>Participants require</w:t>
+      </w:r>
+      <w:r>
+        <w:rPr>
+          <w:rFonts w:ascii="Arial" w:hAnsi="Arial" w:cs="Cordia New"/>
+          <w:b/>
+          <w:bCs/>
+          <w:sz w:val="24"/>
+          <w:szCs w:val="30"/>
+        </w:rPr>
+        <w:t>:</w:t>
+      </w:r>
+    </w:p>
+    <w:p>
+      <w:pPr>
+        <w:spacing w:line="360" w:lineRule="auto"/>
+        <w:rPr>
+          <w:rFonts w:ascii="Arial" w:hAnsi="Arial" w:cs="Cordia New"/>
+          <w:sz w:val="24"/>
+          <w:szCs w:val="30"/>
+        </w:rPr>
+      </w:pPr>
+      <w:r>
+        <w:rPr>
+          <w:rFonts w:ascii="Arial" w:hAnsi="Arial" w:cs="Cordia New"/>
+          <w:sz w:val="24"/>
+          <w:szCs w:val="30"/>
+        </w:rPr>
+        <w:t xml:space="preserve">This project will focuses two types of personal behavior. Firstly, healthy people will be volunteers to test an application with their daily exercise. The expectation of health people is to focus on their estimation burning calories.  Secondly, </w:t>
+      </w:r>
+      <w:r>
+        <w:rPr>
+          <w:rFonts w:ascii="Arial" w:hAnsi="Arial" w:cs="Cordia New"/>
+          <w:sz w:val="24"/>
+          <w:szCs w:val="30"/>
+        </w:rPr>
+        <w:t xml:space="preserve">working people will be another group volunteer to test this application. The objective is to motivate working people to start to take care of their health after they leave their job. </w:t>
+      </w:r>
+    </w:p>
+    <w:p>
+      <w:pPr>
+        <w:spacing w:line="360" w:lineRule="auto"/>
+        <w:rPr>
+          <w:rFonts w:ascii="Arial" w:hAnsi="Arial" w:cs="Cordia New"/>
+          <w:sz w:val="24"/>
+          <w:szCs w:val="30"/>
+        </w:rPr>
+      </w:pPr>
+      <w:r>
+        <w:rPr>
+          <w:rFonts w:ascii="Arial" w:hAnsi="Arial" w:cs="Cordia New"/>
+          <w:sz w:val="24"/>
+          <w:szCs w:val="30"/>
+        </w:rPr>
+        <w:t>There are several previous research documents and paper related to this topic, it shows about user information needs, significance variable to achieve and risk management in within the broader disciplinary field.</w:t>
+      </w:r>
+      <w:r>
+        <w:rPr>
+          <w:rFonts w:ascii="Arial" w:hAnsi="Arial" w:cs="Cordia New"/>
+          <w:sz w:val="24"/>
+          <w:szCs w:val="30"/>
+        </w:rPr>
+        <w:t xml:space="preserve"> These are essential information needs to prepare before and learn before implement a first prototype application. </w:t>
+      </w:r>
+    </w:p>
+    <w:p>
+      <w:pPr>
+        <w:spacing w:line="360" w:lineRule="auto"/>
+        <w:rPr>
+          <w:rFonts w:ascii="Arial" w:hAnsi="Arial" w:cs="Cordia New"/>
+          <w:sz w:val="24"/>
+          <w:szCs w:val="30"/>
+        </w:rPr>
+      </w:pPr>
+      <w:r>
+        <w:rPr>
+          <w:rFonts w:ascii="Arial" w:hAnsi="Arial" w:cs="Cordia New"/>
+          <w:sz w:val="24"/>
+          <w:szCs w:val="30"/>
+        </w:rPr>
+        <w:t>According to an ethical impact to this project, this project is a positive perspective thinking, being healthy and self-knowledge.</w:t>
+      </w:r>
+      <w:r>
+        <w:rPr>
+          <w:rFonts w:ascii="Arial" w:hAnsi="Arial" w:cs="Cordia New"/>
+          <w:sz w:val="24"/>
+          <w:szCs w:val="30"/>
+        </w:rPr>
+        <w:t xml:space="preserve"> The main purpose is to help people stay healthy. This is less ethical impact than other application that relevant sensitive information such as short cut to earn money, inappropriate images </w:t>
+      </w:r>
+      <w:r>
+        <w:rPr>
+          <w:rFonts w:ascii="Arial" w:hAnsi="Arial" w:cs="Cordia New"/>
+          <w:sz w:val="24"/>
+          <w:szCs w:val="30"/>
+        </w:rPr>
+        <w:t xml:space="preserve">and game </w:t>
+      </w:r>
+      <w:r>
+        <w:rPr>
+          <w:rFonts w:ascii="Arial" w:hAnsi="Arial" w:cs="Cordia New"/>
+          <w:sz w:val="24"/>
+          <w:szCs w:val="30"/>
+        </w:rPr>
+        <w:t>addict</w:t>
+      </w:r>
+      <w:r>
+        <w:rPr>
+          <w:rFonts w:ascii="Arial" w:hAnsi="Arial" w:cs="Cordia New"/>
+          <w:sz w:val="24"/>
+          <w:szCs w:val="30"/>
+        </w:rPr>
+        <w:t xml:space="preserve">ion. </w:t>
+      </w:r>
+      <w:r>
+        <w:rPr>
+          <w:rFonts w:ascii="Arial" w:hAnsi="Arial" w:cs="Cordia New"/>
+          <w:sz w:val="24"/>
+          <w:szCs w:val="30"/>
+        </w:rPr>
         <w:lastRenderedPageBreak/>
-        <w:t>Project</w:t>
-      </w:r>
-      <w:r>
+        <w:t xml:space="preserve">In addition, this prototype can be </w:t>
+      </w:r>
+      <w:r>
+        <w:rPr>
+          <w:rFonts w:ascii="Arial" w:hAnsi="Arial" w:cs="Cordia New"/>
+          <w:sz w:val="24"/>
+          <w:szCs w:val="30"/>
+        </w:rPr>
+        <w:t>developed in</w:t>
+      </w:r>
+      <w:r>
+        <w:rPr>
+          <w:rFonts w:ascii="Arial" w:hAnsi="Arial" w:cs="Cordia New"/>
+          <w:sz w:val="24"/>
+          <w:szCs w:val="30"/>
+        </w:rPr>
+        <w:t xml:space="preserve"> the future by adding more useful feature related to user information to export data as </w:t>
+      </w:r>
+      <w:r>
+        <w:rPr>
+          <w:rFonts w:ascii="Arial" w:hAnsi="Arial" w:cs="Cordia New"/>
+          <w:sz w:val="24"/>
+          <w:szCs w:val="30"/>
+        </w:rPr>
+        <w:t>information</w:t>
+      </w:r>
+      <w:r>
+        <w:rPr>
+          <w:rFonts w:ascii="Arial" w:hAnsi="Arial" w:cs="Cordia New"/>
+          <w:sz w:val="24"/>
+          <w:szCs w:val="30"/>
+        </w:rPr>
+        <w:t xml:space="preserve"> needs.   </w:t>
+      </w:r>
+      <w:r>
+        <w:rPr>
+          <w:rFonts w:ascii="Arial" w:hAnsi="Arial" w:cs="Cordia New"/>
+          <w:sz w:val="24"/>
+          <w:szCs w:val="30"/>
+        </w:rPr>
+        <w:t xml:space="preserve">   </w:t>
+      </w:r>
+      <w:r>
+        <w:rPr>
+          <w:rFonts w:ascii="Arial" w:hAnsi="Arial" w:cs="Cordia New"/>
+          <w:sz w:val="24"/>
+          <w:szCs w:val="30"/>
+        </w:rPr>
+        <w:t xml:space="preserve">        </w:t>
+      </w:r>
+    </w:p>
+    <w:p>
+      <w:pPr>
+        <w:rPr>
+          <w:rFonts w:ascii="Arial" w:hAnsi="Arial" w:cs="Arial"/>
+          <w:sz w:val="24"/>
+          <w:szCs w:val="24"/>
+        </w:rPr>
+      </w:pPr>
+    </w:p>
+    <w:p>
+      <w:pPr>
         <w:rPr>
           <w:rFonts w:ascii="Arial" w:hAnsi="Arial" w:cs="Arial"/>
           <w:b/>
           <w:bCs/>
           <w:sz w:val="28"/>
         </w:rPr>
-        <w:t xml:space="preserve"> approach or design</w:t>
-      </w:r>
-    </w:p>
-    <w:p>
-      <w:pPr>
-        <w:spacing w:line="360" w:lineRule="auto"/>
-        <w:rPr>
-          <w:rFonts w:ascii="Arial" w:hAnsi="Arial" w:cs="Arial"/>
-          <w:sz w:val="24"/>
-          <w:szCs w:val="24"/>
-        </w:rPr>
-      </w:pPr>
-      <w:r>
-        <w:rPr>
-          <w:rFonts w:ascii="Arial" w:hAnsi="Arial" w:cs="Arial"/>
-          <w:sz w:val="24"/>
-          <w:szCs w:val="24"/>
-        </w:rPr>
-        <w:t>Health information needs are important variable to predict and help people. This can be called “self-knowledge”.</w:t>
-      </w:r>
-      <w:r>
-        <w:rPr>
-          <w:rFonts w:ascii="Arial" w:hAnsi="Arial" w:cs="Arial"/>
-          <w:sz w:val="24"/>
-          <w:szCs w:val="24"/>
-        </w:rPr>
-        <w:t xml:space="preserve"> Health application will be effective and powerful collect tools in a future as a part of human daily life. </w:t>
-      </w:r>
-    </w:p>
-    <w:p>
-      <w:pPr>
-        <w:spacing w:line="360" w:lineRule="auto"/>
-        <w:rPr>
-          <w:rFonts w:ascii="Arial" w:hAnsi="Arial" w:cs="Arial"/>
-          <w:sz w:val="24"/>
-          <w:szCs w:val="24"/>
-        </w:rPr>
-      </w:pPr>
-      <w:r>
-        <w:rPr>
-          <w:rFonts w:ascii="Arial" w:hAnsi="Arial" w:cs="Arial"/>
-          <w:sz w:val="24"/>
-          <w:szCs w:val="24"/>
-        </w:rPr>
-        <w:t>Specific data needs:</w:t>
-      </w:r>
-    </w:p>
-    <w:p>
-      <w:pPr>
-        <w:spacing w:line="360" w:lineRule="auto"/>
-        <w:rPr>
-          <w:rFonts w:ascii="Arial" w:hAnsi="Arial" w:cs="Cordia New"/>
-          <w:sz w:val="24"/>
-          <w:szCs w:val="30"/>
-        </w:rPr>
-      </w:pPr>
-      <w:r>
-        <w:rPr>
-          <w:rFonts w:ascii="Arial" w:hAnsi="Arial" w:cs="Arial"/>
-          <w:sz w:val="24"/>
-          <w:szCs w:val="24"/>
-        </w:rPr>
-        <w:t>There are tw</w:t>
-      </w:r>
-      <w:r>
-        <w:rPr>
-          <w:rFonts w:ascii="Arial" w:hAnsi="Arial" w:cs="Cordia New"/>
-          <w:sz w:val="24"/>
-          <w:szCs w:val="30"/>
-        </w:rPr>
-        <w:t xml:space="preserve">o main data to collect, calories burning and time. These two data will be collect at the same while people </w:t>
-      </w:r>
-      <w:r>
-        <w:rPr>
-          <w:rFonts w:ascii="Arial" w:hAnsi="Arial" w:cs="Cordia New"/>
-          <w:sz w:val="24"/>
-          <w:szCs w:val="30"/>
-        </w:rPr>
-        <w:t>start the</w:t>
-      </w:r>
-      <w:r>
-        <w:rPr>
-          <w:rFonts w:ascii="Arial" w:hAnsi="Arial" w:cs="Cordia New"/>
-          <w:sz w:val="24"/>
-          <w:szCs w:val="30"/>
-        </w:rPr>
-        <w:t xml:space="preserve"> activity challenge application will calculate calories burning depend</w:t>
-      </w:r>
-      <w:r>
-        <w:rPr>
-          <w:rFonts w:ascii="Arial" w:hAnsi="Arial" w:cs="Cordia New"/>
-          <w:sz w:val="24"/>
-          <w:szCs w:val="30"/>
-        </w:rPr>
-        <w:t xml:space="preserve"> on what</w:t>
-      </w:r>
-      <w:r>
-        <w:rPr>
-          <w:rFonts w:ascii="Arial" w:hAnsi="Arial" w:cs="Cordia New"/>
-          <w:sz w:val="24"/>
-          <w:szCs w:val="30"/>
-        </w:rPr>
-        <w:t xml:space="preserve"> type of physical activity they are </w:t>
-      </w:r>
-      <w:r>
-        <w:rPr>
-          <w:rFonts w:ascii="Arial" w:hAnsi="Arial" w:cs="Cordia New"/>
-          <w:sz w:val="24"/>
-          <w:szCs w:val="30"/>
-        </w:rPr>
-        <w:t xml:space="preserve">prefer. At the same time, the application will collect a time </w:t>
-      </w:r>
-      <w:r>
-        <w:rPr>
-          <w:rFonts w:ascii="Arial" w:hAnsi="Arial" w:cs="Cordia New"/>
-          <w:sz w:val="24"/>
-          <w:szCs w:val="30"/>
-        </w:rPr>
-        <w:t xml:space="preserve">whenever people start </w:t>
-      </w:r>
-      <w:r>
-        <w:rPr>
-          <w:rFonts w:ascii="Arial" w:hAnsi="Arial" w:cs="Cordia New" w:hint="cs"/>
-          <w:sz w:val="24"/>
-          <w:szCs w:val="30"/>
-        </w:rPr>
-        <w:t>the</w:t>
-      </w:r>
-      <w:r>
-        <w:rPr>
-          <w:rFonts w:ascii="Arial" w:hAnsi="Arial" w:cs="Cordia New"/>
-          <w:sz w:val="24"/>
-          <w:szCs w:val="30"/>
-        </w:rPr>
-        <w:t xml:space="preserve"> activity. In terms of  Calories burning , the application will display current calories burning up to date every day and also it will provides a ranking of friend list to see who reach a top rank. This tool is simple to understand, it can motivate people to complete a challenge to keep exercising and stay healthy. </w:t>
-      </w:r>
-      <w:r>
-        <w:rPr>
-          <w:rFonts w:ascii="Arial" w:hAnsi="Arial" w:cs="Cordia New"/>
-          <w:sz w:val="24"/>
-          <w:szCs w:val="30"/>
-        </w:rPr>
-        <w:t xml:space="preserve"> In time record, the application can generate a graph to analyses how long people complete this challenge</w:t>
-      </w:r>
-      <w:r>
-        <w:rPr>
-          <w:rFonts w:ascii="Arial" w:hAnsi="Arial" w:cs="Cordia New"/>
-          <w:sz w:val="24"/>
-          <w:szCs w:val="30"/>
-        </w:rPr>
-        <w:t xml:space="preserve"> and how much calories burning</w:t>
-      </w:r>
-      <w:r>
-        <w:rPr>
-          <w:rFonts w:ascii="Arial" w:hAnsi="Arial" w:cs="Cordia New"/>
-          <w:sz w:val="24"/>
-          <w:szCs w:val="30"/>
-        </w:rPr>
-        <w:t xml:space="preserve"> </w:t>
-      </w:r>
-      <w:r>
-        <w:rPr>
-          <w:rFonts w:ascii="Arial" w:hAnsi="Arial" w:cs="Cordia New"/>
-          <w:sz w:val="24"/>
-          <w:szCs w:val="30"/>
-        </w:rPr>
-        <w:t xml:space="preserve">per day. </w:t>
-      </w:r>
-    </w:p>
-    <w:p>
-      <w:pPr>
-        <w:spacing w:line="360" w:lineRule="auto"/>
-        <w:rPr>
-          <w:rFonts w:ascii="Arial" w:hAnsi="Arial" w:cs="Cordia New"/>
-          <w:sz w:val="24"/>
-          <w:szCs w:val="30"/>
-        </w:rPr>
-      </w:pPr>
-      <w:r>
-        <w:rPr>
-          <w:rFonts w:ascii="Arial" w:hAnsi="Arial" w:cs="Cordia New"/>
-          <w:sz w:val="24"/>
-          <w:szCs w:val="30"/>
-        </w:rPr>
-        <w:t>Participants needs:</w:t>
-      </w:r>
-    </w:p>
-    <w:p>
-      <w:pPr>
-        <w:spacing w:line="360" w:lineRule="auto"/>
-        <w:rPr>
-          <w:rFonts w:ascii="Arial" w:hAnsi="Arial" w:cs="Cordia New"/>
-          <w:sz w:val="24"/>
-          <w:szCs w:val="30"/>
-        </w:rPr>
-      </w:pPr>
-      <w:r>
-        <w:rPr>
-          <w:rFonts w:ascii="Arial" w:hAnsi="Arial" w:cs="Cordia New"/>
-          <w:sz w:val="24"/>
-          <w:szCs w:val="30"/>
-        </w:rPr>
-        <w:t xml:space="preserve">This project will focuses two types of personal behavior. Firstly, healthy people will be volunteers to test an application with their daily exercise. The expectation of health people is to focus on their estimation burning calories.  Secondly, </w:t>
-      </w:r>
-      <w:r>
-        <w:rPr>
-          <w:rFonts w:ascii="Arial" w:hAnsi="Arial" w:cs="Cordia New"/>
-          <w:sz w:val="24"/>
-          <w:szCs w:val="30"/>
-        </w:rPr>
-        <w:t xml:space="preserve">working people will be another group volunteer to test this application. The objective is to motivate working people to start to take care of their health after they leave their job. </w:t>
-      </w:r>
-    </w:p>
-    <w:p>
-      <w:pPr>
-        <w:spacing w:line="360" w:lineRule="auto"/>
-        <w:rPr>
-          <w:rFonts w:ascii="Arial" w:hAnsi="Arial" w:cs="Cordia New"/>
-          <w:sz w:val="24"/>
-          <w:szCs w:val="30"/>
-        </w:rPr>
-      </w:pPr>
-      <w:r>
-        <w:rPr>
-          <w:rFonts w:ascii="Arial" w:hAnsi="Arial" w:cs="Cordia New"/>
-          <w:sz w:val="24"/>
-          <w:szCs w:val="30"/>
-        </w:rPr>
-        <w:t>There are several previous research documents and paper related to this topic, it shows about user information needs, significance variable to achieve and risk management in within the broader disciplinary field.</w:t>
-      </w:r>
-      <w:r>
-        <w:rPr>
-          <w:rFonts w:ascii="Arial" w:hAnsi="Arial" w:cs="Cordia New"/>
-          <w:sz w:val="24"/>
-          <w:szCs w:val="30"/>
-        </w:rPr>
-        <w:t xml:space="preserve"> These are essential information needs to prepare before and learn before implement a first prototype application. </w:t>
-      </w:r>
-    </w:p>
-    <w:p>
-      <w:pPr>
-        <w:spacing w:line="360" w:lineRule="auto"/>
-        <w:rPr>
-          <w:rFonts w:ascii="Arial" w:hAnsi="Arial" w:cs="Cordia New"/>
-          <w:sz w:val="24"/>
-          <w:szCs w:val="30"/>
-        </w:rPr>
-      </w:pPr>
-      <w:r>
-        <w:rPr>
-          <w:rFonts w:ascii="Arial" w:hAnsi="Arial" w:cs="Cordia New"/>
-          <w:sz w:val="24"/>
-          <w:szCs w:val="30"/>
-        </w:rPr>
-        <w:t>According to an ethical impact to this project, this project is a positive perspective thinking, being healthy and self-knowledge.</w:t>
-      </w:r>
-      <w:r>
-        <w:rPr>
-          <w:rFonts w:ascii="Arial" w:hAnsi="Arial" w:cs="Cordia New"/>
-          <w:sz w:val="24"/>
-          <w:szCs w:val="30"/>
-        </w:rPr>
-        <w:t xml:space="preserve"> The main purpose is to help people stay healthy. This is less ethical impact than other application that relevant sensitive </w:t>
-      </w:r>
-      <w:r>
-        <w:rPr>
-          <w:rFonts w:ascii="Arial" w:hAnsi="Arial" w:cs="Cordia New"/>
-          <w:sz w:val="24"/>
-          <w:szCs w:val="30"/>
-        </w:rPr>
-        <w:lastRenderedPageBreak/>
-        <w:t xml:space="preserve">information such as short cut to earn money, inappropriate images </w:t>
-      </w:r>
-      <w:r>
-        <w:rPr>
-          <w:rFonts w:ascii="Arial" w:hAnsi="Arial" w:cs="Cordia New"/>
-          <w:sz w:val="24"/>
-          <w:szCs w:val="30"/>
-        </w:rPr>
-        <w:t xml:space="preserve">and game </w:t>
-      </w:r>
-      <w:r>
-        <w:rPr>
-          <w:rFonts w:ascii="Arial" w:hAnsi="Arial" w:cs="Cordia New"/>
-          <w:sz w:val="24"/>
-          <w:szCs w:val="30"/>
-        </w:rPr>
-        <w:t>addict</w:t>
-      </w:r>
-      <w:r>
-        <w:rPr>
-          <w:rFonts w:ascii="Arial" w:hAnsi="Arial" w:cs="Cordia New"/>
-          <w:sz w:val="24"/>
-          <w:szCs w:val="30"/>
-        </w:rPr>
-        <w:t xml:space="preserve">ion. In addition, this prototype can be </w:t>
-      </w:r>
-      <w:proofErr w:type="gramStart"/>
-      <w:r>
-        <w:rPr>
-          <w:rFonts w:ascii="Arial" w:hAnsi="Arial" w:cs="Cordia New"/>
-          <w:sz w:val="24"/>
-          <w:szCs w:val="30"/>
-        </w:rPr>
-        <w:t>an</w:t>
-      </w:r>
-      <w:proofErr w:type="gramEnd"/>
-      <w:r>
-        <w:rPr>
-          <w:rFonts w:ascii="Arial" w:hAnsi="Arial" w:cs="Cordia New"/>
-          <w:sz w:val="24"/>
-          <w:szCs w:val="30"/>
-        </w:rPr>
-        <w:t xml:space="preserve"> developed in the future by adding more useful feature related to user information to export data as an information needs.   </w:t>
-      </w:r>
-      <w:r>
-        <w:rPr>
-          <w:rFonts w:ascii="Arial" w:hAnsi="Arial" w:cs="Cordia New"/>
-          <w:sz w:val="24"/>
-          <w:szCs w:val="30"/>
-        </w:rPr>
-        <w:t xml:space="preserve">   </w:t>
-      </w:r>
-      <w:r>
-        <w:rPr>
-          <w:rFonts w:ascii="Arial" w:hAnsi="Arial" w:cs="Cordia New"/>
-          <w:sz w:val="24"/>
-          <w:szCs w:val="30"/>
-        </w:rPr>
-        <w:t xml:space="preserve">        </w:t>
-      </w:r>
-    </w:p>
-    <w:p>
-      <w:pPr>
-        <w:rPr>
-          <w:rFonts w:ascii="Arial" w:hAnsi="Arial" w:cs="Arial"/>
-          <w:sz w:val="24"/>
-          <w:szCs w:val="24"/>
-        </w:rPr>
-      </w:pPr>
-    </w:p>
-    <w:p>
-      <w:pPr>
+      </w:pPr>
+      <w:r>
         <w:rPr>
           <w:rFonts w:ascii="Arial" w:hAnsi="Arial" w:cs="Arial"/>
           <w:b/>
           <w:bCs/>
           <w:sz w:val="28"/>
         </w:rPr>
-      </w:pPr>
-      <w:r>
+        <w:t>Project Plan</w:t>
+      </w:r>
+    </w:p>
+    <w:p>
+      <w:pPr>
         <w:rPr>
           <w:rFonts w:ascii="Arial" w:hAnsi="Arial" w:cs="Arial"/>
           <w:b/>
           <w:bCs/>
-          <w:sz w:val="28"/>
-        </w:rPr>
-        <w:t>Project Plan</w:t>
-      </w:r>
-    </w:p>
-    <w:p>
-      <w:pPr>
-        <w:rPr>
-          <w:rFonts w:ascii="Arial" w:hAnsi="Arial" w:cs="Arial"/>
-          <w:sz w:val="24"/>
-          <w:szCs w:val="24"/>
-        </w:rPr>
-      </w:pPr>
-      <w:r>
-        <w:rPr>
-          <w:rFonts w:ascii="Arial" w:hAnsi="Arial" w:cs="Arial"/>
+          <w:sz w:val="24"/>
+          <w:szCs w:val="24"/>
+        </w:rPr>
+      </w:pPr>
+      <w:r>
+        <w:rPr>
+          <w:rFonts w:ascii="Arial" w:hAnsi="Arial" w:cs="Arial"/>
+          <w:b/>
+          <w:bCs/>
           <w:sz w:val="24"/>
           <w:szCs w:val="24"/>
         </w:rPr>
@@ -1351,6 +1613,24 @@
           <w:sz w:val="24"/>
           <w:szCs w:val="24"/>
         </w:rPr>
+        <w:tab/>
+        <w:t>Hosting server</w:t>
+      </w:r>
+    </w:p>
+    <w:p>
+      <w:pPr>
+        <w:rPr>
+          <w:rFonts w:ascii="Arial" w:hAnsi="Arial" w:cs="Arial"/>
+          <w:sz w:val="24"/>
+          <w:szCs w:val="24"/>
+        </w:rPr>
+      </w:pPr>
+      <w:r>
+        <w:rPr>
+          <w:rFonts w:ascii="Arial" w:hAnsi="Arial" w:cs="Arial"/>
+          <w:sz w:val="24"/>
+          <w:szCs w:val="24"/>
+        </w:rPr>
         <w:t>Devices:</w:t>
       </w:r>
     </w:p>
@@ -1440,7 +1720,6 @@
         </w:rPr>
         <w:t xml:space="preserve"> PHP, parsing XML, HTML, SQLite </w:t>
       </w:r>
-      <w:proofErr w:type="gramStart"/>
       <w:r>
         <w:rPr>
           <w:rFonts w:ascii="Arial" w:hAnsi="Arial" w:cs="Arial"/>
@@ -1455,9 +1734,8 @@
           <w:sz w:val="24"/>
           <w:szCs w:val="24"/>
         </w:rPr>
-        <w:t xml:space="preserve"> MySQL</w:t>
-      </w:r>
-      <w:proofErr w:type="gramEnd"/>
+        <w:t>MySQL</w:t>
+      </w:r>
       <w:r>
         <w:rPr>
           <w:rFonts w:ascii="Arial" w:hAnsi="Arial" w:cs="Arial"/>
@@ -3565,7 +3843,6 @@
           <w:szCs w:val="24"/>
         </w:rPr>
       </w:pPr>
-      <w:bookmarkStart w:id="0" w:name="_GoBack"/>
       <w:r>
         <w:rPr>
           <w:rFonts w:ascii="Arial" w:hAnsi="Arial"/>
@@ -3638,25 +3915,6 @@
         </w:rPr>
         <w:t>s with a supervisor at a meeting.</w:t>
       </w:r>
-    </w:p>
-    <w:bookmarkEnd w:id="0"/>
-    <w:p>
-      <w:pPr>
-        <w:rPr>
-          <w:rFonts w:ascii="Arial" w:hAnsi="Arial"/>
-          <w:sz w:val="24"/>
-          <w:szCs w:val="24"/>
-        </w:rPr>
-      </w:pPr>
-    </w:p>
-    <w:p>
-      <w:pPr>
-        <w:rPr>
-          <w:rFonts w:ascii="Arial" w:hAnsi="Arial"/>
-          <w:sz w:val="24"/>
-          <w:szCs w:val="24"/>
-        </w:rPr>
-      </w:pPr>
     </w:p>
     <w:p>
       <w:pPr>
@@ -3722,26 +3980,27 @@
           <w:sz w:val="28"/>
         </w:rPr>
       </w:pPr>
-    </w:p>
-    <w:p>
-      <w:pPr>
-        <w:jc w:val="center"/>
+      <w:r>
         <w:rPr>
           <w:rFonts w:ascii="Arial" w:hAnsi="Arial"/>
           <w:b/>
           <w:bCs/>
           <w:sz w:val="28"/>
         </w:rPr>
-      </w:pPr>
-      <w:r>
+        <w:lastRenderedPageBreak/>
+        <w:t>References</w:t>
+      </w:r>
+    </w:p>
+    <w:p>
+      <w:pPr>
+        <w:jc w:val="center"/>
         <w:rPr>
           <w:rFonts w:ascii="Arial" w:hAnsi="Arial"/>
           <w:b/>
           <w:bCs/>
           <w:sz w:val="28"/>
         </w:rPr>
-        <w:t xml:space="preserve">References </w:t>
-      </w:r>
+      </w:pPr>
     </w:p>
     <w:p>
       <w:pPr>
@@ -4129,6 +4388,17 @@
         </w:rPr>
         <w:t>-278. 10.1145/1738826.1738873</w:t>
       </w:r>
+    </w:p>
+    <w:p>
+      <w:pPr>
+        <w:spacing w:line="240" w:lineRule="auto"/>
+        <w:ind w:firstLine="720"/>
+        <w:rPr>
+          <w:rFonts w:ascii="Arial" w:hAnsi="Arial"/>
+          <w:sz w:val="20"/>
+          <w:szCs w:val="20"/>
+        </w:rPr>
+      </w:pPr>
     </w:p>
     <w:p>
       <w:pPr>
